--- a/STATISTICS.docx
+++ b/STATISTICS.docx
@@ -232,6 +232,7 @@
                                     <w15:appearance w15:val="hidden"/>
                                     <w:text/>
                                   </w:sdtPr>
+                                  <w:sdtEndPr/>
                                   <w:sdtContent>
                                     <w:p>
                                       <w:pPr>
@@ -283,6 +284,7 @@
                                       <w15:appearance w15:val="hidden"/>
                                       <w:text/>
                                     </w:sdtPr>
+                                    <w:sdtEndPr/>
                                     <w:sdtContent>
                                       <w:r>
                                         <w:rPr>
@@ -349,6 +351,7 @@
                               <w15:appearance w15:val="hidden"/>
                               <w:text/>
                             </w:sdtPr>
+                            <w:sdtEndPr/>
                             <w:sdtContent>
                               <w:p>
                                 <w:pPr>
@@ -400,6 +403,7 @@
                                 <w15:appearance w15:val="hidden"/>
                                 <w:text/>
                               </w:sdtPr>
+                              <w:sdtEndPr/>
                               <w:sdtContent>
                                 <w:r>
                                   <w:rPr>
@@ -633,6 +637,7 @@
                                     <w15:appearance w15:val="hidden"/>
                                     <w:text/>
                                   </w:sdtPr>
+                                  <w:sdtEndPr/>
                                   <w:sdtContent>
                                     <w:p>
                                       <w:pPr>
@@ -659,7 +664,6 @@
                                     </w:p>
                                   </w:sdtContent>
                                 </w:sdt>
-                                <w:bookmarkStart w:id="0" w:name="_GoBack" w:displacedByCustomXml="next"/>
                                 <w:sdt>
                                   <w:sdtPr>
                                     <w:rPr>
@@ -676,6 +680,7 @@
                                     <w15:appearance w15:val="hidden"/>
                                     <w:text/>
                                   </w:sdtPr>
+                                  <w:sdtEndPr/>
                                   <w:sdtContent>
                                     <w:p>
                                       <w:pPr>
@@ -702,7 +707,6 @@
                                     </w:p>
                                   </w:sdtContent>
                                 </w:sdt>
-                                <w:bookmarkEnd w:id="0" w:displacedByCustomXml="prev"/>
                               </w:txbxContent>
                             </wps:txbx>
                             <wps:bodyPr rot="0" spcFirstLastPara="0" vertOverflow="overflow" horzOverflow="overflow" vert="horz" wrap="square" lIns="457200" tIns="457200" rIns="0" bIns="0" numCol="1" spcCol="0" rtlCol="0" fromWordArt="0" anchor="b" anchorCtr="0" forceAA="0" compatLnSpc="1">
@@ -753,6 +757,7 @@
                               <w15:appearance w15:val="hidden"/>
                               <w:text/>
                             </w:sdtPr>
+                            <w:sdtEndPr/>
                             <w:sdtContent>
                               <w:p>
                                 <w:pPr>
@@ -779,7 +784,6 @@
                               </w:p>
                             </w:sdtContent>
                           </w:sdt>
-                          <w:bookmarkStart w:id="1" w:name="_GoBack" w:displacedByCustomXml="next"/>
                           <w:sdt>
                             <w:sdtPr>
                               <w:rPr>
@@ -796,6 +800,7 @@
                               <w15:appearance w15:val="hidden"/>
                               <w:text/>
                             </w:sdtPr>
+                            <w:sdtEndPr/>
                             <w:sdtContent>
                               <w:p>
                                 <w:pPr>
@@ -822,7 +827,6 @@
                               </w:p>
                             </w:sdtContent>
                           </w:sdt>
-                          <w:bookmarkEnd w:id="1" w:displacedByCustomXml="prev"/>
                         </w:txbxContent>
                       </v:textbox>
                     </v:shape>
@@ -954,101 +958,60 @@
     </w:p>
     <w:p/>
     <w:p>
-      <w:pPr>
-        <w:rPr>
-          <w:rFonts w:ascii="Times New Roman" w:eastAsia="Times New Roman" w:hAnsi="Times New Roman" w:cs="Times New Roman"/>
-          <w:lang w:eastAsia="en-GB"/>
-        </w:rPr>
-      </w:pPr>
-      <w:r>
-        <w:rPr>
-          <w:rFonts w:ascii="Arial" w:eastAsia="Times New Roman" w:hAnsi="Arial" w:cs="Arial"/>
+      <w:r>
+        <w:rPr>
+          <w:rFonts w:ascii="Arial" w:hAnsi="Arial" w:cs="Arial"/>
           <w:b/>
           <w:bCs/>
           <w:color w:val="222222"/>
           <w:shd w:val="clear" w:color="auto" w:fill="FFFFFF"/>
-          <w:lang w:eastAsia="en-GB"/>
         </w:rPr>
         <w:t>Statistics</w:t>
       </w:r>
       <w:r>
         <w:rPr>
-          <w:rFonts w:ascii="Arial" w:eastAsia="Times New Roman" w:hAnsi="Arial" w:cs="Arial"/>
+          <w:rFonts w:ascii="Arial" w:hAnsi="Arial" w:cs="Arial"/>
           <w:color w:val="222222"/>
           <w:shd w:val="clear" w:color="auto" w:fill="FFFFFF"/>
-          <w:lang w:eastAsia="en-GB"/>
         </w:rPr>
         <w:t> is a Mathematical Science pertaining to </w:t>
       </w:r>
       <w:r>
         <w:rPr>
-          <w:rFonts w:ascii="Arial" w:eastAsia="Times New Roman" w:hAnsi="Arial" w:cs="Arial"/>
+          <w:rFonts w:ascii="Arial" w:hAnsi="Arial" w:cs="Arial"/>
           <w:b/>
           <w:bCs/>
           <w:color w:val="222222"/>
           <w:shd w:val="clear" w:color="auto" w:fill="FFFFFF"/>
-          <w:lang w:eastAsia="en-GB"/>
         </w:rPr>
         <w:t>data</w:t>
       </w:r>
       <w:r>
         <w:rPr>
-          <w:rFonts w:ascii="Arial" w:eastAsia="Times New Roman" w:hAnsi="Arial" w:cs="Arial"/>
+          <w:rFonts w:ascii="Arial" w:hAnsi="Arial" w:cs="Arial"/>
           <w:color w:val="222222"/>
           <w:shd w:val="clear" w:color="auto" w:fill="FFFFFF"/>
-          <w:lang w:eastAsia="en-GB"/>
         </w:rPr>
         <w:t> collection, analysis, interpretation and presentation.</w:t>
       </w:r>
     </w:p>
-    <w:p>
-      <w:pPr>
-        <w:rPr>
-          <w:rFonts w:ascii="Times New Roman" w:eastAsia="Times New Roman" w:hAnsi="Times New Roman" w:cs="Times New Roman"/>
-          <w:lang w:eastAsia="en-GB"/>
-        </w:rPr>
-      </w:pPr>
-    </w:p>
-    <w:p>
-      <w:pPr>
-        <w:rPr>
-          <w:rFonts w:ascii="Times New Roman" w:eastAsia="Times New Roman" w:hAnsi="Times New Roman" w:cs="Times New Roman"/>
-          <w:lang w:eastAsia="en-GB"/>
-        </w:rPr>
-      </w:pPr>
-      <w:r>
-        <w:rPr>
-          <w:rFonts w:ascii="Times New Roman" w:eastAsia="Times New Roman" w:hAnsi="Times New Roman" w:cs="Times New Roman"/>
-          <w:lang w:eastAsia="en-GB"/>
-        </w:rPr>
+    <w:p/>
+    <w:p>
+      <w:r>
         <w:t xml:space="preserve">                   </w:t>
       </w:r>
       <w:r>
-        <w:rPr>
-          <w:rFonts w:ascii="Times New Roman" w:eastAsia="Times New Roman" w:hAnsi="Times New Roman" w:cs="Times New Roman"/>
-          <w:lang w:eastAsia="en-GB"/>
-        </w:rPr>
         <w:fldChar w:fldCharType="begin"/>
       </w:r>
       <w:r>
-        <w:rPr>
-          <w:rFonts w:ascii="Times New Roman" w:eastAsia="Times New Roman" w:hAnsi="Times New Roman" w:cs="Times New Roman"/>
-          <w:lang w:eastAsia="en-GB"/>
-        </w:rPr>
         <w:instrText xml:space="preserve"> INCLUDEPICTURE "https://www.edureka.co/blog/wp-content/uploads/2019/02/Statistics-Math-And-Statistics-For-Data-Science-Edureka-296x300.png" \* MERGEFORMATINET </w:instrText>
       </w:r>
       <w:r>
-        <w:rPr>
-          <w:rFonts w:ascii="Times New Roman" w:eastAsia="Times New Roman" w:hAnsi="Times New Roman" w:cs="Times New Roman"/>
-          <w:lang w:eastAsia="en-GB"/>
-        </w:rPr>
         <w:fldChar w:fldCharType="separate"/>
       </w:r>
       <w:r>
         <w:rPr>
-          <w:rFonts w:ascii="Times New Roman" w:eastAsia="Times New Roman" w:hAnsi="Times New Roman" w:cs="Times New Roman"/>
           <w:noProof/>
-          <w:lang w:eastAsia="en-GB"/>
         </w:rPr>
         <w:drawing>
           <wp:inline distT="0" distB="0" distL="0" distR="0" wp14:anchorId="73F532A7" wp14:editId="6387DDE7">
@@ -1100,29 +1063,11 @@
         </w:drawing>
       </w:r>
       <w:r>
-        <w:rPr>
-          <w:rFonts w:ascii="Times New Roman" w:eastAsia="Times New Roman" w:hAnsi="Times New Roman" w:cs="Times New Roman"/>
-          <w:lang w:eastAsia="en-GB"/>
-        </w:rPr>
         <w:fldChar w:fldCharType="end"/>
       </w:r>
     </w:p>
-    <w:p>
-      <w:pPr>
-        <w:rPr>
-          <w:rFonts w:ascii="Times New Roman" w:eastAsia="Times New Roman" w:hAnsi="Times New Roman" w:cs="Times New Roman"/>
-          <w:lang w:eastAsia="en-GB"/>
-        </w:rPr>
-      </w:pPr>
-    </w:p>
-    <w:p>
-      <w:pPr>
-        <w:rPr>
-          <w:rFonts w:ascii="Times New Roman" w:eastAsia="Times New Roman" w:hAnsi="Times New Roman" w:cs="Times New Roman"/>
-          <w:lang w:eastAsia="en-GB"/>
-        </w:rPr>
-      </w:pPr>
-    </w:p>
+    <w:p/>
+    <w:p/>
     <w:p>
       <w:pPr>
         <w:pStyle w:val="NormalWeb"/>
@@ -1231,81 +1176,73 @@
     <w:p>
       <w:pPr>
         <w:rPr>
-          <w:rFonts w:ascii="Arial" w:eastAsia="Times New Roman" w:hAnsi="Arial" w:cs="Arial"/>
-          <w:lang w:eastAsia="en-GB"/>
-        </w:rPr>
-      </w:pPr>
-    </w:p>
-    <w:p>
-      <w:pPr>
-        <w:rPr>
-          <w:rFonts w:ascii="Arial" w:eastAsia="Times New Roman" w:hAnsi="Arial" w:cs="Arial"/>
-          <w:lang w:eastAsia="en-GB"/>
-        </w:rPr>
-      </w:pPr>
-    </w:p>
-    <w:p>
-      <w:pPr>
-        <w:rPr>
-          <w:rFonts w:ascii="Arial" w:eastAsia="Times New Roman" w:hAnsi="Arial" w:cs="Arial"/>
-          <w:lang w:eastAsia="en-GB"/>
-        </w:rPr>
-      </w:pPr>
-    </w:p>
-    <w:p>
-      <w:pPr>
-        <w:rPr>
-          <w:rFonts w:ascii="Arial" w:eastAsia="Times New Roman" w:hAnsi="Arial" w:cs="Arial"/>
-          <w:lang w:eastAsia="en-GB"/>
-        </w:rPr>
-      </w:pPr>
-    </w:p>
-    <w:p>
-      <w:pPr>
-        <w:rPr>
-          <w:rFonts w:ascii="Arial" w:eastAsia="Times New Roman" w:hAnsi="Arial" w:cs="Arial"/>
+          <w:rFonts w:ascii="Arial" w:hAnsi="Arial" w:cs="Arial"/>
+        </w:rPr>
+      </w:pPr>
+    </w:p>
+    <w:p>
+      <w:pPr>
+        <w:rPr>
+          <w:rFonts w:ascii="Arial" w:hAnsi="Arial" w:cs="Arial"/>
+        </w:rPr>
+      </w:pPr>
+    </w:p>
+    <w:p>
+      <w:pPr>
+        <w:rPr>
+          <w:rFonts w:ascii="Arial" w:hAnsi="Arial" w:cs="Arial"/>
+        </w:rPr>
+      </w:pPr>
+    </w:p>
+    <w:p>
+      <w:pPr>
+        <w:rPr>
+          <w:rFonts w:ascii="Arial" w:hAnsi="Arial" w:cs="Arial"/>
+        </w:rPr>
+      </w:pPr>
+    </w:p>
+    <w:p>
+      <w:pPr>
+        <w:rPr>
+          <w:rFonts w:ascii="Arial" w:hAnsi="Arial" w:cs="Arial"/>
           <w:b/>
           <w:bCs/>
           <w:color w:val="C00000"/>
           <w:sz w:val="36"/>
           <w:szCs w:val="36"/>
-          <w:lang w:eastAsia="en-GB"/>
-        </w:rPr>
-      </w:pPr>
-      <w:r>
-        <w:rPr>
-          <w:rFonts w:ascii="Arial" w:eastAsia="Times New Roman" w:hAnsi="Arial" w:cs="Arial"/>
+        </w:rPr>
+      </w:pPr>
+      <w:r>
+        <w:rPr>
+          <w:rFonts w:ascii="Arial" w:hAnsi="Arial" w:cs="Arial"/>
           <w:b/>
           <w:bCs/>
           <w:color w:val="C00000"/>
           <w:sz w:val="36"/>
           <w:szCs w:val="36"/>
-          <w:lang w:eastAsia="en-GB"/>
         </w:rPr>
         <w:lastRenderedPageBreak/>
         <w:t xml:space="preserve">Statistics </w:t>
       </w:r>
       <w:r>
         <w:rPr>
-          <w:rFonts w:ascii="Arial" w:eastAsia="Times New Roman" w:hAnsi="Arial" w:cs="Arial"/>
+          <w:rFonts w:ascii="Arial" w:hAnsi="Arial" w:cs="Arial"/>
           <w:b/>
           <w:bCs/>
           <w:color w:val="C00000"/>
           <w:sz w:val="36"/>
           <w:szCs w:val="36"/>
-          <w:lang w:eastAsia="en-GB"/>
         </w:rPr>
         <w:t xml:space="preserve">for </w:t>
       </w:r>
       <w:r>
         <w:rPr>
-          <w:rFonts w:ascii="Arial" w:eastAsia="Times New Roman" w:hAnsi="Arial" w:cs="Arial"/>
+          <w:rFonts w:ascii="Arial" w:hAnsi="Arial" w:cs="Arial"/>
           <w:b/>
           <w:bCs/>
           <w:color w:val="C00000"/>
           <w:sz w:val="36"/>
           <w:szCs w:val="36"/>
-          <w:lang w:eastAsia="en-GB"/>
         </w:rPr>
         <w:t>data Science</w:t>
       </w:r>
@@ -1558,25 +1495,22 @@
       <w:pPr>
         <w:spacing w:before="100" w:beforeAutospacing="1" w:after="100" w:afterAutospacing="1"/>
         <w:rPr>
-          <w:rFonts w:ascii="Arial" w:eastAsia="Times New Roman" w:hAnsi="Arial" w:cs="Arial"/>
-          <w:lang w:eastAsia="en-GB"/>
-        </w:rPr>
-      </w:pPr>
-      <w:r>
-        <w:rPr>
-          <w:rFonts w:ascii="Arial" w:eastAsia="Times New Roman" w:hAnsi="Arial" w:cs="Arial"/>
-          <w:b/>
-          <w:bCs/>
-          <w:color w:val="282833"/>
-          <w:lang w:eastAsia="en-GB"/>
+          <w:rFonts w:ascii="Arial" w:hAnsi="Arial" w:cs="Arial"/>
+        </w:rPr>
+      </w:pPr>
+      <w:r>
+        <w:rPr>
+          <w:rFonts w:ascii="Arial" w:hAnsi="Arial" w:cs="Arial"/>
+          <w:b/>
+          <w:bCs/>
+          <w:color w:val="282833"/>
         </w:rPr>
         <w:t xml:space="preserve">Data </w:t>
       </w:r>
       <w:r>
         <w:rPr>
-          <w:rFonts w:ascii="Arial" w:eastAsia="Times New Roman" w:hAnsi="Arial" w:cs="Arial"/>
-          <w:color w:val="282833"/>
-          <w:lang w:eastAsia="en-GB"/>
+          <w:rFonts w:ascii="Arial" w:hAnsi="Arial" w:cs="Arial"/>
+          <w:color w:val="282833"/>
         </w:rPr>
         <w:t xml:space="preserve">is a collection of facts that has been recorded about a number of people, things or events. The pieces of information are called variables and each of people, things or events are called cases, experimental units or observations. </w:t>
       </w:r>
@@ -1589,51 +1523,45 @@
         </w:numPr>
         <w:spacing w:before="100" w:beforeAutospacing="1" w:after="100" w:afterAutospacing="1"/>
         <w:rPr>
-          <w:rFonts w:ascii="Arial" w:eastAsia="Times New Roman" w:hAnsi="Arial" w:cs="Arial"/>
-          <w:lang w:eastAsia="en-GB"/>
-        </w:rPr>
-      </w:pPr>
-      <w:r>
-        <w:rPr>
-          <w:rFonts w:ascii="Arial" w:eastAsia="Times New Roman" w:hAnsi="Arial" w:cs="Arial"/>
-          <w:color w:val="282833"/>
-          <w:lang w:eastAsia="en-GB"/>
+          <w:rFonts w:ascii="Arial" w:hAnsi="Arial" w:cs="Arial"/>
+        </w:rPr>
+      </w:pPr>
+      <w:r>
+        <w:rPr>
+          <w:rFonts w:ascii="Arial" w:hAnsi="Arial" w:cs="Arial"/>
+          <w:color w:val="282833"/>
         </w:rPr>
         <w:t xml:space="preserve">A </w:t>
       </w:r>
       <w:r>
         <w:rPr>
-          <w:rFonts w:ascii="Arial" w:eastAsia="Times New Roman" w:hAnsi="Arial" w:cs="Arial"/>
-          <w:b/>
-          <w:bCs/>
-          <w:color w:val="282833"/>
-          <w:lang w:eastAsia="en-GB"/>
+          <w:rFonts w:ascii="Arial" w:hAnsi="Arial" w:cs="Arial"/>
+          <w:b/>
+          <w:bCs/>
+          <w:color w:val="282833"/>
         </w:rPr>
         <w:t xml:space="preserve">case </w:t>
       </w:r>
       <w:r>
         <w:rPr>
-          <w:rFonts w:ascii="Arial" w:eastAsia="Times New Roman" w:hAnsi="Arial" w:cs="Arial"/>
-          <w:color w:val="282833"/>
-          <w:lang w:eastAsia="en-GB"/>
+          <w:rFonts w:ascii="Arial" w:hAnsi="Arial" w:cs="Arial"/>
+          <w:color w:val="282833"/>
         </w:rPr>
         <w:t xml:space="preserve">or </w:t>
       </w:r>
       <w:r>
         <w:rPr>
-          <w:rFonts w:ascii="Arial" w:eastAsia="Times New Roman" w:hAnsi="Arial" w:cs="Arial"/>
-          <w:b/>
-          <w:bCs/>
-          <w:color w:val="282833"/>
-          <w:lang w:eastAsia="en-GB"/>
+          <w:rFonts w:ascii="Arial" w:hAnsi="Arial" w:cs="Arial"/>
+          <w:b/>
+          <w:bCs/>
+          <w:color w:val="282833"/>
         </w:rPr>
         <w:t xml:space="preserve">observation </w:t>
       </w:r>
       <w:r>
         <w:rPr>
-          <w:rFonts w:ascii="Arial" w:eastAsia="Times New Roman" w:hAnsi="Arial" w:cs="Arial"/>
-          <w:color w:val="282833"/>
-          <w:lang w:eastAsia="en-GB"/>
+          <w:rFonts w:ascii="Arial" w:hAnsi="Arial" w:cs="Arial"/>
+          <w:color w:val="282833"/>
         </w:rPr>
         <w:t xml:space="preserve">is an object about which we collect data. </w:t>
       </w:r>
@@ -1646,33 +1574,29 @@
         </w:numPr>
         <w:spacing w:before="100" w:beforeAutospacing="1" w:after="100" w:afterAutospacing="1"/>
         <w:rPr>
-          <w:rFonts w:ascii="Arial" w:eastAsia="Times New Roman" w:hAnsi="Arial" w:cs="Arial"/>
-          <w:lang w:eastAsia="en-GB"/>
-        </w:rPr>
-      </w:pPr>
-      <w:r>
-        <w:rPr>
-          <w:rFonts w:ascii="Arial" w:eastAsia="Times New Roman" w:hAnsi="Arial" w:cs="Arial"/>
-          <w:color w:val="282833"/>
-          <w:lang w:eastAsia="en-GB"/>
+          <w:rFonts w:ascii="Arial" w:hAnsi="Arial" w:cs="Arial"/>
+        </w:rPr>
+      </w:pPr>
+      <w:r>
+        <w:rPr>
+          <w:rFonts w:ascii="Arial" w:hAnsi="Arial" w:cs="Arial"/>
+          <w:color w:val="282833"/>
         </w:rPr>
         <w:t xml:space="preserve">A </w:t>
       </w:r>
       <w:r>
         <w:rPr>
-          <w:rFonts w:ascii="Arial" w:eastAsia="Times New Roman" w:hAnsi="Arial" w:cs="Arial"/>
-          <w:b/>
-          <w:bCs/>
-          <w:color w:val="282833"/>
-          <w:lang w:eastAsia="en-GB"/>
+          <w:rFonts w:ascii="Arial" w:hAnsi="Arial" w:cs="Arial"/>
+          <w:b/>
+          <w:bCs/>
+          <w:color w:val="282833"/>
         </w:rPr>
         <w:t xml:space="preserve">variable </w:t>
       </w:r>
       <w:r>
         <w:rPr>
-          <w:rFonts w:ascii="Arial" w:eastAsia="Times New Roman" w:hAnsi="Arial" w:cs="Arial"/>
-          <w:color w:val="282833"/>
-          <w:lang w:eastAsia="en-GB"/>
+          <w:rFonts w:ascii="Arial" w:hAnsi="Arial" w:cs="Arial"/>
+          <w:color w:val="282833"/>
         </w:rPr>
         <w:t xml:space="preserve">is a characteristic or property of an individual case. </w:t>
       </w:r>
@@ -1685,23 +1609,20 @@
         </w:numPr>
         <w:spacing w:before="100" w:beforeAutospacing="1" w:after="100" w:afterAutospacing="1"/>
         <w:rPr>
-          <w:rFonts w:ascii="Arial" w:eastAsia="Times New Roman" w:hAnsi="Arial" w:cs="Arial"/>
-          <w:lang w:eastAsia="en-GB"/>
-        </w:rPr>
-      </w:pPr>
-      <w:r>
-        <w:rPr>
-          <w:rFonts w:ascii="Arial" w:eastAsia="Times New Roman" w:hAnsi="Arial" w:cs="Arial"/>
+          <w:rFonts w:ascii="Arial" w:hAnsi="Arial" w:cs="Arial"/>
+        </w:rPr>
+      </w:pPr>
+      <w:r>
+        <w:rPr>
+          <w:rFonts w:ascii="Arial" w:hAnsi="Arial" w:cs="Arial"/>
           <w:color w:val="91A099"/>
-          <w:lang w:eastAsia="en-GB"/>
         </w:rPr>
         <w:t>I</w:t>
       </w:r>
       <w:r>
         <w:rPr>
-          <w:rFonts w:ascii="Arial" w:eastAsia="Times New Roman" w:hAnsi="Arial" w:cs="Arial"/>
-          <w:color w:val="282833"/>
-          <w:lang w:eastAsia="en-GB"/>
+          <w:rFonts w:ascii="Arial" w:hAnsi="Arial" w:cs="Arial"/>
+          <w:color w:val="282833"/>
         </w:rPr>
         <w:t xml:space="preserve">n its simplest form, data is a table in which: </w:t>
       </w:r>
@@ -1711,26 +1632,23 @@
         <w:spacing w:before="100" w:beforeAutospacing="1" w:after="100" w:afterAutospacing="1"/>
         <w:ind w:left="720"/>
         <w:rPr>
-          <w:rFonts w:ascii="Arial" w:eastAsia="Times New Roman" w:hAnsi="Arial" w:cs="Arial"/>
-          <w:color w:val="282833"/>
-          <w:lang w:eastAsia="en-GB"/>
-        </w:rPr>
-      </w:pPr>
-      <w:r>
-        <w:rPr>
-          <w:rFonts w:ascii="Arial" w:eastAsia="Times New Roman" w:hAnsi="Arial" w:cs="Arial"/>
-          <w:b/>
-          <w:bCs/>
-          <w:color w:val="282833"/>
-          <w:lang w:eastAsia="en-GB"/>
+          <w:rFonts w:ascii="Arial" w:hAnsi="Arial" w:cs="Arial"/>
+          <w:color w:val="282833"/>
+        </w:rPr>
+      </w:pPr>
+      <w:r>
+        <w:rPr>
+          <w:rFonts w:ascii="Arial" w:hAnsi="Arial" w:cs="Arial"/>
+          <w:b/>
+          <w:bCs/>
+          <w:color w:val="282833"/>
         </w:rPr>
         <w:t xml:space="preserve">Columns </w:t>
       </w:r>
       <w:r>
         <w:rPr>
-          <w:rFonts w:ascii="Arial" w:eastAsia="Times New Roman" w:hAnsi="Arial" w:cs="Arial"/>
-          <w:color w:val="282833"/>
-          <w:lang w:eastAsia="en-GB"/>
+          <w:rFonts w:ascii="Arial" w:hAnsi="Arial" w:cs="Arial"/>
+          <w:color w:val="282833"/>
         </w:rPr>
         <w:t>represent variables.</w:t>
       </w:r>
@@ -1740,25 +1658,22 @@
         <w:spacing w:before="100" w:beforeAutospacing="1" w:after="100" w:afterAutospacing="1"/>
         <w:ind w:left="720"/>
         <w:rPr>
-          <w:rFonts w:ascii="Arial" w:eastAsia="Times New Roman" w:hAnsi="Arial" w:cs="Arial"/>
-          <w:lang w:eastAsia="en-GB"/>
-        </w:rPr>
-      </w:pPr>
-      <w:r>
-        <w:rPr>
-          <w:rFonts w:ascii="Arial" w:eastAsia="Times New Roman" w:hAnsi="Arial" w:cs="Arial"/>
-          <w:b/>
-          <w:bCs/>
-          <w:color w:val="282833"/>
-          <w:lang w:eastAsia="en-GB"/>
+          <w:rFonts w:ascii="Arial" w:hAnsi="Arial" w:cs="Arial"/>
+        </w:rPr>
+      </w:pPr>
+      <w:r>
+        <w:rPr>
+          <w:rFonts w:ascii="Arial" w:hAnsi="Arial" w:cs="Arial"/>
+          <w:b/>
+          <w:bCs/>
+          <w:color w:val="282833"/>
         </w:rPr>
         <w:t xml:space="preserve">Rows </w:t>
       </w:r>
       <w:r>
         <w:rPr>
-          <w:rFonts w:ascii="Arial" w:eastAsia="Times New Roman" w:hAnsi="Arial" w:cs="Arial"/>
-          <w:color w:val="282833"/>
-          <w:lang w:eastAsia="en-GB"/>
+          <w:rFonts w:ascii="Arial" w:hAnsi="Arial" w:cs="Arial"/>
+          <w:color w:val="282833"/>
         </w:rPr>
         <w:t xml:space="preserve">represent cases (observations). </w:t>
       </w:r>
@@ -1795,8 +1710,7 @@
       </w:pPr>
       <w:r>
         <w:rPr>
-          <w:rFonts w:ascii="Arial" w:eastAsia="Times New Roman" w:hAnsi="Arial" w:cs="Arial"/>
-          <w:lang w:eastAsia="en-GB"/>
+          <w:rFonts w:ascii="Arial" w:hAnsi="Arial" w:cs="Arial"/>
         </w:rPr>
         <w:t>Population and sample are two basic concepts of statistics. Population can be characterized as the set of individual persons or objects in which an investigator is primarily interested during his or her research problem.</w:t>
       </w:r>
@@ -1810,42 +1724,37 @@
         <w:shd w:val="clear" w:color="auto" w:fill="FFFFFF"/>
         <w:spacing w:before="100" w:beforeAutospacing="1" w:after="100" w:afterAutospacing="1"/>
         <w:rPr>
-          <w:rFonts w:ascii="Arial" w:eastAsia="Times New Roman" w:hAnsi="Arial" w:cs="Arial"/>
-          <w:lang w:eastAsia="en-GB"/>
-        </w:rPr>
-      </w:pPr>
-      <w:r>
-        <w:rPr>
-          <w:rFonts w:ascii="Arial" w:eastAsia="Times New Roman" w:hAnsi="Arial" w:cs="Arial"/>
+          <w:rFonts w:ascii="Arial" w:hAnsi="Arial" w:cs="Arial"/>
+        </w:rPr>
+      </w:pPr>
+      <w:r>
+        <w:rPr>
+          <w:rFonts w:ascii="Arial" w:hAnsi="Arial" w:cs="Arial"/>
           <w:b/>
           <w:bCs/>
           <w:color w:val="002060"/>
-          <w:lang w:eastAsia="en-GB"/>
         </w:rPr>
         <w:t>P</w:t>
       </w:r>
       <w:r>
         <w:rPr>
-          <w:rFonts w:ascii="Arial" w:eastAsia="Times New Roman" w:hAnsi="Arial" w:cs="Arial"/>
+          <w:rFonts w:ascii="Arial" w:hAnsi="Arial" w:cs="Arial"/>
           <w:b/>
           <w:bCs/>
           <w:color w:val="002060"/>
-          <w:lang w:eastAsia="en-GB"/>
         </w:rPr>
         <w:t>opulation</w:t>
       </w:r>
       <w:r>
         <w:rPr>
-          <w:rFonts w:ascii="Arial" w:eastAsia="Times New Roman" w:hAnsi="Arial" w:cs="Arial"/>
+          <w:rFonts w:ascii="Arial" w:hAnsi="Arial" w:cs="Arial"/>
           <w:color w:val="002060"/>
-          <w:lang w:eastAsia="en-GB"/>
         </w:rPr>
         <w:t xml:space="preserve"> </w:t>
       </w:r>
       <w:r>
         <w:rPr>
-          <w:rFonts w:ascii="Arial" w:eastAsia="Times New Roman" w:hAnsi="Arial" w:cs="Arial"/>
-          <w:lang w:eastAsia="en-GB"/>
+          <w:rFonts w:ascii="Arial" w:hAnsi="Arial" w:cs="Arial"/>
         </w:rPr>
         <w:t xml:space="preserve">is the collection of all individuals or items under consideration in a statistical study. </w:t>
       </w:r>
@@ -1859,31 +1768,27 @@
         <w:shd w:val="clear" w:color="auto" w:fill="FFFFFF"/>
         <w:spacing w:before="100" w:beforeAutospacing="1" w:after="100" w:afterAutospacing="1"/>
         <w:rPr>
-          <w:rFonts w:ascii="Arial" w:eastAsia="Times New Roman" w:hAnsi="Arial" w:cs="Arial"/>
-          <w:lang w:eastAsia="en-GB"/>
-        </w:rPr>
-      </w:pPr>
-      <w:r>
-        <w:rPr>
-          <w:rFonts w:ascii="Arial" w:eastAsia="Times New Roman" w:hAnsi="Arial" w:cs="Arial"/>
-          <w:lang w:eastAsia="en-GB"/>
+          <w:rFonts w:ascii="Arial" w:hAnsi="Arial" w:cs="Arial"/>
+        </w:rPr>
+      </w:pPr>
+      <w:r>
+        <w:rPr>
+          <w:rFonts w:ascii="Arial" w:hAnsi="Arial" w:cs="Arial"/>
         </w:rPr>
         <w:t>A </w:t>
       </w:r>
       <w:r>
         <w:rPr>
-          <w:rFonts w:ascii="Arial" w:eastAsia="Times New Roman" w:hAnsi="Arial" w:cs="Arial"/>
+          <w:rFonts w:ascii="Arial" w:hAnsi="Arial" w:cs="Arial"/>
           <w:b/>
           <w:bCs/>
           <w:color w:val="002060"/>
-          <w:lang w:eastAsia="en-GB"/>
         </w:rPr>
         <w:t>Sample </w:t>
       </w:r>
       <w:r>
         <w:rPr>
-          <w:rFonts w:ascii="Arial" w:eastAsia="Times New Roman" w:hAnsi="Arial" w:cs="Arial"/>
-          <w:lang w:eastAsia="en-GB"/>
+          <w:rFonts w:ascii="Arial" w:hAnsi="Arial" w:cs="Arial"/>
         </w:rPr>
         <w:t>is a subset of the Population</w:t>
       </w:r>
@@ -1897,31 +1802,27 @@
         <w:shd w:val="clear" w:color="auto" w:fill="FFFFFF"/>
         <w:spacing w:before="100" w:beforeAutospacing="1" w:after="100" w:afterAutospacing="1"/>
         <w:rPr>
-          <w:rFonts w:ascii="Arial" w:eastAsia="Times New Roman" w:hAnsi="Arial" w:cs="Arial"/>
-          <w:lang w:eastAsia="en-GB"/>
-        </w:rPr>
-      </w:pPr>
-      <w:r>
-        <w:rPr>
-          <w:rFonts w:ascii="Arial" w:eastAsia="Times New Roman" w:hAnsi="Arial" w:cs="Arial"/>
-          <w:lang w:eastAsia="en-GB"/>
+          <w:rFonts w:ascii="Arial" w:hAnsi="Arial" w:cs="Arial"/>
+        </w:rPr>
+      </w:pPr>
+      <w:r>
+        <w:rPr>
+          <w:rFonts w:ascii="Arial" w:hAnsi="Arial" w:cs="Arial"/>
         </w:rPr>
         <w:t>A </w:t>
       </w:r>
       <w:r>
         <w:rPr>
-          <w:rFonts w:ascii="Arial" w:eastAsia="Times New Roman" w:hAnsi="Arial" w:cs="Arial"/>
+          <w:rFonts w:ascii="Arial" w:hAnsi="Arial" w:cs="Arial"/>
           <w:b/>
           <w:bCs/>
           <w:color w:val="002060"/>
-          <w:lang w:eastAsia="en-GB"/>
         </w:rPr>
         <w:t>Variable </w:t>
       </w:r>
       <w:r>
         <w:rPr>
-          <w:rFonts w:ascii="Arial" w:eastAsia="Times New Roman" w:hAnsi="Arial" w:cs="Arial"/>
-          <w:lang w:eastAsia="en-GB"/>
+          <w:rFonts w:ascii="Arial" w:hAnsi="Arial" w:cs="Arial"/>
         </w:rPr>
         <w:t>is any characteristics, number, or quantity that can be measured or counted. A variable may also be called a data item.</w:t>
       </w:r>
@@ -1935,55 +1836,42 @@
         <w:shd w:val="clear" w:color="auto" w:fill="FFFFFF"/>
         <w:spacing w:before="100" w:beforeAutospacing="1" w:after="100" w:afterAutospacing="1"/>
         <w:rPr>
-          <w:rFonts w:ascii="Arial" w:eastAsia="Times New Roman" w:hAnsi="Arial" w:cs="Arial"/>
-          <w:lang w:eastAsia="en-GB"/>
-        </w:rPr>
-      </w:pPr>
-      <w:r>
-        <w:rPr>
-          <w:rFonts w:ascii="Arial" w:eastAsia="Times New Roman" w:hAnsi="Arial" w:cs="Arial"/>
-          <w:lang w:eastAsia="en-GB"/>
+          <w:rFonts w:ascii="Arial" w:hAnsi="Arial" w:cs="Arial"/>
+        </w:rPr>
+      </w:pPr>
+      <w:r>
+        <w:rPr>
+          <w:rFonts w:ascii="Arial" w:hAnsi="Arial" w:cs="Arial"/>
         </w:rPr>
         <w:t xml:space="preserve">Any unknown quantity estimated from a population is known as a </w:t>
       </w:r>
       <w:r>
         <w:rPr>
-          <w:rFonts w:ascii="Arial" w:eastAsia="Times New Roman" w:hAnsi="Arial" w:cs="Arial"/>
+          <w:rFonts w:ascii="Arial" w:hAnsi="Arial" w:cs="Arial"/>
           <w:b/>
           <w:bCs/>
           <w:color w:val="002060"/>
-          <w:lang w:eastAsia="en-GB"/>
         </w:rPr>
         <w:t>parameter</w:t>
       </w:r>
       <w:r>
         <w:rPr>
-          <w:rFonts w:ascii="Arial" w:eastAsia="Times New Roman" w:hAnsi="Arial" w:cs="Arial"/>
-          <w:lang w:eastAsia="en-GB"/>
-        </w:rPr>
-        <w:t xml:space="preserve"> </w:t>
-      </w:r>
-      <w:r>
-        <w:rPr>
-          <w:rFonts w:ascii="Arial" w:eastAsia="Times New Roman" w:hAnsi="Arial" w:cs="Arial"/>
-          <w:lang w:eastAsia="en-GB"/>
-        </w:rPr>
-        <w:t xml:space="preserve">and any quantity computed from a sample is called a </w:t>
-      </w:r>
-      <w:r>
-        <w:rPr>
-          <w:rFonts w:ascii="Arial" w:eastAsia="Times New Roman" w:hAnsi="Arial" w:cs="Arial"/>
+          <w:rFonts w:ascii="Arial" w:hAnsi="Arial" w:cs="Arial"/>
+        </w:rPr>
+        <w:t xml:space="preserve"> and any quantity computed from a sample is called a </w:t>
+      </w:r>
+      <w:r>
+        <w:rPr>
+          <w:rFonts w:ascii="Arial" w:hAnsi="Arial" w:cs="Arial"/>
           <w:b/>
           <w:bCs/>
           <w:color w:val="002060"/>
-          <w:lang w:eastAsia="en-GB"/>
         </w:rPr>
         <w:t>statistic.</w:t>
       </w:r>
       <w:r>
         <w:rPr>
-          <w:rFonts w:ascii="Arial" w:eastAsia="Times New Roman" w:hAnsi="Arial" w:cs="Arial"/>
-          <w:lang w:eastAsia="en-GB"/>
+          <w:rFonts w:ascii="Arial" w:hAnsi="Arial" w:cs="Arial"/>
         </w:rPr>
         <w:t xml:space="preserve"> </w:t>
       </w:r>
@@ -2028,38 +1916,22 @@
       <w:pPr>
         <w:rPr>
           <w:rStyle w:val="Emphasis"/>
-          <w:rFonts w:ascii="Times New Roman" w:eastAsia="Times New Roman" w:hAnsi="Times New Roman" w:cs="Times New Roman"/>
           <w:i w:val="0"/>
           <w:iCs w:val="0"/>
-          <w:lang w:eastAsia="en-GB"/>
-        </w:rPr>
-      </w:pPr>
-      <w:r>
-        <w:rPr>
-          <w:rFonts w:ascii="Times New Roman" w:eastAsia="Times New Roman" w:hAnsi="Times New Roman" w:cs="Times New Roman"/>
-          <w:lang w:eastAsia="en-GB"/>
-        </w:rPr>
+        </w:rPr>
+      </w:pPr>
+      <w:r>
         <w:fldChar w:fldCharType="begin"/>
       </w:r>
       <w:r>
-        <w:rPr>
-          <w:rFonts w:ascii="Times New Roman" w:eastAsia="Times New Roman" w:hAnsi="Times New Roman" w:cs="Times New Roman"/>
-          <w:lang w:eastAsia="en-GB"/>
-        </w:rPr>
         <w:instrText xml:space="preserve"> INCLUDEPICTURE "https://aegis4048.github.io/jupyter_images/conf_int_sample_pops.png" \* MERGEFORMATINET </w:instrText>
       </w:r>
       <w:r>
-        <w:rPr>
-          <w:rFonts w:ascii="Times New Roman" w:eastAsia="Times New Roman" w:hAnsi="Times New Roman" w:cs="Times New Roman"/>
-          <w:lang w:eastAsia="en-GB"/>
-        </w:rPr>
         <w:fldChar w:fldCharType="separate"/>
       </w:r>
       <w:r>
         <w:rPr>
-          <w:rFonts w:ascii="Times New Roman" w:eastAsia="Times New Roman" w:hAnsi="Times New Roman" w:cs="Times New Roman"/>
           <w:noProof/>
-          <w:lang w:eastAsia="en-GB"/>
         </w:rPr>
         <w:drawing>
           <wp:inline distT="0" distB="0" distL="0" distR="0" wp14:anchorId="7ABF70A2" wp14:editId="379EB61A">
@@ -2111,10 +1983,6 @@
         </w:drawing>
       </w:r>
       <w:r>
-        <w:rPr>
-          <w:rFonts w:ascii="Times New Roman" w:eastAsia="Times New Roman" w:hAnsi="Times New Roman" w:cs="Times New Roman"/>
-          <w:lang w:eastAsia="en-GB"/>
-        </w:rPr>
         <w:fldChar w:fldCharType="end"/>
       </w:r>
     </w:p>
@@ -2132,11 +2000,10 @@
       <w:pPr>
         <w:spacing w:before="100" w:beforeAutospacing="1" w:after="100" w:afterAutospacing="1"/>
         <w:rPr>
-          <w:rFonts w:ascii="ArialMT" w:eastAsia="Times New Roman" w:hAnsi="ArialMT" w:cs="Times New Roman"/>
+          <w:rFonts w:ascii="ArialMT" w:hAnsi="ArialMT"/>
           <w:color w:val="D1513A"/>
           <w:sz w:val="28"/>
           <w:szCs w:val="28"/>
-          <w:lang w:eastAsia="en-GB"/>
         </w:rPr>
       </w:pPr>
     </w:p>
@@ -2144,11 +2011,10 @@
       <w:pPr>
         <w:spacing w:before="100" w:beforeAutospacing="1" w:after="100" w:afterAutospacing="1"/>
         <w:rPr>
-          <w:rFonts w:ascii="ArialMT" w:eastAsia="Times New Roman" w:hAnsi="ArialMT" w:cs="Times New Roman"/>
+          <w:rFonts w:ascii="ArialMT" w:hAnsi="ArialMT"/>
           <w:color w:val="D1513A"/>
           <w:sz w:val="28"/>
           <w:szCs w:val="28"/>
-          <w:lang w:eastAsia="en-GB"/>
         </w:rPr>
       </w:pPr>
     </w:p>
@@ -2156,13 +2022,12 @@
       <w:pPr>
         <w:spacing w:before="100" w:beforeAutospacing="1" w:after="100" w:afterAutospacing="1"/>
         <w:rPr>
-          <w:rFonts w:ascii="ArialMT" w:eastAsia="Times New Roman" w:hAnsi="ArialMT" w:cs="Times New Roman"/>
+          <w:rFonts w:ascii="ArialMT" w:hAnsi="ArialMT"/>
           <w:b/>
           <w:bCs/>
           <w:color w:val="D1513A"/>
           <w:sz w:val="28"/>
           <w:szCs w:val="28"/>
-          <w:lang w:eastAsia="en-GB"/>
         </w:rPr>
       </w:pPr>
     </w:p>
@@ -2170,13 +2035,12 @@
       <w:pPr>
         <w:spacing w:before="100" w:beforeAutospacing="1" w:after="100" w:afterAutospacing="1"/>
         <w:rPr>
-          <w:rFonts w:ascii="ArialMT" w:eastAsia="Times New Roman" w:hAnsi="ArialMT" w:cs="Times New Roman"/>
+          <w:rFonts w:ascii="ArialMT" w:hAnsi="ArialMT"/>
           <w:b/>
           <w:bCs/>
           <w:color w:val="D1513A"/>
           <w:sz w:val="28"/>
           <w:szCs w:val="28"/>
-          <w:lang w:eastAsia="en-GB"/>
         </w:rPr>
       </w:pPr>
     </w:p>
@@ -2184,61 +2048,38 @@
       <w:pPr>
         <w:spacing w:before="100" w:beforeAutospacing="1" w:after="100" w:afterAutospacing="1"/>
         <w:rPr>
-          <w:rFonts w:ascii="Times New Roman" w:eastAsia="Times New Roman" w:hAnsi="Times New Roman" w:cs="Times New Roman"/>
           <w:b/>
           <w:bCs/>
           <w:sz w:val="28"/>
           <w:szCs w:val="28"/>
-          <w:lang w:eastAsia="en-GB"/>
-        </w:rPr>
-      </w:pPr>
-      <w:r>
-        <w:rPr>
-          <w:rFonts w:ascii="ArialMT" w:eastAsia="Times New Roman" w:hAnsi="ArialMT" w:cs="Times New Roman"/>
+        </w:rPr>
+      </w:pPr>
+      <w:r>
+        <w:rPr>
+          <w:rFonts w:ascii="ArialMT" w:hAnsi="ArialMT"/>
           <w:b/>
           <w:bCs/>
           <w:color w:val="D1513A"/>
           <w:sz w:val="28"/>
           <w:szCs w:val="28"/>
-          <w:lang w:eastAsia="en-GB"/>
         </w:rPr>
         <w:lastRenderedPageBreak/>
         <w:t xml:space="preserve">Types of variables </w:t>
       </w:r>
     </w:p>
     <w:p>
-      <w:pPr>
-        <w:rPr>
-          <w:rFonts w:ascii="Times New Roman" w:eastAsia="Times New Roman" w:hAnsi="Times New Roman" w:cs="Times New Roman"/>
-          <w:lang w:eastAsia="en-GB"/>
-        </w:rPr>
-      </w:pPr>
-      <w:r>
-        <w:rPr>
-          <w:rFonts w:ascii="Times New Roman" w:eastAsia="Times New Roman" w:hAnsi="Times New Roman" w:cs="Times New Roman"/>
-          <w:lang w:eastAsia="en-GB"/>
-        </w:rPr>
+      <w:r>
         <w:fldChar w:fldCharType="begin"/>
       </w:r>
       <w:r>
-        <w:rPr>
-          <w:rFonts w:ascii="Times New Roman" w:eastAsia="Times New Roman" w:hAnsi="Times New Roman" w:cs="Times New Roman"/>
-          <w:lang w:eastAsia="en-GB"/>
-        </w:rPr>
         <w:instrText xml:space="preserve"> INCLUDEPICTURE "/var/folders/45/xpqr_d_j1c79vw6hn0z7cmp00000gn/T/com.microsoft.Word/WebArchiveCopyPasteTempFiles/page5image65717472" \* MERGEFORMATINET </w:instrText>
       </w:r>
       <w:r>
-        <w:rPr>
-          <w:rFonts w:ascii="Times New Roman" w:eastAsia="Times New Roman" w:hAnsi="Times New Roman" w:cs="Times New Roman"/>
-          <w:lang w:eastAsia="en-GB"/>
-        </w:rPr>
         <w:fldChar w:fldCharType="separate"/>
       </w:r>
       <w:r>
         <w:rPr>
-          <w:rFonts w:ascii="Times New Roman" w:eastAsia="Times New Roman" w:hAnsi="Times New Roman" w:cs="Times New Roman"/>
           <w:noProof/>
-          <w:lang w:eastAsia="en-GB"/>
         </w:rPr>
         <w:drawing>
           <wp:inline distT="0" distB="0" distL="0" distR="0" wp14:anchorId="48962069" wp14:editId="59871D10">
@@ -2290,26 +2131,20 @@
         </w:drawing>
       </w:r>
       <w:r>
-        <w:rPr>
-          <w:rFonts w:ascii="Times New Roman" w:eastAsia="Times New Roman" w:hAnsi="Times New Roman" w:cs="Times New Roman"/>
-          <w:lang w:eastAsia="en-GB"/>
-        </w:rPr>
         <w:fldChar w:fldCharType="end"/>
       </w:r>
     </w:p>
     <w:p>
       <w:pPr>
         <w:rPr>
-          <w:rFonts w:ascii="Arial" w:eastAsia="Times New Roman" w:hAnsi="Arial" w:cs="Arial"/>
-          <w:lang w:eastAsia="en-GB"/>
-        </w:rPr>
-      </w:pPr>
-    </w:p>
-    <w:p>
-      <w:pPr>
-        <w:rPr>
-          <w:rFonts w:ascii="Arial" w:eastAsia="Times New Roman" w:hAnsi="Arial" w:cs="Arial"/>
-          <w:lang w:eastAsia="en-GB"/>
+          <w:rFonts w:ascii="Arial" w:hAnsi="Arial" w:cs="Arial"/>
+        </w:rPr>
+      </w:pPr>
+    </w:p>
+    <w:p>
+      <w:pPr>
+        <w:rPr>
+          <w:rFonts w:ascii="Arial" w:hAnsi="Arial" w:cs="Arial"/>
         </w:rPr>
       </w:pPr>
     </w:p>
@@ -2405,16 +2240,7 @@
           <w:bCs/>
           <w:color w:val="002060"/>
         </w:rPr>
-        <w:t>Continuous</w:t>
-      </w:r>
-      <w:r>
-        <w:rPr>
-          <w:rFonts w:ascii="Arial" w:hAnsi="Arial" w:cs="Arial"/>
-          <w:b/>
-          <w:bCs/>
-          <w:color w:val="002060"/>
-        </w:rPr>
-        <w:t xml:space="preserve"> </w:t>
+        <w:t xml:space="preserve">Continuous </w:t>
       </w:r>
     </w:p>
     <w:p>
@@ -2560,14 +2386,7 @@
         <w:t xml:space="preserve">If there is a hierarchy or order of preference. Example: economic status (low/medium/ high). </w:t>
       </w:r>
     </w:p>
-    <w:p>
-      <w:pPr>
-        <w:rPr>
-          <w:rFonts w:ascii="Times New Roman" w:eastAsia="Times New Roman" w:hAnsi="Times New Roman" w:cs="Times New Roman"/>
-          <w:lang w:eastAsia="en-GB"/>
-        </w:rPr>
-      </w:pPr>
-    </w:p>
+    <w:p/>
     <w:p>
       <w:pPr>
         <w:pStyle w:val="NormalWeb"/>
@@ -2593,147 +2412,127 @@
       </w:r>
     </w:p>
     <w:p>
-      <w:pPr>
-        <w:rPr>
-          <w:rFonts w:ascii="Times New Roman" w:eastAsia="Times New Roman" w:hAnsi="Times New Roman" w:cs="Times New Roman"/>
-          <w:lang w:eastAsia="en-GB"/>
-        </w:rPr>
-      </w:pPr>
-      <w:r>
-        <w:rPr>
-          <w:rFonts w:ascii="Arial" w:eastAsia="Times New Roman" w:hAnsi="Arial" w:cs="Arial"/>
+      <w:r>
+        <w:rPr>
+          <w:rFonts w:ascii="Arial" w:hAnsi="Arial" w:cs="Arial"/>
           <w:color w:val="222222"/>
           <w:shd w:val="clear" w:color="auto" w:fill="FFFFFF"/>
-          <w:lang w:eastAsia="en-GB"/>
         </w:rPr>
         <w:t>An </w:t>
       </w:r>
       <w:r>
         <w:rPr>
-          <w:rFonts w:ascii="Arial" w:eastAsia="Times New Roman" w:hAnsi="Arial" w:cs="Arial"/>
+          <w:rFonts w:ascii="Arial" w:hAnsi="Arial" w:cs="Arial"/>
           <w:b/>
           <w:bCs/>
           <w:color w:val="222222"/>
           <w:shd w:val="clear" w:color="auto" w:fill="FFFFFF"/>
-          <w:lang w:eastAsia="en-GB"/>
         </w:rPr>
         <w:t>independent variable</w:t>
       </w:r>
       <w:r>
         <w:rPr>
-          <w:rFonts w:ascii="Arial" w:eastAsia="Times New Roman" w:hAnsi="Arial" w:cs="Arial"/>
+          <w:rFonts w:ascii="Arial" w:hAnsi="Arial" w:cs="Arial"/>
           <w:color w:val="222222"/>
           <w:shd w:val="clear" w:color="auto" w:fill="FFFFFF"/>
-          <w:lang w:eastAsia="en-GB"/>
         </w:rPr>
         <w:t>, sometimes called an experimental or predictor </w:t>
       </w:r>
       <w:r>
         <w:rPr>
-          <w:rFonts w:ascii="Arial" w:eastAsia="Times New Roman" w:hAnsi="Arial" w:cs="Arial"/>
+          <w:rFonts w:ascii="Arial" w:hAnsi="Arial" w:cs="Arial"/>
           <w:b/>
           <w:bCs/>
           <w:color w:val="222222"/>
           <w:shd w:val="clear" w:color="auto" w:fill="FFFFFF"/>
-          <w:lang w:eastAsia="en-GB"/>
         </w:rPr>
         <w:t>variable</w:t>
       </w:r>
       <w:r>
         <w:rPr>
-          <w:rFonts w:ascii="Arial" w:eastAsia="Times New Roman" w:hAnsi="Arial" w:cs="Arial"/>
+          <w:rFonts w:ascii="Arial" w:hAnsi="Arial" w:cs="Arial"/>
           <w:color w:val="222222"/>
           <w:shd w:val="clear" w:color="auto" w:fill="FFFFFF"/>
-          <w:lang w:eastAsia="en-GB"/>
         </w:rPr>
         <w:t>, is a </w:t>
       </w:r>
       <w:r>
         <w:rPr>
-          <w:rFonts w:ascii="Arial" w:eastAsia="Times New Roman" w:hAnsi="Arial" w:cs="Arial"/>
+          <w:rFonts w:ascii="Arial" w:hAnsi="Arial" w:cs="Arial"/>
           <w:b/>
           <w:bCs/>
           <w:color w:val="222222"/>
           <w:shd w:val="clear" w:color="auto" w:fill="FFFFFF"/>
-          <w:lang w:eastAsia="en-GB"/>
         </w:rPr>
         <w:t>variable</w:t>
       </w:r>
       <w:r>
         <w:rPr>
-          <w:rFonts w:ascii="Arial" w:eastAsia="Times New Roman" w:hAnsi="Arial" w:cs="Arial"/>
+          <w:rFonts w:ascii="Arial" w:hAnsi="Arial" w:cs="Arial"/>
           <w:color w:val="222222"/>
           <w:shd w:val="clear" w:color="auto" w:fill="FFFFFF"/>
-          <w:lang w:eastAsia="en-GB"/>
         </w:rPr>
         <w:t> that is being manipulated in an experiment in order to observe the effect on a </w:t>
       </w:r>
       <w:r>
         <w:rPr>
-          <w:rFonts w:ascii="Arial" w:eastAsia="Times New Roman" w:hAnsi="Arial" w:cs="Arial"/>
+          <w:rFonts w:ascii="Arial" w:hAnsi="Arial" w:cs="Arial"/>
           <w:b/>
           <w:bCs/>
           <w:color w:val="222222"/>
           <w:shd w:val="clear" w:color="auto" w:fill="FFFFFF"/>
-          <w:lang w:eastAsia="en-GB"/>
         </w:rPr>
         <w:t>dependent variable</w:t>
       </w:r>
       <w:r>
         <w:rPr>
-          <w:rFonts w:ascii="Arial" w:eastAsia="Times New Roman" w:hAnsi="Arial" w:cs="Arial"/>
+          <w:rFonts w:ascii="Arial" w:hAnsi="Arial" w:cs="Arial"/>
           <w:color w:val="222222"/>
           <w:shd w:val="clear" w:color="auto" w:fill="FFFFFF"/>
-          <w:lang w:eastAsia="en-GB"/>
         </w:rPr>
         <w:t xml:space="preserve">, sometimes called an </w:t>
       </w:r>
       <w:r>
         <w:rPr>
-          <w:rFonts w:ascii="Arial" w:eastAsia="Times New Roman" w:hAnsi="Arial" w:cs="Arial"/>
+          <w:rFonts w:ascii="Arial" w:hAnsi="Arial" w:cs="Arial"/>
           <w:color w:val="222222"/>
           <w:shd w:val="clear" w:color="auto" w:fill="FFFFFF"/>
-          <w:lang w:eastAsia="en-GB"/>
         </w:rPr>
         <w:t>target</w:t>
       </w:r>
       <w:r>
         <w:rPr>
-          <w:rFonts w:ascii="Arial" w:eastAsia="Times New Roman" w:hAnsi="Arial" w:cs="Arial"/>
+          <w:rFonts w:ascii="Arial" w:hAnsi="Arial" w:cs="Arial"/>
           <w:color w:val="222222"/>
           <w:shd w:val="clear" w:color="auto" w:fill="FFFFFF"/>
-          <w:lang w:eastAsia="en-GB"/>
         </w:rPr>
         <w:t> </w:t>
       </w:r>
       <w:r>
         <w:rPr>
-          <w:rFonts w:ascii="Arial" w:eastAsia="Times New Roman" w:hAnsi="Arial" w:cs="Arial"/>
+          <w:rFonts w:ascii="Arial" w:hAnsi="Arial" w:cs="Arial"/>
           <w:b/>
           <w:bCs/>
           <w:color w:val="222222"/>
           <w:shd w:val="clear" w:color="auto" w:fill="FFFFFF"/>
-          <w:lang w:eastAsia="en-GB"/>
         </w:rPr>
         <w:t>variable</w:t>
       </w:r>
       <w:r>
         <w:rPr>
-          <w:rFonts w:ascii="Arial" w:eastAsia="Times New Roman" w:hAnsi="Arial" w:cs="Arial"/>
+          <w:rFonts w:ascii="Arial" w:hAnsi="Arial" w:cs="Arial"/>
           <w:b/>
           <w:bCs/>
           <w:color w:val="222222"/>
           <w:shd w:val="clear" w:color="auto" w:fill="FFFFFF"/>
-          <w:lang w:eastAsia="en-GB"/>
         </w:rPr>
         <w:t xml:space="preserve"> </w:t>
       </w:r>
       <w:r>
         <w:rPr>
-          <w:rFonts w:ascii="Arial" w:eastAsia="Times New Roman" w:hAnsi="Arial" w:cs="Arial"/>
+          <w:rFonts w:ascii="Arial" w:hAnsi="Arial" w:cs="Arial"/>
           <w:color w:val="222222"/>
           <w:shd w:val="clear" w:color="auto" w:fill="FFFFFF"/>
-          <w:lang w:eastAsia="en-GB"/>
         </w:rPr>
         <w:t>.</w:t>
       </w:r>
@@ -2752,38 +2551,18 @@
       </w:pPr>
     </w:p>
     <w:p>
-      <w:pPr>
-        <w:rPr>
-          <w:rFonts w:ascii="Times New Roman" w:eastAsia="Times New Roman" w:hAnsi="Times New Roman" w:cs="Times New Roman"/>
-          <w:lang w:eastAsia="en-GB"/>
-        </w:rPr>
-      </w:pPr>
-      <w:r>
-        <w:rPr>
-          <w:rFonts w:ascii="Times New Roman" w:eastAsia="Times New Roman" w:hAnsi="Times New Roman" w:cs="Times New Roman"/>
-          <w:lang w:eastAsia="en-GB"/>
-        </w:rPr>
+      <w:r>
         <w:fldChar w:fldCharType="begin"/>
       </w:r>
       <w:r>
-        <w:rPr>
-          <w:rFonts w:ascii="Times New Roman" w:eastAsia="Times New Roman" w:hAnsi="Times New Roman" w:cs="Times New Roman"/>
-          <w:lang w:eastAsia="en-GB"/>
-        </w:rPr>
         <w:instrText xml:space="preserve"> INCLUDEPICTURE "https://sciencenotes.org/wp-content/uploads/2020/05/IndependentDependent.png" \* MERGEFORMATINET </w:instrText>
       </w:r>
       <w:r>
-        <w:rPr>
-          <w:rFonts w:ascii="Times New Roman" w:eastAsia="Times New Roman" w:hAnsi="Times New Roman" w:cs="Times New Roman"/>
-          <w:lang w:eastAsia="en-GB"/>
-        </w:rPr>
         <w:fldChar w:fldCharType="separate"/>
       </w:r>
       <w:r>
         <w:rPr>
-          <w:rFonts w:ascii="Times New Roman" w:eastAsia="Times New Roman" w:hAnsi="Times New Roman" w:cs="Times New Roman"/>
           <w:noProof/>
-          <w:lang w:eastAsia="en-GB"/>
         </w:rPr>
         <w:drawing>
           <wp:inline distT="0" distB="0" distL="0" distR="0" wp14:anchorId="193B22A4" wp14:editId="734CB8BC">
@@ -2835,122 +2614,105 @@
         </w:drawing>
       </w:r>
       <w:r>
-        <w:rPr>
-          <w:rFonts w:ascii="Times New Roman" w:eastAsia="Times New Roman" w:hAnsi="Times New Roman" w:cs="Times New Roman"/>
-          <w:lang w:eastAsia="en-GB"/>
-        </w:rPr>
         <w:fldChar w:fldCharType="end"/>
       </w:r>
     </w:p>
     <w:p>
       <w:pPr>
         <w:rPr>
-          <w:rFonts w:ascii="Arial" w:eastAsia="Times New Roman" w:hAnsi="Arial" w:cs="Arial"/>
-          <w:lang w:eastAsia="en-GB"/>
-        </w:rPr>
-      </w:pPr>
-    </w:p>
-    <w:p>
-      <w:pPr>
-        <w:rPr>
-          <w:rFonts w:ascii="Arial" w:eastAsia="Times New Roman" w:hAnsi="Arial" w:cs="Arial"/>
-          <w:lang w:eastAsia="en-GB"/>
-        </w:rPr>
-      </w:pPr>
-    </w:p>
-    <w:p>
-      <w:pPr>
-        <w:rPr>
-          <w:rFonts w:ascii="Arial" w:eastAsia="Times New Roman" w:hAnsi="Arial" w:cs="Arial"/>
-          <w:lang w:eastAsia="en-GB"/>
-        </w:rPr>
-      </w:pPr>
-    </w:p>
-    <w:p>
-      <w:pPr>
-        <w:rPr>
-          <w:rFonts w:ascii="Arial" w:eastAsia="Times New Roman" w:hAnsi="Arial" w:cs="Arial"/>
-          <w:lang w:eastAsia="en-GB"/>
-        </w:rPr>
-      </w:pPr>
-    </w:p>
-    <w:p>
-      <w:pPr>
-        <w:rPr>
-          <w:rFonts w:ascii="Arial" w:eastAsia="Times New Roman" w:hAnsi="Arial" w:cs="Arial"/>
-          <w:lang w:eastAsia="en-GB"/>
-        </w:rPr>
-      </w:pPr>
-    </w:p>
-    <w:p>
-      <w:pPr>
-        <w:rPr>
-          <w:rFonts w:ascii="Arial" w:eastAsia="Times New Roman" w:hAnsi="Arial" w:cs="Arial"/>
-          <w:lang w:eastAsia="en-GB"/>
-        </w:rPr>
-      </w:pPr>
-    </w:p>
-    <w:p>
-      <w:pPr>
-        <w:rPr>
-          <w:rFonts w:ascii="Arial" w:eastAsia="Times New Roman" w:hAnsi="Arial" w:cs="Arial"/>
-          <w:lang w:eastAsia="en-GB"/>
-        </w:rPr>
-      </w:pPr>
-    </w:p>
-    <w:p>
-      <w:pPr>
-        <w:rPr>
-          <w:rFonts w:ascii="Arial" w:eastAsia="Times New Roman" w:hAnsi="Arial" w:cs="Arial"/>
-          <w:lang w:eastAsia="en-GB"/>
-        </w:rPr>
-      </w:pPr>
-    </w:p>
-    <w:p>
-      <w:pPr>
-        <w:rPr>
-          <w:rFonts w:ascii="Arial" w:eastAsia="Times New Roman" w:hAnsi="Arial" w:cs="Arial"/>
-          <w:lang w:eastAsia="en-GB"/>
-        </w:rPr>
-      </w:pPr>
-    </w:p>
-    <w:p>
-      <w:pPr>
-        <w:rPr>
-          <w:rFonts w:ascii="Arial" w:eastAsia="Times New Roman" w:hAnsi="Arial" w:cs="Arial"/>
-          <w:lang w:eastAsia="en-GB"/>
-        </w:rPr>
-      </w:pPr>
-    </w:p>
-    <w:p>
-      <w:pPr>
-        <w:rPr>
-          <w:rFonts w:ascii="Arial" w:eastAsia="Times New Roman" w:hAnsi="Arial" w:cs="Arial"/>
-          <w:lang w:eastAsia="en-GB"/>
-        </w:rPr>
-      </w:pPr>
-    </w:p>
-    <w:p>
-      <w:pPr>
-        <w:rPr>
-          <w:rFonts w:ascii="Arial" w:eastAsia="Times New Roman" w:hAnsi="Arial" w:cs="Arial"/>
+          <w:rFonts w:ascii="Arial" w:hAnsi="Arial" w:cs="Arial"/>
+        </w:rPr>
+      </w:pPr>
+    </w:p>
+    <w:p>
+      <w:pPr>
+        <w:rPr>
+          <w:rFonts w:ascii="Arial" w:hAnsi="Arial" w:cs="Arial"/>
+        </w:rPr>
+      </w:pPr>
+    </w:p>
+    <w:p>
+      <w:pPr>
+        <w:rPr>
+          <w:rFonts w:ascii="Arial" w:hAnsi="Arial" w:cs="Arial"/>
+        </w:rPr>
+      </w:pPr>
+    </w:p>
+    <w:p>
+      <w:pPr>
+        <w:rPr>
+          <w:rFonts w:ascii="Arial" w:hAnsi="Arial" w:cs="Arial"/>
+        </w:rPr>
+      </w:pPr>
+    </w:p>
+    <w:p>
+      <w:pPr>
+        <w:rPr>
+          <w:rFonts w:ascii="Arial" w:hAnsi="Arial" w:cs="Arial"/>
+        </w:rPr>
+      </w:pPr>
+    </w:p>
+    <w:p>
+      <w:pPr>
+        <w:rPr>
+          <w:rFonts w:ascii="Arial" w:hAnsi="Arial" w:cs="Arial"/>
+        </w:rPr>
+      </w:pPr>
+    </w:p>
+    <w:p>
+      <w:pPr>
+        <w:rPr>
+          <w:rFonts w:ascii="Arial" w:hAnsi="Arial" w:cs="Arial"/>
+        </w:rPr>
+      </w:pPr>
+    </w:p>
+    <w:p>
+      <w:pPr>
+        <w:rPr>
+          <w:rFonts w:ascii="Arial" w:hAnsi="Arial" w:cs="Arial"/>
+        </w:rPr>
+      </w:pPr>
+    </w:p>
+    <w:p>
+      <w:pPr>
+        <w:rPr>
+          <w:rFonts w:ascii="Arial" w:hAnsi="Arial" w:cs="Arial"/>
+        </w:rPr>
+      </w:pPr>
+    </w:p>
+    <w:p>
+      <w:pPr>
+        <w:rPr>
+          <w:rFonts w:ascii="Arial" w:hAnsi="Arial" w:cs="Arial"/>
+        </w:rPr>
+      </w:pPr>
+    </w:p>
+    <w:p>
+      <w:pPr>
+        <w:rPr>
+          <w:rFonts w:ascii="Arial" w:hAnsi="Arial" w:cs="Arial"/>
+        </w:rPr>
+      </w:pPr>
+    </w:p>
+    <w:p>
+      <w:pPr>
+        <w:rPr>
+          <w:rFonts w:ascii="Arial" w:hAnsi="Arial" w:cs="Arial"/>
           <w:b/>
           <w:bCs/>
           <w:color w:val="C00000"/>
           <w:sz w:val="36"/>
           <w:szCs w:val="36"/>
-          <w:lang w:eastAsia="en-GB"/>
-        </w:rPr>
-      </w:pPr>
-      <w:r>
-        <w:rPr>
-          <w:rFonts w:ascii="Arial" w:eastAsia="Times New Roman" w:hAnsi="Arial" w:cs="Arial"/>
+        </w:rPr>
+      </w:pPr>
+      <w:r>
+        <w:rPr>
+          <w:rFonts w:ascii="Arial" w:hAnsi="Arial" w:cs="Arial"/>
           <w:b/>
           <w:bCs/>
           <w:color w:val="C00000"/>
           <w:sz w:val="36"/>
           <w:szCs w:val="36"/>
-          <w:lang w:eastAsia="en-GB"/>
         </w:rPr>
         <w:lastRenderedPageBreak/>
         <w:t>Categorizing Statistics</w:t>
@@ -3023,25 +2785,7 @@
           <w:color w:val="002060"/>
           <w:spacing w:val="-1"/>
         </w:rPr>
-        <w:t>2.</w:t>
-      </w:r>
-      <w:r>
-        <w:rPr>
-          <w:rStyle w:val="Strong"/>
-          <w:rFonts w:ascii="Arial" w:hAnsi="Arial" w:cs="Arial"/>
-          <w:color w:val="002060"/>
-          <w:spacing w:val="-1"/>
-        </w:rPr>
-        <w:t xml:space="preserve"> </w:t>
-      </w:r>
-      <w:r>
-        <w:rPr>
-          <w:rStyle w:val="Strong"/>
-          <w:rFonts w:ascii="Arial" w:hAnsi="Arial" w:cs="Arial"/>
-          <w:color w:val="002060"/>
-          <w:spacing w:val="-1"/>
-        </w:rPr>
-        <w:t>Inferential statistics: </w:t>
+        <w:t>2. Inferential statistics: </w:t>
       </w:r>
       <w:r>
         <w:rPr>
@@ -3055,71 +2799,35 @@
     <w:p>
       <w:pPr>
         <w:rPr>
-          <w:rFonts w:ascii="Arial" w:eastAsia="Times New Roman" w:hAnsi="Arial" w:cs="Arial"/>
+          <w:rFonts w:ascii="Arial" w:hAnsi="Arial" w:cs="Arial"/>
           <w:b/>
           <w:bCs/>
           <w:color w:val="C00000"/>
-          <w:lang w:eastAsia="en-GB"/>
-        </w:rPr>
-      </w:pPr>
-    </w:p>
-    <w:p>
-      <w:pPr>
-        <w:rPr>
-          <w:rFonts w:ascii="Times New Roman" w:eastAsia="Times New Roman" w:hAnsi="Times New Roman" w:cs="Times New Roman"/>
-          <w:lang w:eastAsia="en-GB"/>
-        </w:rPr>
-      </w:pPr>
-    </w:p>
-    <w:p>
-      <w:pPr>
-        <w:rPr>
-          <w:rFonts w:ascii="Times New Roman" w:eastAsia="Times New Roman" w:hAnsi="Times New Roman" w:cs="Times New Roman"/>
-          <w:lang w:eastAsia="en-GB"/>
-        </w:rPr>
-      </w:pPr>
-    </w:p>
-    <w:p>
-      <w:pPr>
-        <w:rPr>
-          <w:rFonts w:ascii="Arial" w:eastAsia="Times New Roman" w:hAnsi="Arial" w:cs="Arial"/>
-          <w:lang w:eastAsia="en-GB"/>
-        </w:rPr>
-      </w:pPr>
-    </w:p>
-    <w:p>
-      <w:pPr>
-        <w:rPr>
-          <w:rFonts w:ascii="Times New Roman" w:eastAsia="Times New Roman" w:hAnsi="Times New Roman" w:cs="Times New Roman"/>
-          <w:lang w:eastAsia="en-GB"/>
-        </w:rPr>
-      </w:pPr>
-      <w:r>
-        <w:rPr>
-          <w:rFonts w:ascii="Times New Roman" w:eastAsia="Times New Roman" w:hAnsi="Times New Roman" w:cs="Times New Roman"/>
-          <w:lang w:eastAsia="en-GB"/>
-        </w:rPr>
+        </w:rPr>
+      </w:pPr>
+    </w:p>
+    <w:p/>
+    <w:p/>
+    <w:p>
+      <w:pPr>
+        <w:rPr>
+          <w:rFonts w:ascii="Arial" w:hAnsi="Arial" w:cs="Arial"/>
+        </w:rPr>
+      </w:pPr>
+    </w:p>
+    <w:p>
+      <w:r>
         <w:fldChar w:fldCharType="begin"/>
       </w:r>
       <w:r>
-        <w:rPr>
-          <w:rFonts w:ascii="Times New Roman" w:eastAsia="Times New Roman" w:hAnsi="Times New Roman" w:cs="Times New Roman"/>
-          <w:lang w:eastAsia="en-GB"/>
-        </w:rPr>
         <w:instrText xml:space="preserve"> INCLUDEPICTURE "https://i.pinimg.com/originals/c9/ac/b1/c9acb178fbd1d02fd307962233684dfd.png" \* MERGEFORMATINET </w:instrText>
       </w:r>
       <w:r>
-        <w:rPr>
-          <w:rFonts w:ascii="Times New Roman" w:eastAsia="Times New Roman" w:hAnsi="Times New Roman" w:cs="Times New Roman"/>
-          <w:lang w:eastAsia="en-GB"/>
-        </w:rPr>
         <w:fldChar w:fldCharType="separate"/>
       </w:r>
       <w:r>
         <w:rPr>
-          <w:rFonts w:ascii="Times New Roman" w:eastAsia="Times New Roman" w:hAnsi="Times New Roman" w:cs="Times New Roman"/>
           <w:noProof/>
-          <w:lang w:eastAsia="en-GB"/>
         </w:rPr>
         <w:drawing>
           <wp:inline distT="0" distB="0" distL="0" distR="0" wp14:anchorId="1ADC3701" wp14:editId="0D36E6AD">
@@ -3171,18 +2879,13 @@
         </w:drawing>
       </w:r>
       <w:r>
-        <w:rPr>
-          <w:rFonts w:ascii="Times New Roman" w:eastAsia="Times New Roman" w:hAnsi="Times New Roman" w:cs="Times New Roman"/>
-          <w:lang w:eastAsia="en-GB"/>
-        </w:rPr>
         <w:fldChar w:fldCharType="end"/>
       </w:r>
     </w:p>
     <w:p>
       <w:pPr>
         <w:rPr>
-          <w:rFonts w:ascii="Arial" w:eastAsia="Times New Roman" w:hAnsi="Arial" w:cs="Arial"/>
-          <w:lang w:eastAsia="en-GB"/>
+          <w:rFonts w:ascii="Arial" w:hAnsi="Arial" w:cs="Arial"/>
         </w:rPr>
       </w:pPr>
     </w:p>
@@ -3201,36 +2904,33 @@
     <w:p>
       <w:pPr>
         <w:rPr>
-          <w:rFonts w:ascii="Arial" w:eastAsia="Times New Roman" w:hAnsi="Arial" w:cs="Arial"/>
+          <w:rFonts w:ascii="Arial" w:hAnsi="Arial" w:cs="Arial"/>
           <w:b/>
           <w:bCs/>
           <w:color w:val="C00000"/>
           <w:sz w:val="36"/>
           <w:szCs w:val="36"/>
-          <w:lang w:eastAsia="en-GB"/>
-        </w:rPr>
-      </w:pPr>
-      <w:r>
-        <w:rPr>
-          <w:rFonts w:ascii="Arial" w:eastAsia="Times New Roman" w:hAnsi="Arial" w:cs="Arial"/>
+        </w:rPr>
+      </w:pPr>
+      <w:r>
+        <w:rPr>
+          <w:rFonts w:ascii="Arial" w:hAnsi="Arial" w:cs="Arial"/>
           <w:b/>
           <w:bCs/>
           <w:color w:val="C00000"/>
           <w:sz w:val="36"/>
           <w:szCs w:val="36"/>
-          <w:lang w:eastAsia="en-GB"/>
         </w:rPr>
         <w:t xml:space="preserve">Descriptive </w:t>
       </w:r>
       <w:r>
         <w:rPr>
-          <w:rFonts w:ascii="Arial" w:eastAsia="Times New Roman" w:hAnsi="Arial" w:cs="Arial"/>
+          <w:rFonts w:ascii="Arial" w:hAnsi="Arial" w:cs="Arial"/>
           <w:b/>
           <w:bCs/>
           <w:color w:val="C00000"/>
           <w:sz w:val="36"/>
           <w:szCs w:val="36"/>
-          <w:lang w:eastAsia="en-GB"/>
         </w:rPr>
         <w:t>Statistics</w:t>
       </w:r>
@@ -3239,21 +2939,18 @@
     <w:p>
       <w:pPr>
         <w:rPr>
-          <w:rFonts w:ascii="Times New Roman" w:eastAsia="Times New Roman" w:hAnsi="Times New Roman" w:cs="Times New Roman"/>
           <w:b/>
           <w:bCs/>
           <w:color w:val="002060"/>
-          <w:lang w:eastAsia="en-GB"/>
-        </w:rPr>
-      </w:pPr>
-      <w:r>
-        <w:rPr>
-          <w:rFonts w:ascii="Arial" w:eastAsia="Times New Roman" w:hAnsi="Arial" w:cs="Arial"/>
+        </w:rPr>
+      </w:pPr>
+      <w:r>
+        <w:rPr>
+          <w:rFonts w:ascii="Arial" w:hAnsi="Arial" w:cs="Arial"/>
           <w:b/>
           <w:bCs/>
           <w:color w:val="002060"/>
           <w:shd w:val="clear" w:color="auto" w:fill="FFFFFF"/>
-          <w:lang w:eastAsia="en-GB"/>
         </w:rPr>
         <w:t>CHARACTERISTICS OF FREQUENCY DISTRIBUTION</w:t>
       </w:r>
@@ -3261,8 +2958,7 @@
     <w:p>
       <w:pPr>
         <w:rPr>
-          <w:rFonts w:ascii="Arial" w:eastAsia="Times New Roman" w:hAnsi="Arial" w:cs="Arial"/>
-          <w:lang w:eastAsia="en-GB"/>
+          <w:rFonts w:ascii="Arial" w:hAnsi="Arial" w:cs="Arial"/>
         </w:rPr>
       </w:pPr>
     </w:p>
@@ -3271,40 +2967,36 @@
         <w:shd w:val="clear" w:color="auto" w:fill="FFFFFF"/>
         <w:spacing w:before="166" w:after="166"/>
         <w:rPr>
-          <w:rFonts w:ascii="Arial" w:eastAsia="Times New Roman" w:hAnsi="Arial" w:cs="Arial"/>
+          <w:rFonts w:ascii="Arial" w:hAnsi="Arial" w:cs="Arial"/>
           <w:color w:val="000000"/>
           <w:sz w:val="28"/>
           <w:szCs w:val="28"/>
-          <w:lang w:eastAsia="en-GB"/>
-        </w:rPr>
-      </w:pPr>
-      <w:r>
-        <w:rPr>
-          <w:rFonts w:ascii="Arial" w:eastAsia="Times New Roman" w:hAnsi="Arial" w:cs="Arial"/>
+        </w:rPr>
+      </w:pPr>
+      <w:r>
+        <w:rPr>
+          <w:rFonts w:ascii="Arial" w:hAnsi="Arial" w:cs="Arial"/>
           <w:color w:val="000000"/>
           <w:sz w:val="28"/>
           <w:szCs w:val="28"/>
-          <w:lang w:eastAsia="en-GB"/>
         </w:rPr>
         <w:t>There are four important characteristics of frequency distribution.</w:t>
       </w:r>
       <w:r>
         <w:rPr>
-          <w:rFonts w:ascii="Arial" w:eastAsia="Times New Roman" w:hAnsi="Arial" w:cs="Arial"/>
+          <w:rFonts w:ascii="Arial" w:hAnsi="Arial" w:cs="Arial"/>
           <w:color w:val="000000"/>
           <w:sz w:val="28"/>
           <w:szCs w:val="28"/>
-          <w:lang w:eastAsia="en-GB"/>
         </w:rPr>
         <w:t xml:space="preserve"> </w:t>
       </w:r>
       <w:r>
         <w:rPr>
-          <w:rFonts w:ascii="Arial" w:eastAsia="Times New Roman" w:hAnsi="Arial" w:cs="Arial"/>
+          <w:rFonts w:ascii="Arial" w:hAnsi="Arial" w:cs="Arial"/>
           <w:color w:val="000000"/>
           <w:sz w:val="28"/>
           <w:szCs w:val="28"/>
-          <w:lang w:eastAsia="en-GB"/>
         </w:rPr>
         <w:t>They are as follows:</w:t>
       </w:r>
@@ -3318,64 +3010,58 @@
         <w:shd w:val="clear" w:color="auto" w:fill="FFFFFF"/>
         <w:spacing w:before="166" w:after="166"/>
         <w:rPr>
-          <w:rFonts w:ascii="Arial" w:eastAsia="Times New Roman" w:hAnsi="Arial" w:cs="Arial"/>
+          <w:rFonts w:ascii="Arial" w:hAnsi="Arial" w:cs="Arial"/>
           <w:color w:val="000000"/>
           <w:sz w:val="28"/>
           <w:szCs w:val="28"/>
-          <w:lang w:eastAsia="en-GB"/>
-        </w:rPr>
-      </w:pPr>
-      <w:r>
-        <w:rPr>
-          <w:rFonts w:ascii="Arial" w:eastAsia="Times New Roman" w:hAnsi="Arial" w:cs="Arial"/>
+        </w:rPr>
+      </w:pPr>
+      <w:r>
+        <w:rPr>
+          <w:rFonts w:ascii="Arial" w:hAnsi="Arial" w:cs="Arial"/>
           <w:b/>
           <w:bCs/>
           <w:color w:val="002060"/>
           <w:sz w:val="28"/>
           <w:szCs w:val="28"/>
-          <w:lang w:eastAsia="en-GB"/>
         </w:rPr>
         <w:t>C</w:t>
       </w:r>
       <w:r>
         <w:rPr>
-          <w:rFonts w:ascii="Arial" w:eastAsia="Times New Roman" w:hAnsi="Arial" w:cs="Arial"/>
+          <w:rFonts w:ascii="Arial" w:hAnsi="Arial" w:cs="Arial"/>
           <w:b/>
           <w:bCs/>
           <w:color w:val="002060"/>
           <w:sz w:val="28"/>
           <w:szCs w:val="28"/>
-          <w:lang w:eastAsia="en-GB"/>
         </w:rPr>
         <w:t>entral tendency</w:t>
       </w:r>
       <w:r>
         <w:rPr>
-          <w:rFonts w:ascii="Arial" w:eastAsia="Times New Roman" w:hAnsi="Arial" w:cs="Arial"/>
+          <w:rFonts w:ascii="Arial" w:hAnsi="Arial" w:cs="Arial"/>
           <w:color w:val="002060"/>
           <w:sz w:val="28"/>
           <w:szCs w:val="28"/>
-          <w:lang w:eastAsia="en-GB"/>
         </w:rPr>
         <w:t xml:space="preserve"> </w:t>
       </w:r>
       <w:r>
         <w:rPr>
-          <w:rFonts w:ascii="Arial" w:eastAsia="Times New Roman" w:hAnsi="Arial" w:cs="Arial"/>
+          <w:rFonts w:ascii="Arial" w:hAnsi="Arial" w:cs="Arial"/>
           <w:color w:val="000000"/>
           <w:sz w:val="28"/>
           <w:szCs w:val="28"/>
-          <w:lang w:eastAsia="en-GB"/>
         </w:rPr>
         <w:t>:</w:t>
       </w:r>
       <w:r>
         <w:rPr>
-          <w:rFonts w:ascii="Arial" w:eastAsia="Times New Roman" w:hAnsi="Arial" w:cs="Arial"/>
+          <w:rFonts w:ascii="Arial" w:hAnsi="Arial" w:cs="Arial"/>
           <w:color w:val="000000"/>
           <w:sz w:val="28"/>
           <w:szCs w:val="28"/>
-          <w:lang w:eastAsia="en-GB"/>
         </w:rPr>
         <w:t>Measures of central tendency and location (mean, median, mode)</w:t>
       </w:r>
@@ -3389,42 +3075,38 @@
         <w:shd w:val="clear" w:color="auto" w:fill="FFFFFF"/>
         <w:spacing w:before="166" w:after="166"/>
         <w:rPr>
-          <w:rFonts w:ascii="Arial" w:eastAsia="Times New Roman" w:hAnsi="Arial" w:cs="Arial"/>
+          <w:rFonts w:ascii="Arial" w:hAnsi="Arial" w:cs="Arial"/>
           <w:color w:val="000000"/>
           <w:sz w:val="28"/>
           <w:szCs w:val="28"/>
-          <w:lang w:eastAsia="en-GB"/>
-        </w:rPr>
-      </w:pPr>
-      <w:r>
-        <w:rPr>
-          <w:rFonts w:ascii="Arial" w:eastAsia="Times New Roman" w:hAnsi="Arial" w:cs="Arial"/>
+        </w:rPr>
+      </w:pPr>
+      <w:r>
+        <w:rPr>
+          <w:rFonts w:ascii="Arial" w:hAnsi="Arial" w:cs="Arial"/>
           <w:b/>
           <w:bCs/>
           <w:color w:val="002060"/>
           <w:sz w:val="28"/>
           <w:szCs w:val="28"/>
-          <w:lang w:eastAsia="en-GB"/>
         </w:rPr>
         <w:t>Modality</w:t>
       </w:r>
       <w:r>
         <w:rPr>
-          <w:rFonts w:ascii="Arial" w:eastAsia="Times New Roman" w:hAnsi="Arial" w:cs="Arial"/>
+          <w:rFonts w:ascii="Arial" w:hAnsi="Arial" w:cs="Arial"/>
           <w:color w:val="000000"/>
           <w:sz w:val="28"/>
           <w:szCs w:val="28"/>
-          <w:lang w:eastAsia="en-GB"/>
         </w:rPr>
         <w:t xml:space="preserve"> - </w:t>
       </w:r>
       <w:r>
         <w:rPr>
-          <w:rFonts w:ascii="Arial" w:eastAsia="Times New Roman" w:hAnsi="Arial" w:cs="Arial"/>
+          <w:rFonts w:ascii="Arial" w:hAnsi="Arial" w:cs="Arial"/>
           <w:color w:val="000000"/>
           <w:sz w:val="28"/>
           <w:szCs w:val="28"/>
-          <w:lang w:eastAsia="en-GB"/>
         </w:rPr>
         <w:t>Measures of dispersion (range, variance, standard deviation)</w:t>
       </w:r>
@@ -3438,66 +3120,60 @@
         <w:shd w:val="clear" w:color="auto" w:fill="FFFFFF"/>
         <w:spacing w:before="166" w:after="166"/>
         <w:rPr>
-          <w:rFonts w:ascii="Arial" w:eastAsia="Times New Roman" w:hAnsi="Arial" w:cs="Arial"/>
+          <w:rFonts w:ascii="Arial" w:hAnsi="Arial" w:cs="Arial"/>
           <w:color w:val="000000"/>
           <w:sz w:val="28"/>
           <w:szCs w:val="28"/>
-          <w:lang w:eastAsia="en-GB"/>
-        </w:rPr>
-      </w:pPr>
-      <w:r>
-        <w:rPr>
-          <w:rFonts w:ascii="Arial" w:eastAsia="Times New Roman" w:hAnsi="Arial" w:cs="Arial"/>
+        </w:rPr>
+      </w:pPr>
+      <w:r>
+        <w:rPr>
+          <w:rFonts w:ascii="Arial" w:hAnsi="Arial" w:cs="Arial"/>
           <w:b/>
           <w:bCs/>
           <w:color w:val="002060"/>
           <w:sz w:val="28"/>
           <w:szCs w:val="28"/>
-          <w:lang w:eastAsia="en-GB"/>
         </w:rPr>
         <w:t>S</w:t>
       </w:r>
       <w:r>
         <w:rPr>
-          <w:rFonts w:ascii="Arial" w:eastAsia="Times New Roman" w:hAnsi="Arial" w:cs="Arial"/>
+          <w:rFonts w:ascii="Arial" w:hAnsi="Arial" w:cs="Arial"/>
           <w:b/>
           <w:bCs/>
           <w:color w:val="002060"/>
           <w:sz w:val="28"/>
           <w:szCs w:val="28"/>
-          <w:lang w:eastAsia="en-GB"/>
         </w:rPr>
         <w:t>kewness</w:t>
       </w:r>
       <w:r>
         <w:rPr>
-          <w:rFonts w:ascii="Arial" w:eastAsia="Times New Roman" w:hAnsi="Arial" w:cs="Arial"/>
+          <w:rFonts w:ascii="Arial" w:hAnsi="Arial" w:cs="Arial"/>
           <w:b/>
           <w:bCs/>
           <w:color w:val="002060"/>
           <w:sz w:val="28"/>
           <w:szCs w:val="28"/>
-          <w:lang w:eastAsia="en-GB"/>
         </w:rPr>
         <w:t>-</w:t>
       </w:r>
       <w:r>
         <w:rPr>
-          <w:rFonts w:ascii="Arial" w:eastAsia="Times New Roman" w:hAnsi="Arial" w:cs="Arial"/>
+          <w:rFonts w:ascii="Arial" w:hAnsi="Arial" w:cs="Arial"/>
           <w:color w:val="002060"/>
           <w:sz w:val="28"/>
           <w:szCs w:val="28"/>
-          <w:lang w:eastAsia="en-GB"/>
         </w:rPr>
         <w:t xml:space="preserve"> </w:t>
       </w:r>
       <w:r>
         <w:rPr>
-          <w:rFonts w:ascii="Arial" w:eastAsia="Times New Roman" w:hAnsi="Arial" w:cs="Arial"/>
+          <w:rFonts w:ascii="Arial" w:hAnsi="Arial" w:cs="Arial"/>
           <w:color w:val="000000"/>
           <w:sz w:val="28"/>
           <w:szCs w:val="28"/>
-          <w:lang w:eastAsia="en-GB"/>
         </w:rPr>
         <w:t>The extent of symmetry/asymmetry (skewness)</w:t>
       </w:r>
@@ -3511,64 +3187,58 @@
         <w:shd w:val="clear" w:color="auto" w:fill="FFFFFF"/>
         <w:spacing w:before="166" w:after="166"/>
         <w:rPr>
-          <w:rFonts w:ascii="Arial" w:eastAsia="Times New Roman" w:hAnsi="Arial" w:cs="Arial"/>
+          <w:rFonts w:ascii="Arial" w:hAnsi="Arial" w:cs="Arial"/>
           <w:color w:val="000000"/>
           <w:sz w:val="28"/>
           <w:szCs w:val="28"/>
-          <w:lang w:eastAsia="en-GB"/>
-        </w:rPr>
-      </w:pPr>
-      <w:r>
-        <w:rPr>
-          <w:rFonts w:ascii="Arial" w:eastAsia="Times New Roman" w:hAnsi="Arial" w:cs="Arial"/>
+        </w:rPr>
+      </w:pPr>
+      <w:r>
+        <w:rPr>
+          <w:rFonts w:ascii="Arial" w:hAnsi="Arial" w:cs="Arial"/>
           <w:b/>
           <w:bCs/>
           <w:color w:val="002060"/>
           <w:sz w:val="28"/>
           <w:szCs w:val="28"/>
-          <w:lang w:eastAsia="en-GB"/>
         </w:rPr>
         <w:t>kurtosis</w:t>
       </w:r>
       <w:r>
         <w:rPr>
-          <w:rFonts w:ascii="Arial" w:eastAsia="Times New Roman" w:hAnsi="Arial" w:cs="Arial"/>
+          <w:rFonts w:ascii="Arial" w:hAnsi="Arial" w:cs="Arial"/>
           <w:b/>
           <w:bCs/>
           <w:color w:val="002060"/>
           <w:sz w:val="28"/>
           <w:szCs w:val="28"/>
-          <w:lang w:eastAsia="en-GB"/>
         </w:rPr>
         <w:t xml:space="preserve"> :</w:t>
       </w:r>
       <w:r>
         <w:rPr>
-          <w:rFonts w:ascii="Arial" w:eastAsia="Times New Roman" w:hAnsi="Arial" w:cs="Arial"/>
+          <w:rFonts w:ascii="Arial" w:hAnsi="Arial" w:cs="Arial"/>
           <w:color w:val="002060"/>
           <w:sz w:val="28"/>
           <w:szCs w:val="28"/>
-          <w:lang w:eastAsia="en-GB"/>
         </w:rPr>
         <w:t xml:space="preserve"> </w:t>
       </w:r>
       <w:r>
         <w:rPr>
-          <w:rFonts w:ascii="Arial" w:eastAsia="Times New Roman" w:hAnsi="Arial" w:cs="Arial"/>
+          <w:rFonts w:ascii="Arial" w:hAnsi="Arial" w:cs="Arial"/>
           <w:color w:val="000000"/>
           <w:sz w:val="28"/>
           <w:szCs w:val="28"/>
-          <w:lang w:eastAsia="en-GB"/>
         </w:rPr>
         <w:t xml:space="preserve">The flatness or </w:t>
       </w:r>
       <w:r>
         <w:rPr>
-          <w:rFonts w:ascii="Arial" w:eastAsia="Times New Roman" w:hAnsi="Arial" w:cs="Arial"/>
+          <w:rFonts w:ascii="Arial" w:hAnsi="Arial" w:cs="Arial"/>
           <w:color w:val="000000"/>
           <w:sz w:val="28"/>
           <w:szCs w:val="28"/>
-          <w:lang w:eastAsia="en-GB"/>
         </w:rPr>
         <w:t>peakiness</w:t>
       </w:r>
@@ -3612,21 +3282,19 @@
     <w:p>
       <w:pPr>
         <w:rPr>
-          <w:rFonts w:ascii="Arial" w:eastAsia="Times New Roman" w:hAnsi="Arial" w:cs="Arial"/>
+          <w:rFonts w:ascii="Arial" w:hAnsi="Arial" w:cs="Arial"/>
           <w:sz w:val="28"/>
           <w:szCs w:val="28"/>
-          <w:lang w:eastAsia="en-GB"/>
-        </w:rPr>
-      </w:pPr>
-      <w:r>
-        <w:rPr>
-          <w:rFonts w:ascii="Arial" w:eastAsia="Times New Roman" w:hAnsi="Arial" w:cs="Arial"/>
+        </w:rPr>
+      </w:pPr>
+      <w:r>
+        <w:rPr>
+          <w:rFonts w:ascii="Arial" w:hAnsi="Arial" w:cs="Arial"/>
           <w:color w:val="292929"/>
           <w:spacing w:val="-1"/>
           <w:sz w:val="28"/>
           <w:szCs w:val="28"/>
           <w:shd w:val="clear" w:color="auto" w:fill="FFFFFF"/>
-          <w:lang w:eastAsia="en-GB"/>
         </w:rPr>
         <w:t>In statistics we have to deal with the mean, mode and the median. These are called the Central Tendency</w:t>
       </w:r>
@@ -3676,21 +3344,19 @@
             <w:pPr>
               <w:spacing w:before="100" w:beforeAutospacing="1" w:after="100" w:afterAutospacing="1"/>
               <w:rPr>
-                <w:rFonts w:ascii="Arial" w:eastAsia="Times New Roman" w:hAnsi="Arial" w:cs="Arial"/>
+                <w:rFonts w:ascii="Arial" w:hAnsi="Arial" w:cs="Arial"/>
                 <w:sz w:val="28"/>
                 <w:szCs w:val="28"/>
-                <w:lang w:eastAsia="en-GB"/>
               </w:rPr>
             </w:pPr>
             <w:r>
               <w:rPr>
-                <w:rFonts w:ascii="Arial" w:eastAsia="Times New Roman" w:hAnsi="Arial" w:cs="Arial"/>
+                <w:rFonts w:ascii="Arial" w:hAnsi="Arial" w:cs="Arial"/>
                 <w:b/>
                 <w:bCs/>
                 <w:color w:val="282833"/>
                 <w:sz w:val="28"/>
                 <w:szCs w:val="28"/>
-                <w:lang w:eastAsia="en-GB"/>
               </w:rPr>
               <w:t xml:space="preserve">1. Mean </w:t>
             </w:r>
@@ -3713,19 +3379,17 @@
             <w:pPr>
               <w:spacing w:before="100" w:beforeAutospacing="1" w:after="100" w:afterAutospacing="1"/>
               <w:rPr>
-                <w:rFonts w:ascii="Arial" w:eastAsia="Times New Roman" w:hAnsi="Arial" w:cs="Arial"/>
+                <w:rFonts w:ascii="Arial" w:hAnsi="Arial" w:cs="Arial"/>
                 <w:sz w:val="28"/>
                 <w:szCs w:val="28"/>
-                <w:lang w:eastAsia="en-GB"/>
               </w:rPr>
             </w:pPr>
             <w:r>
               <w:rPr>
-                <w:rFonts w:ascii="Arial" w:eastAsia="Times New Roman" w:hAnsi="Arial" w:cs="Arial"/>
+                <w:rFonts w:ascii="Arial" w:hAnsi="Arial" w:cs="Arial"/>
                 <w:color w:val="282833"/>
                 <w:sz w:val="28"/>
                 <w:szCs w:val="28"/>
-                <w:lang w:eastAsia="en-GB"/>
               </w:rPr>
               <w:t xml:space="preserve">average of the data </w:t>
             </w:r>
@@ -3753,21 +3417,19 @@
             <w:pPr>
               <w:spacing w:before="100" w:beforeAutospacing="1" w:after="100" w:afterAutospacing="1"/>
               <w:rPr>
-                <w:rFonts w:ascii="Arial" w:eastAsia="Times New Roman" w:hAnsi="Arial" w:cs="Arial"/>
+                <w:rFonts w:ascii="Arial" w:hAnsi="Arial" w:cs="Arial"/>
                 <w:sz w:val="28"/>
                 <w:szCs w:val="28"/>
-                <w:lang w:eastAsia="en-GB"/>
               </w:rPr>
             </w:pPr>
             <w:r>
               <w:rPr>
-                <w:rFonts w:ascii="Arial" w:eastAsia="Times New Roman" w:hAnsi="Arial" w:cs="Arial"/>
+                <w:rFonts w:ascii="Arial" w:hAnsi="Arial" w:cs="Arial"/>
                 <w:b/>
                 <w:bCs/>
                 <w:color w:val="282833"/>
                 <w:sz w:val="28"/>
                 <w:szCs w:val="28"/>
-                <w:lang w:eastAsia="en-GB"/>
               </w:rPr>
               <w:t xml:space="preserve">2. Median </w:t>
             </w:r>
@@ -3790,19 +3452,17 @@
             <w:pPr>
               <w:spacing w:before="100" w:beforeAutospacing="1" w:after="100" w:afterAutospacing="1"/>
               <w:rPr>
-                <w:rFonts w:ascii="Arial" w:eastAsia="Times New Roman" w:hAnsi="Arial" w:cs="Arial"/>
+                <w:rFonts w:ascii="Arial" w:hAnsi="Arial" w:cs="Arial"/>
                 <w:sz w:val="28"/>
                 <w:szCs w:val="28"/>
-                <w:lang w:eastAsia="en-GB"/>
               </w:rPr>
             </w:pPr>
             <w:r>
               <w:rPr>
-                <w:rFonts w:ascii="Arial" w:eastAsia="Times New Roman" w:hAnsi="Arial" w:cs="Arial"/>
+                <w:rFonts w:ascii="Arial" w:hAnsi="Arial" w:cs="Arial"/>
                 <w:color w:val="282833"/>
                 <w:sz w:val="28"/>
                 <w:szCs w:val="28"/>
-                <w:lang w:eastAsia="en-GB"/>
               </w:rPr>
               <w:t xml:space="preserve">middle vale of the ordered data </w:t>
             </w:r>
@@ -3830,21 +3490,19 @@
             <w:pPr>
               <w:spacing w:before="100" w:beforeAutospacing="1" w:after="100" w:afterAutospacing="1"/>
               <w:rPr>
-                <w:rFonts w:ascii="Arial" w:eastAsia="Times New Roman" w:hAnsi="Arial" w:cs="Arial"/>
+                <w:rFonts w:ascii="Arial" w:hAnsi="Arial" w:cs="Arial"/>
                 <w:sz w:val="28"/>
                 <w:szCs w:val="28"/>
-                <w:lang w:eastAsia="en-GB"/>
               </w:rPr>
             </w:pPr>
             <w:r>
               <w:rPr>
-                <w:rFonts w:ascii="Arial" w:eastAsia="Times New Roman" w:hAnsi="Arial" w:cs="Arial"/>
+                <w:rFonts w:ascii="Arial" w:hAnsi="Arial" w:cs="Arial"/>
                 <w:b/>
                 <w:bCs/>
                 <w:color w:val="282833"/>
                 <w:sz w:val="28"/>
                 <w:szCs w:val="28"/>
-                <w:lang w:eastAsia="en-GB"/>
               </w:rPr>
               <w:t xml:space="preserve">3. Mode </w:t>
             </w:r>
@@ -3867,19 +3525,17 @@
             <w:pPr>
               <w:spacing w:before="100" w:beforeAutospacing="1" w:after="100" w:afterAutospacing="1"/>
               <w:rPr>
-                <w:rFonts w:ascii="Arial" w:eastAsia="Times New Roman" w:hAnsi="Arial" w:cs="Arial"/>
+                <w:rFonts w:ascii="Arial" w:hAnsi="Arial" w:cs="Arial"/>
                 <w:sz w:val="28"/>
                 <w:szCs w:val="28"/>
-                <w:lang w:eastAsia="en-GB"/>
               </w:rPr>
             </w:pPr>
             <w:r>
               <w:rPr>
-                <w:rFonts w:ascii="Arial" w:eastAsia="Times New Roman" w:hAnsi="Arial" w:cs="Arial"/>
+                <w:rFonts w:ascii="Arial" w:hAnsi="Arial" w:cs="Arial"/>
                 <w:color w:val="282833"/>
                 <w:sz w:val="28"/>
                 <w:szCs w:val="28"/>
-                <w:lang w:eastAsia="en-GB"/>
               </w:rPr>
               <w:t xml:space="preserve">value that occurs most often in the data </w:t>
             </w:r>
@@ -4098,31 +3754,28 @@
     <w:p>
       <w:pPr>
         <w:rPr>
-          <w:rFonts w:ascii="Arial" w:eastAsia="Times New Roman" w:hAnsi="Arial" w:cs="Arial"/>
+          <w:rFonts w:ascii="Arial" w:hAnsi="Arial" w:cs="Arial"/>
           <w:color w:val="292929"/>
           <w:spacing w:val="-1"/>
           <w:shd w:val="clear" w:color="auto" w:fill="FFFFFF"/>
-          <w:lang w:eastAsia="en-GB"/>
-        </w:rPr>
-      </w:pPr>
-    </w:p>
-    <w:p>
-      <w:pPr>
-        <w:rPr>
-          <w:rFonts w:ascii="Arial" w:eastAsia="Times New Roman" w:hAnsi="Arial" w:cs="Arial"/>
+        </w:rPr>
+      </w:pPr>
+    </w:p>
+    <w:p>
+      <w:pPr>
+        <w:rPr>
+          <w:rFonts w:ascii="Arial" w:hAnsi="Arial" w:cs="Arial"/>
           <w:color w:val="292929"/>
           <w:spacing w:val="-1"/>
           <w:shd w:val="clear" w:color="auto" w:fill="FFFFFF"/>
-          <w:lang w:eastAsia="en-GB"/>
-        </w:rPr>
-      </w:pPr>
-      <w:r>
-        <w:rPr>
-          <w:rFonts w:ascii="Arial" w:eastAsia="Times New Roman" w:hAnsi="Arial" w:cs="Arial"/>
+        </w:rPr>
+      </w:pPr>
+      <w:r>
+        <w:rPr>
+          <w:rFonts w:ascii="Arial" w:hAnsi="Arial" w:cs="Arial"/>
           <w:color w:val="292929"/>
           <w:spacing w:val="-1"/>
           <w:shd w:val="clear" w:color="auto" w:fill="FFFFFF"/>
-          <w:lang w:eastAsia="en-GB"/>
         </w:rPr>
         <w:t xml:space="preserve">Unimodal means that the distribution has only one peak, which means it has only one </w:t>
       </w:r>
@@ -4130,20 +3783,18 @@
     <w:p>
       <w:pPr>
         <w:rPr>
-          <w:rFonts w:ascii="Arial" w:eastAsia="Times New Roman" w:hAnsi="Arial" w:cs="Arial"/>
+          <w:rFonts w:ascii="Arial" w:hAnsi="Arial" w:cs="Arial"/>
           <w:color w:val="292929"/>
           <w:spacing w:val="-1"/>
           <w:shd w:val="clear" w:color="auto" w:fill="FFFFFF"/>
-          <w:lang w:eastAsia="en-GB"/>
-        </w:rPr>
-      </w:pPr>
-      <w:r>
-        <w:rPr>
-          <w:rFonts w:ascii="Arial" w:eastAsia="Times New Roman" w:hAnsi="Arial" w:cs="Arial"/>
+        </w:rPr>
+      </w:pPr>
+      <w:r>
+        <w:rPr>
+          <w:rFonts w:ascii="Arial" w:hAnsi="Arial" w:cs="Arial"/>
           <w:color w:val="292929"/>
           <w:spacing w:val="-1"/>
           <w:shd w:val="clear" w:color="auto" w:fill="FFFFFF"/>
-          <w:lang w:eastAsia="en-GB"/>
         </w:rPr>
         <w:t>frequently occurring score, clustered at the top. A bimodal distribution has two values that occur frequently (two peaks) and a multimodal has two or several frequently occurring values.</w:t>
       </w:r>
@@ -4179,22 +3830,20 @@
         <w:spacing w:before="206"/>
         <w:jc w:val="both"/>
         <w:rPr>
-          <w:rFonts w:ascii="Arial" w:eastAsia="Times New Roman" w:hAnsi="Arial" w:cs="Arial"/>
+          <w:rFonts w:ascii="Arial" w:hAnsi="Arial" w:cs="Arial"/>
           <w:b/>
           <w:bCs/>
           <w:color w:val="002060"/>
           <w:spacing w:val="-1"/>
-          <w:lang w:eastAsia="en-GB"/>
-        </w:rPr>
-      </w:pPr>
-      <w:r>
-        <w:rPr>
-          <w:rFonts w:ascii="Arial" w:eastAsia="Times New Roman" w:hAnsi="Arial" w:cs="Arial"/>
+        </w:rPr>
+      </w:pPr>
+      <w:r>
+        <w:rPr>
+          <w:rFonts w:ascii="Arial" w:hAnsi="Arial" w:cs="Arial"/>
           <w:b/>
           <w:bCs/>
           <w:color w:val="002060"/>
           <w:spacing w:val="-1"/>
-          <w:lang w:eastAsia="en-GB"/>
         </w:rPr>
         <w:t>Skewness is a measurement of the symmetry of a distribution.</w:t>
       </w:r>
@@ -4205,38 +3854,34 @@
         <w:spacing w:before="206"/>
         <w:jc w:val="both"/>
         <w:rPr>
-          <w:rFonts w:ascii="Arial" w:eastAsia="Times New Roman" w:hAnsi="Arial" w:cs="Arial"/>
+          <w:rFonts w:ascii="Arial" w:hAnsi="Arial" w:cs="Arial"/>
           <w:b/>
           <w:bCs/>
           <w:color w:val="002060"/>
           <w:spacing w:val="-1"/>
-          <w:lang w:eastAsia="en-GB"/>
-        </w:rPr>
-      </w:pPr>
-      <w:r>
-        <w:rPr>
-          <w:rFonts w:ascii="Arial" w:eastAsia="Times New Roman" w:hAnsi="Arial" w:cs="Arial"/>
+        </w:rPr>
+      </w:pPr>
+      <w:r>
+        <w:rPr>
+          <w:rFonts w:ascii="Arial" w:hAnsi="Arial" w:cs="Arial"/>
           <w:color w:val="292929"/>
           <w:spacing w:val="-1"/>
-          <w:lang w:eastAsia="en-GB"/>
         </w:rPr>
         <w:t>it describes how much a distribution differs from a normal distribution, either to the left or to the right.</w:t>
       </w:r>
       <w:r>
         <w:rPr>
-          <w:rFonts w:ascii="Arial" w:eastAsia="Times New Roman" w:hAnsi="Arial" w:cs="Arial"/>
+          <w:rFonts w:ascii="Arial" w:hAnsi="Arial" w:cs="Arial"/>
           <w:color w:val="292929"/>
           <w:spacing w:val="-1"/>
-          <w:lang w:eastAsia="en-GB"/>
         </w:rPr>
         <w:t xml:space="preserve"> </w:t>
       </w:r>
       <w:r>
         <w:rPr>
-          <w:rFonts w:ascii="Arial" w:eastAsia="Times New Roman" w:hAnsi="Arial" w:cs="Arial"/>
+          <w:rFonts w:ascii="Arial" w:hAnsi="Arial" w:cs="Arial"/>
           <w:color w:val="292929"/>
           <w:spacing w:val="-1"/>
-          <w:lang w:eastAsia="en-GB"/>
         </w:rPr>
         <w:t>The skewness value can be either positive, negative or zero</w:t>
       </w:r>
@@ -4357,10 +4002,9 @@
         <w:spacing w:before="480"/>
         <w:jc w:val="both"/>
         <w:rPr>
-          <w:rFonts w:ascii="Arial" w:eastAsia="Times New Roman" w:hAnsi="Arial" w:cs="Arial"/>
+          <w:rFonts w:ascii="Arial" w:hAnsi="Arial" w:cs="Arial"/>
           <w:color w:val="292929"/>
           <w:spacing w:val="-1"/>
-          <w:lang w:eastAsia="en-GB"/>
         </w:rPr>
       </w:pPr>
     </w:p>
@@ -4369,8 +4013,7 @@
         <w:shd w:val="clear" w:color="auto" w:fill="F2F2F2"/>
         <w:jc w:val="both"/>
         <w:rPr>
-          <w:rFonts w:ascii="Arial" w:eastAsia="Times New Roman" w:hAnsi="Arial" w:cs="Arial"/>
-          <w:lang w:eastAsia="en-GB"/>
+          <w:rFonts w:ascii="Arial" w:hAnsi="Arial" w:cs="Arial"/>
         </w:rPr>
       </w:pPr>
     </w:p>
@@ -4379,36 +4022,31 @@
         <w:shd w:val="clear" w:color="auto" w:fill="F2F2F2"/>
         <w:jc w:val="both"/>
         <w:rPr>
-          <w:rFonts w:ascii="Arial" w:eastAsia="Times New Roman" w:hAnsi="Arial" w:cs="Arial"/>
-          <w:lang w:eastAsia="en-GB"/>
-        </w:rPr>
-      </w:pPr>
-      <w:r>
-        <w:rPr>
-          <w:rFonts w:ascii="Arial" w:eastAsia="Times New Roman" w:hAnsi="Arial" w:cs="Arial"/>
-          <w:lang w:eastAsia="en-GB"/>
+          <w:rFonts w:ascii="Arial" w:hAnsi="Arial" w:cs="Arial"/>
+        </w:rPr>
+      </w:pPr>
+      <w:r>
+        <w:rPr>
+          <w:rFonts w:ascii="Arial" w:hAnsi="Arial" w:cs="Arial"/>
         </w:rPr>
         <w:fldChar w:fldCharType="begin"/>
       </w:r>
       <w:r>
         <w:rPr>
-          <w:rFonts w:ascii="Arial" w:eastAsia="Times New Roman" w:hAnsi="Arial" w:cs="Arial"/>
-          <w:lang w:eastAsia="en-GB"/>
+          <w:rFonts w:ascii="Arial" w:hAnsi="Arial" w:cs="Arial"/>
         </w:rPr>
         <w:instrText xml:space="preserve"> INCLUDEPICTURE "https://miro.medium.com/max/1200/0*F1mkGYUbmqtZzLKF.jpg" \* MERGEFORMATINET </w:instrText>
       </w:r>
       <w:r>
         <w:rPr>
-          <w:rFonts w:ascii="Arial" w:eastAsia="Times New Roman" w:hAnsi="Arial" w:cs="Arial"/>
-          <w:lang w:eastAsia="en-GB"/>
+          <w:rFonts w:ascii="Arial" w:hAnsi="Arial" w:cs="Arial"/>
         </w:rPr>
         <w:fldChar w:fldCharType="separate"/>
       </w:r>
       <w:r>
         <w:rPr>
-          <w:rFonts w:ascii="Arial" w:eastAsia="Times New Roman" w:hAnsi="Arial" w:cs="Arial"/>
+          <w:rFonts w:ascii="Arial" w:hAnsi="Arial" w:cs="Arial"/>
           <w:noProof/>
-          <w:lang w:eastAsia="en-GB"/>
         </w:rPr>
         <w:drawing>
           <wp:inline distT="0" distB="0" distL="0" distR="0" wp14:anchorId="05FEED6B" wp14:editId="11DB6F5D">
@@ -4461,8 +4099,7 @@
       </w:r>
       <w:r>
         <w:rPr>
-          <w:rFonts w:ascii="Arial" w:eastAsia="Times New Roman" w:hAnsi="Arial" w:cs="Arial"/>
-          <w:lang w:eastAsia="en-GB"/>
+          <w:rFonts w:ascii="Arial" w:hAnsi="Arial" w:cs="Arial"/>
         </w:rPr>
         <w:fldChar w:fldCharType="end"/>
       </w:r>
@@ -4472,8 +4109,7 @@
         <w:shd w:val="clear" w:color="auto" w:fill="F2F2F2"/>
         <w:jc w:val="both"/>
         <w:rPr>
-          <w:rFonts w:ascii="Arial" w:eastAsia="Times New Roman" w:hAnsi="Arial" w:cs="Arial"/>
-          <w:lang w:eastAsia="en-GB"/>
+          <w:rFonts w:ascii="Arial" w:hAnsi="Arial" w:cs="Arial"/>
         </w:rPr>
       </w:pPr>
     </w:p>
@@ -4482,8 +4118,7 @@
         <w:shd w:val="clear" w:color="auto" w:fill="F2F2F2"/>
         <w:jc w:val="both"/>
         <w:rPr>
-          <w:rFonts w:ascii="Arial" w:eastAsia="Times New Roman" w:hAnsi="Arial" w:cs="Arial"/>
-          <w:lang w:eastAsia="en-GB"/>
+          <w:rFonts w:ascii="Arial" w:hAnsi="Arial" w:cs="Arial"/>
         </w:rPr>
       </w:pPr>
     </w:p>
@@ -4492,8 +4127,7 @@
         <w:shd w:val="clear" w:color="auto" w:fill="F2F2F2"/>
         <w:jc w:val="both"/>
         <w:rPr>
-          <w:rFonts w:ascii="Arial" w:eastAsia="Times New Roman" w:hAnsi="Arial" w:cs="Arial"/>
-          <w:lang w:eastAsia="en-GB"/>
+          <w:rFonts w:ascii="Arial" w:hAnsi="Arial" w:cs="Arial"/>
         </w:rPr>
       </w:pPr>
     </w:p>
@@ -4502,8 +4136,7 @@
         <w:shd w:val="clear" w:color="auto" w:fill="F2F2F2"/>
         <w:jc w:val="both"/>
         <w:rPr>
-          <w:rFonts w:ascii="Arial" w:eastAsia="Times New Roman" w:hAnsi="Arial" w:cs="Arial"/>
-          <w:lang w:eastAsia="en-GB"/>
+          <w:rFonts w:ascii="Arial" w:hAnsi="Arial" w:cs="Arial"/>
         </w:rPr>
       </w:pPr>
     </w:p>
@@ -4512,8 +4145,7 @@
         <w:shd w:val="clear" w:color="auto" w:fill="F2F2F2"/>
         <w:jc w:val="both"/>
         <w:rPr>
-          <w:rFonts w:ascii="Arial" w:eastAsia="Times New Roman" w:hAnsi="Arial" w:cs="Arial"/>
-          <w:lang w:eastAsia="en-GB"/>
+          <w:rFonts w:ascii="Arial" w:hAnsi="Arial" w:cs="Arial"/>
         </w:rPr>
       </w:pPr>
     </w:p>
@@ -4530,24 +4162,22 @@
         <w:shd w:val="clear" w:color="auto" w:fill="FFFFFF"/>
         <w:spacing w:before="166" w:after="166"/>
         <w:rPr>
-          <w:rFonts w:ascii="Arial" w:eastAsia="Times New Roman" w:hAnsi="Arial" w:cs="Arial"/>
+          <w:rFonts w:ascii="Arial" w:hAnsi="Arial" w:cs="Arial"/>
           <w:color w:val="C00000"/>
           <w:sz w:val="36"/>
           <w:szCs w:val="36"/>
-          <w:lang w:eastAsia="en-GB"/>
-        </w:rPr>
-      </w:pPr>
-    </w:p>
-    <w:p>
-      <w:pPr>
-        <w:rPr>
-          <w:rFonts w:ascii="Arial" w:eastAsia="Times New Roman" w:hAnsi="Arial" w:cs="Arial"/>
+        </w:rPr>
+      </w:pPr>
+    </w:p>
+    <w:p>
+      <w:pPr>
+        <w:rPr>
+          <w:rFonts w:ascii="Arial" w:hAnsi="Arial" w:cs="Arial"/>
           <w:b/>
           <w:bCs/>
           <w:color w:val="C00000"/>
           <w:sz w:val="36"/>
           <w:szCs w:val="36"/>
-          <w:lang w:eastAsia="en-GB"/>
         </w:rPr>
       </w:pPr>
     </w:p>
@@ -4588,36 +4218,32 @@
       <w:pPr>
         <w:spacing w:before="100" w:beforeAutospacing="1" w:after="100" w:afterAutospacing="1"/>
         <w:rPr>
-          <w:rFonts w:ascii="Arial" w:eastAsia="Times New Roman" w:hAnsi="Arial" w:cs="Arial"/>
-          <w:color w:val="282833"/>
-          <w:lang w:eastAsia="en-GB"/>
-        </w:rPr>
-      </w:pPr>
-      <w:r>
-        <w:rPr>
-          <w:rFonts w:ascii="Arial" w:eastAsia="Times New Roman" w:hAnsi="Arial" w:cs="Arial"/>
+          <w:rFonts w:ascii="Arial" w:hAnsi="Arial" w:cs="Arial"/>
+          <w:color w:val="282833"/>
+        </w:rPr>
+      </w:pPr>
+      <w:r>
+        <w:rPr>
+          <w:rFonts w:ascii="Arial" w:hAnsi="Arial" w:cs="Arial"/>
           <w:b/>
           <w:bCs/>
           <w:color w:val="C00000"/>
-          <w:lang w:eastAsia="en-GB"/>
         </w:rPr>
         <w:t>1. Range = largest value – smallest value</w:t>
       </w:r>
       <w:r>
         <w:rPr>
-          <w:rFonts w:ascii="Arial" w:eastAsia="Times New Roman" w:hAnsi="Arial" w:cs="Arial"/>
-          <w:b/>
-          <w:bCs/>
-          <w:color w:val="282833"/>
-          <w:lang w:eastAsia="en-GB"/>
+          <w:rFonts w:ascii="Arial" w:hAnsi="Arial" w:cs="Arial"/>
+          <w:b/>
+          <w:bCs/>
+          <w:color w:val="282833"/>
         </w:rPr>
         <w:br/>
       </w:r>
       <w:r>
         <w:rPr>
-          <w:rFonts w:ascii="Arial" w:eastAsia="Times New Roman" w:hAnsi="Arial" w:cs="Arial"/>
-          <w:color w:val="282833"/>
-          <w:lang w:eastAsia="en-GB"/>
+          <w:rFonts w:ascii="Arial" w:hAnsi="Arial" w:cs="Arial"/>
+          <w:color w:val="282833"/>
         </w:rPr>
         <w:t xml:space="preserve">Range is easy to calculate but it is very sensitive to extreme values. </w:t>
       </w:r>
@@ -4626,24 +4252,21 @@
       <w:pPr>
         <w:spacing w:before="100" w:beforeAutospacing="1" w:after="100" w:afterAutospacing="1"/>
         <w:rPr>
-          <w:rFonts w:ascii="Arial" w:eastAsia="Times New Roman" w:hAnsi="Arial" w:cs="Arial"/>
-          <w:color w:val="282833"/>
-          <w:lang w:eastAsia="en-GB"/>
-        </w:rPr>
-      </w:pPr>
-      <w:r>
-        <w:rPr>
-          <w:rFonts w:ascii="Arial" w:eastAsia="Times New Roman" w:hAnsi="Arial" w:cs="Arial"/>
-          <w:color w:val="282833"/>
-          <w:lang w:eastAsia="en-GB"/>
+          <w:rFonts w:ascii="Arial" w:hAnsi="Arial" w:cs="Arial"/>
+          <w:color w:val="282833"/>
+        </w:rPr>
+      </w:pPr>
+      <w:r>
+        <w:rPr>
+          <w:rFonts w:ascii="Arial" w:hAnsi="Arial" w:cs="Arial"/>
+          <w:color w:val="282833"/>
         </w:rPr>
         <w:t>Example: 5.9, 7.3, 2.5, 4.3, 8.2, 1.4</w:t>
       </w:r>
       <w:r>
         <w:rPr>
-          <w:rFonts w:ascii="Arial" w:eastAsia="Times New Roman" w:hAnsi="Arial" w:cs="Arial"/>
-          <w:color w:val="282833"/>
-          <w:lang w:eastAsia="en-GB"/>
+          <w:rFonts w:ascii="Arial" w:hAnsi="Arial" w:cs="Arial"/>
+          <w:color w:val="282833"/>
         </w:rPr>
         <w:br/>
         <w:t xml:space="preserve">Range = 8.2 – 1.4 = 6.8 </w:t>
@@ -4653,8 +4276,7 @@
       <w:pPr>
         <w:spacing w:before="100" w:beforeAutospacing="1" w:after="100" w:afterAutospacing="1"/>
         <w:rPr>
-          <w:rFonts w:ascii="Arial" w:eastAsia="Times New Roman" w:hAnsi="Arial" w:cs="Arial"/>
-          <w:lang w:eastAsia="en-GB"/>
+          <w:rFonts w:ascii="Arial" w:hAnsi="Arial" w:cs="Arial"/>
         </w:rPr>
       </w:pPr>
     </w:p>
@@ -4662,18 +4284,16 @@
       <w:pPr>
         <w:spacing w:before="100" w:beforeAutospacing="1" w:after="100" w:afterAutospacing="1"/>
         <w:rPr>
-          <w:rFonts w:ascii="Arial" w:eastAsia="Times New Roman" w:hAnsi="Arial" w:cs="Arial"/>
+          <w:rFonts w:ascii="Arial" w:hAnsi="Arial" w:cs="Arial"/>
           <w:color w:val="C00000"/>
-          <w:lang w:eastAsia="en-GB"/>
-        </w:rPr>
-      </w:pPr>
-      <w:r>
-        <w:rPr>
-          <w:rFonts w:ascii="Arial" w:eastAsia="Times New Roman" w:hAnsi="Arial" w:cs="Arial"/>
+        </w:rPr>
+      </w:pPr>
+      <w:r>
+        <w:rPr>
+          <w:rFonts w:ascii="Arial" w:hAnsi="Arial" w:cs="Arial"/>
           <w:b/>
           <w:bCs/>
           <w:color w:val="C00000"/>
-          <w:lang w:eastAsia="en-GB"/>
         </w:rPr>
         <w:t xml:space="preserve">2. Interquartile Range </w:t>
       </w:r>
@@ -4682,15 +4302,13 @@
       <w:pPr>
         <w:spacing w:before="100" w:beforeAutospacing="1" w:after="100" w:afterAutospacing="1"/>
         <w:rPr>
-          <w:rFonts w:ascii="Arial" w:eastAsia="Times New Roman" w:hAnsi="Arial" w:cs="Arial"/>
-          <w:lang w:eastAsia="en-GB"/>
-        </w:rPr>
-      </w:pPr>
-      <w:r>
-        <w:rPr>
-          <w:rFonts w:ascii="Arial" w:eastAsia="Times New Roman" w:hAnsi="Arial" w:cs="Arial"/>
-          <w:color w:val="282833"/>
-          <w:lang w:eastAsia="en-GB"/>
+          <w:rFonts w:ascii="Arial" w:hAnsi="Arial" w:cs="Arial"/>
+        </w:rPr>
+      </w:pPr>
+      <w:r>
+        <w:rPr>
+          <w:rFonts w:ascii="Arial" w:hAnsi="Arial" w:cs="Arial"/>
+          <w:color w:val="282833"/>
         </w:rPr>
         <w:t xml:space="preserve">Quartiles divide the distribution of dataset into four equal parts. </w:t>
       </w:r>
@@ -4699,15 +4317,13 @@
       <w:pPr>
         <w:spacing w:before="100" w:beforeAutospacing="1" w:after="100" w:afterAutospacing="1"/>
         <w:rPr>
-          <w:rFonts w:ascii="Arial" w:eastAsia="Times New Roman" w:hAnsi="Arial" w:cs="Arial"/>
-          <w:lang w:eastAsia="en-GB"/>
-        </w:rPr>
-      </w:pPr>
-      <w:r>
-        <w:rPr>
-          <w:rFonts w:ascii="Arial" w:eastAsia="Times New Roman" w:hAnsi="Arial" w:cs="Arial"/>
-          <w:color w:val="282833"/>
-          <w:lang w:eastAsia="en-GB"/>
+          <w:rFonts w:ascii="Arial" w:hAnsi="Arial" w:cs="Arial"/>
+        </w:rPr>
+      </w:pPr>
+      <w:r>
+        <w:rPr>
+          <w:rFonts w:ascii="Arial" w:hAnsi="Arial" w:cs="Arial"/>
+          <w:color w:val="282833"/>
         </w:rPr>
         <w:t xml:space="preserve">The second quartile Q2 of the data is its median (50% of data is less than Q2 and 50% is greater than Q2). </w:t>
       </w:r>
@@ -4716,15 +4332,13 @@
       <w:pPr>
         <w:spacing w:before="100" w:beforeAutospacing="1" w:after="100" w:afterAutospacing="1"/>
         <w:rPr>
-          <w:rFonts w:ascii="Arial" w:eastAsia="Times New Roman" w:hAnsi="Arial" w:cs="Arial"/>
-          <w:lang w:eastAsia="en-GB"/>
-        </w:rPr>
-      </w:pPr>
-      <w:r>
-        <w:rPr>
-          <w:rFonts w:ascii="Arial" w:eastAsia="Times New Roman" w:hAnsi="Arial" w:cs="Arial"/>
-          <w:color w:val="282833"/>
-          <w:lang w:eastAsia="en-GB"/>
+          <w:rFonts w:ascii="Arial" w:hAnsi="Arial" w:cs="Arial"/>
+        </w:rPr>
+      </w:pPr>
+      <w:r>
+        <w:rPr>
+          <w:rFonts w:ascii="Arial" w:hAnsi="Arial" w:cs="Arial"/>
+          <w:color w:val="282833"/>
         </w:rPr>
         <w:t xml:space="preserve">The first quartile Q1 of the dataset is the median of the lower set. 25% of data is less than Q1 and 75% of data (1 – Q1) is greater than Q1. </w:t>
       </w:r>
@@ -4733,15 +4347,13 @@
       <w:pPr>
         <w:spacing w:before="100" w:beforeAutospacing="1" w:after="100" w:afterAutospacing="1"/>
         <w:rPr>
-          <w:rFonts w:ascii="Arial" w:eastAsia="Times New Roman" w:hAnsi="Arial" w:cs="Arial"/>
-          <w:lang w:eastAsia="en-GB"/>
-        </w:rPr>
-      </w:pPr>
-      <w:r>
-        <w:rPr>
-          <w:rFonts w:ascii="Arial" w:eastAsia="Times New Roman" w:hAnsi="Arial" w:cs="Arial"/>
-          <w:color w:val="282833"/>
-          <w:lang w:eastAsia="en-GB"/>
+          <w:rFonts w:ascii="Arial" w:hAnsi="Arial" w:cs="Arial"/>
+        </w:rPr>
+      </w:pPr>
+      <w:r>
+        <w:rPr>
+          <w:rFonts w:ascii="Arial" w:hAnsi="Arial" w:cs="Arial"/>
+          <w:color w:val="282833"/>
         </w:rPr>
         <w:lastRenderedPageBreak/>
         <w:t xml:space="preserve">The third quartile Q3 of the dataset is the median of the upper set. 75% of data is less than Q3 and 25% of data (1 – Q3) is greater than Q3. </w:t>
@@ -4751,15 +4363,13 @@
       <w:pPr>
         <w:spacing w:before="100" w:beforeAutospacing="1" w:after="100" w:afterAutospacing="1"/>
         <w:rPr>
-          <w:rFonts w:ascii="Arial" w:eastAsia="Times New Roman" w:hAnsi="Arial" w:cs="Arial"/>
-          <w:lang w:eastAsia="en-GB"/>
-        </w:rPr>
-      </w:pPr>
-      <w:r>
-        <w:rPr>
-          <w:rFonts w:ascii="Arial" w:eastAsia="Times New Roman" w:hAnsi="Arial" w:cs="Arial"/>
-          <w:color w:val="282833"/>
-          <w:lang w:eastAsia="en-GB"/>
+          <w:rFonts w:ascii="Arial" w:hAnsi="Arial" w:cs="Arial"/>
+        </w:rPr>
+      </w:pPr>
+      <w:r>
+        <w:rPr>
+          <w:rFonts w:ascii="Arial" w:hAnsi="Arial" w:cs="Arial"/>
+          <w:color w:val="282833"/>
         </w:rPr>
         <w:t xml:space="preserve">First quartile = lower quartile = 25th percentile Third quartile = upper quartile = 75th percentile </w:t>
       </w:r>
@@ -4768,28 +4378,25 @@
       <w:pPr>
         <w:spacing w:before="100" w:beforeAutospacing="1" w:after="100" w:afterAutospacing="1"/>
         <w:rPr>
-          <w:rFonts w:ascii="Arial" w:eastAsia="Times New Roman" w:hAnsi="Arial" w:cs="Arial"/>
-          <w:b/>
-          <w:bCs/>
-          <w:color w:val="282833"/>
-          <w:lang w:eastAsia="en-GB"/>
-        </w:rPr>
-      </w:pPr>
-      <w:r>
-        <w:rPr>
-          <w:rFonts w:ascii="Arial" w:eastAsia="Times New Roman" w:hAnsi="Arial" w:cs="Arial"/>
-          <w:color w:val="282833"/>
-          <w:lang w:eastAsia="en-GB"/>
+          <w:rFonts w:ascii="Arial" w:hAnsi="Arial" w:cs="Arial"/>
+          <w:b/>
+          <w:bCs/>
+          <w:color w:val="282833"/>
+        </w:rPr>
+      </w:pPr>
+      <w:r>
+        <w:rPr>
+          <w:rFonts w:ascii="Arial" w:hAnsi="Arial" w:cs="Arial"/>
+          <w:color w:val="282833"/>
         </w:rPr>
         <w:t xml:space="preserve">The interquartile range is the difference between the upper and the lower quartiles. </w:t>
       </w:r>
       <w:r>
         <w:rPr>
-          <w:rFonts w:ascii="Arial" w:eastAsia="Times New Roman" w:hAnsi="Arial" w:cs="Arial"/>
-          <w:b/>
-          <w:bCs/>
-          <w:color w:val="282833"/>
-          <w:lang w:eastAsia="en-GB"/>
+          <w:rFonts w:ascii="Arial" w:hAnsi="Arial" w:cs="Arial"/>
+          <w:b/>
+          <w:bCs/>
+          <w:color w:val="282833"/>
         </w:rPr>
         <w:t xml:space="preserve">IQR = Q3 – Q1 </w:t>
       </w:r>
@@ -4798,11 +4405,10 @@
       <w:pPr>
         <w:spacing w:before="100" w:beforeAutospacing="1" w:after="100" w:afterAutospacing="1"/>
         <w:rPr>
-          <w:rFonts w:ascii="Arial" w:eastAsia="Times New Roman" w:hAnsi="Arial" w:cs="Arial"/>
-          <w:b/>
-          <w:bCs/>
-          <w:color w:val="282833"/>
-          <w:lang w:eastAsia="en-GB"/>
+          <w:rFonts w:ascii="Arial" w:hAnsi="Arial" w:cs="Arial"/>
+          <w:b/>
+          <w:bCs/>
+          <w:color w:val="282833"/>
         </w:rPr>
       </w:pPr>
     </w:p>
@@ -4810,11 +4416,10 @@
       <w:pPr>
         <w:spacing w:before="100" w:beforeAutospacing="1" w:after="100" w:afterAutospacing="1"/>
         <w:rPr>
-          <w:rFonts w:ascii="Arial" w:eastAsia="Times New Roman" w:hAnsi="Arial" w:cs="Arial"/>
-          <w:b/>
-          <w:bCs/>
-          <w:color w:val="282833"/>
-          <w:lang w:eastAsia="en-GB"/>
+          <w:rFonts w:ascii="Arial" w:hAnsi="Arial" w:cs="Arial"/>
+          <w:b/>
+          <w:bCs/>
+          <w:color w:val="282833"/>
         </w:rPr>
       </w:pPr>
     </w:p>
@@ -4822,47 +4427,26 @@
       <w:pPr>
         <w:spacing w:before="100" w:beforeAutospacing="1" w:after="100" w:afterAutospacing="1"/>
         <w:rPr>
-          <w:rFonts w:ascii="Arial" w:eastAsia="Times New Roman" w:hAnsi="Arial" w:cs="Arial"/>
-          <w:b/>
-          <w:bCs/>
-          <w:color w:val="282833"/>
-          <w:lang w:eastAsia="en-GB"/>
-        </w:rPr>
-      </w:pPr>
-    </w:p>
-    <w:p>
-      <w:pPr>
-        <w:rPr>
-          <w:rFonts w:ascii="Times New Roman" w:eastAsia="Times New Roman" w:hAnsi="Times New Roman" w:cs="Times New Roman"/>
-          <w:lang w:eastAsia="en-GB"/>
-        </w:rPr>
-      </w:pPr>
-      <w:r>
-        <w:rPr>
-          <w:rFonts w:ascii="Times New Roman" w:eastAsia="Times New Roman" w:hAnsi="Times New Roman" w:cs="Times New Roman"/>
-          <w:lang w:eastAsia="en-GB"/>
-        </w:rPr>
+          <w:rFonts w:ascii="Arial" w:hAnsi="Arial" w:cs="Arial"/>
+          <w:b/>
+          <w:bCs/>
+          <w:color w:val="282833"/>
+        </w:rPr>
+      </w:pPr>
+    </w:p>
+    <w:p>
+      <w:r>
         <w:fldChar w:fldCharType="begin"/>
       </w:r>
       <w:r>
-        <w:rPr>
-          <w:rFonts w:ascii="Times New Roman" w:eastAsia="Times New Roman" w:hAnsi="Times New Roman" w:cs="Times New Roman"/>
-          <w:lang w:eastAsia="en-GB"/>
-        </w:rPr>
         <w:instrText xml:space="preserve"> INCLUDEPICTURE "/var/folders/45/xpqr_d_j1c79vw6hn0z7cmp00000gn/T/com.microsoft.Word/WebArchiveCopyPasteTempFiles/page19image65837984" \* MERGEFORMATINET </w:instrText>
       </w:r>
       <w:r>
-        <w:rPr>
-          <w:rFonts w:ascii="Times New Roman" w:eastAsia="Times New Roman" w:hAnsi="Times New Roman" w:cs="Times New Roman"/>
-          <w:lang w:eastAsia="en-GB"/>
-        </w:rPr>
         <w:fldChar w:fldCharType="separate"/>
       </w:r>
       <w:r>
         <w:rPr>
-          <w:rFonts w:ascii="Times New Roman" w:eastAsia="Times New Roman" w:hAnsi="Times New Roman" w:cs="Times New Roman"/>
           <w:noProof/>
-          <w:lang w:eastAsia="en-GB"/>
         </w:rPr>
         <w:drawing>
           <wp:inline distT="0" distB="0" distL="0" distR="0" wp14:anchorId="162670C4" wp14:editId="1F2552E4">
@@ -4914,10 +4498,6 @@
         </w:drawing>
       </w:r>
       <w:r>
-        <w:rPr>
-          <w:rFonts w:ascii="Times New Roman" w:eastAsia="Times New Roman" w:hAnsi="Times New Roman" w:cs="Times New Roman"/>
-          <w:lang w:eastAsia="en-GB"/>
-        </w:rPr>
         <w:fldChar w:fldCharType="end"/>
       </w:r>
     </w:p>
@@ -4925,8 +4505,7 @@
       <w:pPr>
         <w:spacing w:before="100" w:beforeAutospacing="1" w:after="100" w:afterAutospacing="1"/>
         <w:rPr>
-          <w:rFonts w:ascii="Arial" w:eastAsia="Times New Roman" w:hAnsi="Arial" w:cs="Arial"/>
-          <w:lang w:eastAsia="en-GB"/>
+          <w:rFonts w:ascii="Arial" w:hAnsi="Arial" w:cs="Arial"/>
         </w:rPr>
       </w:pPr>
     </w:p>
@@ -4934,23 +4513,20 @@
       <w:pPr>
         <w:spacing w:before="100" w:beforeAutospacing="1" w:after="100" w:afterAutospacing="1"/>
         <w:rPr>
-          <w:rFonts w:ascii="Arial" w:eastAsia="Times New Roman" w:hAnsi="Arial" w:cs="Arial"/>
-          <w:lang w:eastAsia="en-GB"/>
-        </w:rPr>
-      </w:pPr>
-      <w:r>
-        <w:rPr>
-          <w:rFonts w:ascii="Arial" w:eastAsia="Times New Roman" w:hAnsi="Arial" w:cs="Arial"/>
-          <w:color w:val="282833"/>
-          <w:lang w:eastAsia="en-GB"/>
+          <w:rFonts w:ascii="Arial" w:hAnsi="Arial" w:cs="Arial"/>
+        </w:rPr>
+      </w:pPr>
+      <w:r>
+        <w:rPr>
+          <w:rFonts w:ascii="Arial" w:hAnsi="Arial" w:cs="Arial"/>
+          <w:color w:val="282833"/>
         </w:rPr>
         <w:t>IQR is a robust measure of variability not sensitive to outliers</w:t>
       </w:r>
       <w:r>
         <w:rPr>
-          <w:rFonts w:ascii="Arial" w:eastAsia="Times New Roman" w:hAnsi="Arial" w:cs="Arial"/>
-          <w:color w:val="282833"/>
-          <w:lang w:eastAsia="en-GB"/>
+          <w:rFonts w:ascii="Arial" w:hAnsi="Arial" w:cs="Arial"/>
+          <w:color w:val="282833"/>
         </w:rPr>
         <w:t>.</w:t>
       </w:r>
@@ -4958,24 +4534,21 @@
     <w:p>
       <w:pPr>
         <w:rPr>
-          <w:rFonts w:ascii="Arial" w:eastAsia="Times New Roman" w:hAnsi="Arial" w:cs="Arial"/>
-          <w:color w:val="282833"/>
-          <w:lang w:eastAsia="en-GB"/>
-        </w:rPr>
-      </w:pPr>
-      <w:r>
-        <w:rPr>
-          <w:rFonts w:ascii="Arial" w:eastAsia="Times New Roman" w:hAnsi="Arial" w:cs="Arial"/>
-          <w:color w:val="282833"/>
-          <w:lang w:eastAsia="en-GB"/>
+          <w:rFonts w:ascii="Arial" w:hAnsi="Arial" w:cs="Arial"/>
+          <w:color w:val="282833"/>
+        </w:rPr>
+      </w:pPr>
+      <w:r>
+        <w:rPr>
+          <w:rFonts w:ascii="Arial" w:hAnsi="Arial" w:cs="Arial"/>
+          <w:color w:val="282833"/>
         </w:rPr>
         <w:t>Example:</w:t>
       </w:r>
       <w:r>
         <w:rPr>
-          <w:rFonts w:ascii="Arial" w:eastAsia="Times New Roman" w:hAnsi="Arial" w:cs="Arial"/>
-          <w:color w:val="282833"/>
-          <w:lang w:eastAsia="en-GB"/>
+          <w:rFonts w:ascii="Arial" w:hAnsi="Arial" w:cs="Arial"/>
+          <w:color w:val="282833"/>
         </w:rPr>
         <w:br/>
         <w:t>Ordered data is: 113, 124, 124, 132, 146, 151, 170</w:t>
@@ -4984,172 +4557,151 @@
     <w:p>
       <w:pPr>
         <w:rPr>
-          <w:rFonts w:ascii="Arial" w:eastAsia="Times New Roman" w:hAnsi="Arial" w:cs="Arial"/>
-          <w:color w:val="282833"/>
-          <w:lang w:eastAsia="en-GB"/>
-        </w:rPr>
-      </w:pPr>
-      <w:r>
-        <w:rPr>
-          <w:rFonts w:ascii="Arial" w:eastAsia="Times New Roman" w:hAnsi="Arial" w:cs="Arial"/>
-          <w:color w:val="282833"/>
-          <w:lang w:eastAsia="en-GB"/>
+          <w:rFonts w:ascii="Arial" w:hAnsi="Arial" w:cs="Arial"/>
+          <w:color w:val="282833"/>
+        </w:rPr>
+      </w:pPr>
+      <w:r>
+        <w:rPr>
+          <w:rFonts w:ascii="Arial" w:hAnsi="Arial" w:cs="Arial"/>
+          <w:color w:val="282833"/>
         </w:rPr>
         <w:br/>
         <w:t>Median = Q2 = 132</w:t>
       </w:r>
       <w:r>
         <w:rPr>
-          <w:rFonts w:ascii="Arial" w:eastAsia="Times New Roman" w:hAnsi="Arial" w:cs="Arial"/>
-          <w:color w:val="282833"/>
-          <w:lang w:eastAsia="en-GB"/>
+          <w:rFonts w:ascii="Arial" w:hAnsi="Arial" w:cs="Arial"/>
+          <w:color w:val="282833"/>
         </w:rPr>
         <w:br/>
         <w:t>Q1 = 124</w:t>
       </w:r>
       <w:r>
         <w:rPr>
-          <w:rFonts w:ascii="Arial" w:eastAsia="Times New Roman" w:hAnsi="Arial" w:cs="Arial"/>
-          <w:color w:val="282833"/>
-          <w:lang w:eastAsia="en-GB"/>
+          <w:rFonts w:ascii="Arial" w:hAnsi="Arial" w:cs="Arial"/>
+          <w:color w:val="282833"/>
         </w:rPr>
         <w:br/>
         <w:t>Q3 = 151</w:t>
       </w:r>
       <w:r>
         <w:rPr>
-          <w:rFonts w:ascii="Arial" w:eastAsia="Times New Roman" w:hAnsi="Arial" w:cs="Arial"/>
-          <w:color w:val="282833"/>
-          <w:lang w:eastAsia="en-GB"/>
+          <w:rFonts w:ascii="Arial" w:hAnsi="Arial" w:cs="Arial"/>
+          <w:color w:val="282833"/>
         </w:rPr>
         <w:br/>
         <w:t>IQR=Q3–Q1=151–124=27 =&gt; 27</w:t>
       </w:r>
       <w:r>
         <w:rPr>
-          <w:rFonts w:ascii="Arial" w:eastAsia="Times New Roman" w:hAnsi="Arial" w:cs="Arial"/>
-          <w:color w:val="282833"/>
-          <w:lang w:eastAsia="en-GB"/>
+          <w:rFonts w:ascii="Arial" w:hAnsi="Arial" w:cs="Arial"/>
+          <w:color w:val="282833"/>
         </w:rPr>
         <w:t xml:space="preserve"> </w:t>
       </w:r>
       <w:r>
         <w:rPr>
-          <w:rFonts w:ascii="Arial" w:eastAsia="Times New Roman" w:hAnsi="Arial" w:cs="Arial"/>
-          <w:color w:val="282833"/>
-          <w:lang w:eastAsia="en-GB"/>
+          <w:rFonts w:ascii="Arial" w:hAnsi="Arial" w:cs="Arial"/>
+          <w:color w:val="282833"/>
         </w:rPr>
         <w:t>is</w:t>
       </w:r>
       <w:r>
         <w:rPr>
-          <w:rFonts w:ascii="Arial" w:eastAsia="Times New Roman" w:hAnsi="Arial" w:cs="Arial"/>
-          <w:color w:val="282833"/>
-          <w:lang w:eastAsia="en-GB"/>
+          <w:rFonts w:ascii="Arial" w:hAnsi="Arial" w:cs="Arial"/>
+          <w:color w:val="282833"/>
         </w:rPr>
         <w:t xml:space="preserve"> </w:t>
       </w:r>
       <w:r>
         <w:rPr>
-          <w:rFonts w:ascii="Arial" w:eastAsia="Times New Roman" w:hAnsi="Arial" w:cs="Arial"/>
-          <w:color w:val="282833"/>
-          <w:lang w:eastAsia="en-GB"/>
+          <w:rFonts w:ascii="Arial" w:hAnsi="Arial" w:cs="Arial"/>
+          <w:color w:val="282833"/>
         </w:rPr>
         <w:t>th</w:t>
       </w:r>
       <w:r>
         <w:rPr>
-          <w:rFonts w:ascii="Arial" w:eastAsia="Times New Roman" w:hAnsi="Arial" w:cs="Arial"/>
-          <w:color w:val="282833"/>
-          <w:lang w:eastAsia="en-GB"/>
+          <w:rFonts w:ascii="Arial" w:hAnsi="Arial" w:cs="Arial"/>
+          <w:color w:val="282833"/>
         </w:rPr>
         <w:t>e r</w:t>
       </w:r>
       <w:r>
         <w:rPr>
-          <w:rFonts w:ascii="Arial" w:eastAsia="Times New Roman" w:hAnsi="Arial" w:cs="Arial"/>
-          <w:color w:val="282833"/>
-          <w:lang w:eastAsia="en-GB"/>
+          <w:rFonts w:ascii="Arial" w:hAnsi="Arial" w:cs="Arial"/>
+          <w:color w:val="282833"/>
         </w:rPr>
         <w:t>ange</w:t>
       </w:r>
       <w:r>
         <w:rPr>
-          <w:rFonts w:ascii="Arial" w:eastAsia="Times New Roman" w:hAnsi="Arial" w:cs="Arial"/>
-          <w:color w:val="282833"/>
-          <w:lang w:eastAsia="en-GB"/>
+          <w:rFonts w:ascii="Arial" w:hAnsi="Arial" w:cs="Arial"/>
+          <w:color w:val="282833"/>
         </w:rPr>
         <w:t xml:space="preserve"> </w:t>
       </w:r>
       <w:r>
         <w:rPr>
-          <w:rFonts w:ascii="Arial" w:eastAsia="Times New Roman" w:hAnsi="Arial" w:cs="Arial"/>
-          <w:color w:val="282833"/>
-          <w:lang w:eastAsia="en-GB"/>
+          <w:rFonts w:ascii="Arial" w:hAnsi="Arial" w:cs="Arial"/>
+          <w:color w:val="282833"/>
         </w:rPr>
         <w:t>of</w:t>
       </w:r>
       <w:r>
         <w:rPr>
-          <w:rFonts w:ascii="Arial" w:eastAsia="Times New Roman" w:hAnsi="Arial" w:cs="Arial"/>
-          <w:color w:val="282833"/>
-          <w:lang w:eastAsia="en-GB"/>
+          <w:rFonts w:ascii="Arial" w:hAnsi="Arial" w:cs="Arial"/>
+          <w:color w:val="282833"/>
         </w:rPr>
         <w:t xml:space="preserve"> </w:t>
       </w:r>
       <w:r>
         <w:rPr>
-          <w:rFonts w:ascii="Arial" w:eastAsia="Times New Roman" w:hAnsi="Arial" w:cs="Arial"/>
-          <w:color w:val="282833"/>
-          <w:lang w:eastAsia="en-GB"/>
+          <w:rFonts w:ascii="Arial" w:hAnsi="Arial" w:cs="Arial"/>
+          <w:color w:val="282833"/>
         </w:rPr>
         <w:t>the</w:t>
       </w:r>
       <w:r>
         <w:rPr>
-          <w:rFonts w:ascii="Arial" w:eastAsia="Times New Roman" w:hAnsi="Arial" w:cs="Arial"/>
-          <w:color w:val="282833"/>
-          <w:lang w:eastAsia="en-GB"/>
+          <w:rFonts w:ascii="Arial" w:hAnsi="Arial" w:cs="Arial"/>
+          <w:color w:val="282833"/>
         </w:rPr>
         <w:t xml:space="preserve"> </w:t>
       </w:r>
       <w:r>
         <w:rPr>
-          <w:rFonts w:ascii="Arial" w:eastAsia="Times New Roman" w:hAnsi="Arial" w:cs="Arial"/>
-          <w:color w:val="282833"/>
-          <w:lang w:eastAsia="en-GB"/>
+          <w:rFonts w:ascii="Arial" w:hAnsi="Arial" w:cs="Arial"/>
+          <w:color w:val="282833"/>
         </w:rPr>
         <w:t>middle</w:t>
       </w:r>
       <w:r>
         <w:rPr>
-          <w:rFonts w:ascii="Arial" w:eastAsia="Times New Roman" w:hAnsi="Arial" w:cs="Arial"/>
-          <w:color w:val="282833"/>
-          <w:lang w:eastAsia="en-GB"/>
+          <w:rFonts w:ascii="Arial" w:hAnsi="Arial" w:cs="Arial"/>
+          <w:color w:val="282833"/>
         </w:rPr>
         <w:t xml:space="preserve"> </w:t>
       </w:r>
       <w:r>
         <w:rPr>
-          <w:rFonts w:ascii="Arial" w:eastAsia="Times New Roman" w:hAnsi="Arial" w:cs="Arial"/>
-          <w:color w:val="282833"/>
-          <w:lang w:eastAsia="en-GB"/>
+          <w:rFonts w:ascii="Arial" w:hAnsi="Arial" w:cs="Arial"/>
+          <w:color w:val="282833"/>
         </w:rPr>
         <w:t>50%</w:t>
       </w:r>
       <w:r>
         <w:rPr>
-          <w:rFonts w:ascii="Arial" w:eastAsia="Times New Roman" w:hAnsi="Arial" w:cs="Arial"/>
-          <w:color w:val="282833"/>
-          <w:lang w:eastAsia="en-GB"/>
+          <w:rFonts w:ascii="Arial" w:hAnsi="Arial" w:cs="Arial"/>
+          <w:color w:val="282833"/>
         </w:rPr>
         <w:t xml:space="preserve"> </w:t>
       </w:r>
       <w:r>
         <w:rPr>
-          <w:rFonts w:ascii="Arial" w:eastAsia="Times New Roman" w:hAnsi="Arial" w:cs="Arial"/>
-          <w:color w:val="282833"/>
-          <w:lang w:eastAsia="en-GB"/>
+          <w:rFonts w:ascii="Arial" w:hAnsi="Arial" w:cs="Arial"/>
+          <w:color w:val="282833"/>
         </w:rPr>
         <w:t>of the data</w:t>
       </w:r>
@@ -5157,9 +4709,8 @@
     <w:p>
       <w:pPr>
         <w:rPr>
-          <w:rFonts w:ascii="Arial" w:eastAsia="Times New Roman" w:hAnsi="Arial" w:cs="Arial"/>
-          <w:color w:val="282833"/>
-          <w:lang w:eastAsia="en-GB"/>
+          <w:rFonts w:ascii="Arial" w:hAnsi="Arial" w:cs="Arial"/>
+          <w:color w:val="282833"/>
         </w:rPr>
       </w:pPr>
     </w:p>
@@ -5167,9 +4718,8 @@
       <w:pPr>
         <w:spacing w:before="100" w:beforeAutospacing="1" w:after="100" w:afterAutospacing="1"/>
         <w:rPr>
-          <w:rFonts w:ascii="Arial" w:eastAsia="Times New Roman" w:hAnsi="Arial" w:cs="Arial"/>
-          <w:color w:val="282833"/>
-          <w:lang w:eastAsia="en-GB"/>
+          <w:rFonts w:ascii="Arial" w:hAnsi="Arial" w:cs="Arial"/>
+          <w:color w:val="282833"/>
         </w:rPr>
       </w:pPr>
     </w:p>
@@ -5177,9 +4727,8 @@
       <w:pPr>
         <w:spacing w:before="100" w:beforeAutospacing="1" w:after="100" w:afterAutospacing="1"/>
         <w:rPr>
-          <w:rFonts w:ascii="Arial" w:eastAsia="Times New Roman" w:hAnsi="Arial" w:cs="Arial"/>
-          <w:color w:val="282833"/>
-          <w:lang w:eastAsia="en-GB"/>
+          <w:rFonts w:ascii="Arial" w:hAnsi="Arial" w:cs="Arial"/>
+          <w:color w:val="282833"/>
         </w:rPr>
       </w:pPr>
     </w:p>
@@ -5187,9 +4736,8 @@
       <w:pPr>
         <w:spacing w:before="100" w:beforeAutospacing="1" w:after="100" w:afterAutospacing="1"/>
         <w:rPr>
-          <w:rFonts w:ascii="Arial" w:eastAsia="Times New Roman" w:hAnsi="Arial" w:cs="Arial"/>
-          <w:color w:val="282833"/>
-          <w:lang w:eastAsia="en-GB"/>
+          <w:rFonts w:ascii="Arial" w:hAnsi="Arial" w:cs="Arial"/>
+          <w:color w:val="282833"/>
         </w:rPr>
       </w:pPr>
     </w:p>
@@ -5197,9 +4745,8 @@
       <w:pPr>
         <w:spacing w:before="100" w:beforeAutospacing="1" w:after="100" w:afterAutospacing="1"/>
         <w:rPr>
-          <w:rFonts w:ascii="Arial" w:eastAsia="Times New Roman" w:hAnsi="Arial" w:cs="Arial"/>
-          <w:color w:val="282833"/>
-          <w:lang w:eastAsia="en-GB"/>
+          <w:rFonts w:ascii="Arial" w:hAnsi="Arial" w:cs="Arial"/>
+          <w:color w:val="282833"/>
         </w:rPr>
       </w:pPr>
     </w:p>
@@ -5207,37 +4754,33 @@
       <w:pPr>
         <w:spacing w:before="100" w:beforeAutospacing="1" w:after="100" w:afterAutospacing="1"/>
         <w:rPr>
-          <w:rFonts w:ascii="Arial" w:eastAsia="Times New Roman" w:hAnsi="Arial" w:cs="Arial"/>
-          <w:lang w:eastAsia="en-GB"/>
-        </w:rPr>
-      </w:pPr>
-      <w:r>
-        <w:rPr>
-          <w:rFonts w:ascii="Arial" w:eastAsia="Times New Roman" w:hAnsi="Arial" w:cs="Arial"/>
+          <w:rFonts w:ascii="Arial" w:hAnsi="Arial" w:cs="Arial"/>
+        </w:rPr>
+      </w:pPr>
+      <w:r>
+        <w:rPr>
+          <w:rFonts w:ascii="Arial" w:hAnsi="Arial" w:cs="Arial"/>
           <w:b/>
           <w:bCs/>
           <w:color w:val="C00000"/>
-          <w:lang w:eastAsia="en-GB"/>
         </w:rPr>
         <w:lastRenderedPageBreak/>
         <w:t>3. Variance and Standard Deviation</w:t>
       </w:r>
       <w:r>
         <w:rPr>
-          <w:rFonts w:ascii="Arial" w:eastAsia="Times New Roman" w:hAnsi="Arial" w:cs="Arial"/>
-          <w:b/>
-          <w:bCs/>
-          <w:color w:val="282833"/>
-          <w:lang w:eastAsia="en-GB"/>
+          <w:rFonts w:ascii="Arial" w:hAnsi="Arial" w:cs="Arial"/>
+          <w:b/>
+          <w:bCs/>
+          <w:color w:val="282833"/>
         </w:rPr>
         <w:br/>
         <w:t xml:space="preserve">Variance </w:t>
       </w:r>
       <w:r>
         <w:rPr>
-          <w:rFonts w:ascii="Arial" w:eastAsia="Times New Roman" w:hAnsi="Arial" w:cs="Arial"/>
-          <w:color w:val="282833"/>
-          <w:lang w:eastAsia="en-GB"/>
+          <w:rFonts w:ascii="Arial" w:hAnsi="Arial" w:cs="Arial"/>
+          <w:color w:val="282833"/>
         </w:rPr>
         <w:t xml:space="preserve">is the average squared distance from the mean. </w:t>
       </w:r>
@@ -5246,15 +4789,13 @@
       <w:pPr>
         <w:spacing w:before="100" w:beforeAutospacing="1" w:after="100" w:afterAutospacing="1"/>
         <w:rPr>
-          <w:rFonts w:ascii="Arial" w:eastAsia="Times New Roman" w:hAnsi="Arial" w:cs="Arial"/>
-          <w:lang w:eastAsia="en-GB"/>
-        </w:rPr>
-      </w:pPr>
-      <w:r>
-        <w:rPr>
-          <w:rFonts w:ascii="Arial" w:eastAsia="Times New Roman" w:hAnsi="Arial" w:cs="Arial"/>
-          <w:color w:val="282833"/>
-          <w:lang w:eastAsia="en-GB"/>
+          <w:rFonts w:ascii="Arial" w:hAnsi="Arial" w:cs="Arial"/>
+        </w:rPr>
+      </w:pPr>
+      <w:r>
+        <w:rPr>
+          <w:rFonts w:ascii="Arial" w:hAnsi="Arial" w:cs="Arial"/>
+          <w:color w:val="282833"/>
         </w:rPr>
         <w:t xml:space="preserve">Population Variance </w:t>
       </w:r>
@@ -5262,36 +4803,31 @@
     <w:p>
       <w:pPr>
         <w:rPr>
-          <w:rFonts w:ascii="Arial" w:eastAsia="Times New Roman" w:hAnsi="Arial" w:cs="Arial"/>
-          <w:lang w:eastAsia="en-GB"/>
-        </w:rPr>
-      </w:pPr>
-      <w:r>
-        <w:rPr>
-          <w:rFonts w:ascii="Arial" w:eastAsia="Times New Roman" w:hAnsi="Arial" w:cs="Arial"/>
-          <w:lang w:eastAsia="en-GB"/>
+          <w:rFonts w:ascii="Arial" w:hAnsi="Arial" w:cs="Arial"/>
+        </w:rPr>
+      </w:pPr>
+      <w:r>
+        <w:rPr>
+          <w:rFonts w:ascii="Arial" w:hAnsi="Arial" w:cs="Arial"/>
         </w:rPr>
         <w:fldChar w:fldCharType="begin"/>
       </w:r>
       <w:r>
         <w:rPr>
-          <w:rFonts w:ascii="Arial" w:eastAsia="Times New Roman" w:hAnsi="Arial" w:cs="Arial"/>
-          <w:lang w:eastAsia="en-GB"/>
+          <w:rFonts w:ascii="Arial" w:hAnsi="Arial" w:cs="Arial"/>
         </w:rPr>
         <w:instrText xml:space="preserve"> INCLUDEPICTURE "/var/folders/45/xpqr_d_j1c79vw6hn0z7cmp00000gn/T/com.microsoft.Word/WebArchiveCopyPasteTempFiles/page20image65841104" \* MERGEFORMATINET </w:instrText>
       </w:r>
       <w:r>
         <w:rPr>
-          <w:rFonts w:ascii="Arial" w:eastAsia="Times New Roman" w:hAnsi="Arial" w:cs="Arial"/>
-          <w:lang w:eastAsia="en-GB"/>
+          <w:rFonts w:ascii="Arial" w:hAnsi="Arial" w:cs="Arial"/>
         </w:rPr>
         <w:fldChar w:fldCharType="separate"/>
       </w:r>
       <w:r>
         <w:rPr>
-          <w:rFonts w:ascii="Arial" w:eastAsia="Times New Roman" w:hAnsi="Arial" w:cs="Arial"/>
+          <w:rFonts w:ascii="Arial" w:hAnsi="Arial" w:cs="Arial"/>
           <w:noProof/>
-          <w:lang w:eastAsia="en-GB"/>
         </w:rPr>
         <w:drawing>
           <wp:inline distT="0" distB="0" distL="0" distR="0" wp14:anchorId="3B774876" wp14:editId="72EF1B81">
@@ -5344,8 +4880,7 @@
       </w:r>
       <w:r>
         <w:rPr>
-          <w:rFonts w:ascii="Arial" w:eastAsia="Times New Roman" w:hAnsi="Arial" w:cs="Arial"/>
-          <w:lang w:eastAsia="en-GB"/>
+          <w:rFonts w:ascii="Arial" w:hAnsi="Arial" w:cs="Arial"/>
         </w:rPr>
         <w:fldChar w:fldCharType="end"/>
       </w:r>
@@ -5354,9 +4889,8 @@
       <w:pPr>
         <w:spacing w:before="100" w:beforeAutospacing="1" w:after="100" w:afterAutospacing="1"/>
         <w:rPr>
-          <w:rFonts w:ascii="Arial" w:eastAsia="Times New Roman" w:hAnsi="Arial" w:cs="Arial"/>
-          <w:color w:val="282833"/>
-          <w:lang w:eastAsia="en-GB"/>
+          <w:rFonts w:ascii="Arial" w:hAnsi="Arial" w:cs="Arial"/>
+          <w:color w:val="282833"/>
         </w:rPr>
       </w:pPr>
     </w:p>
@@ -5364,9 +4898,8 @@
       <w:pPr>
         <w:spacing w:before="100" w:beforeAutospacing="1" w:after="100" w:afterAutospacing="1"/>
         <w:rPr>
-          <w:rFonts w:ascii="Arial" w:eastAsia="Times New Roman" w:hAnsi="Arial" w:cs="Arial"/>
-          <w:color w:val="282833"/>
-          <w:lang w:eastAsia="en-GB"/>
+          <w:rFonts w:ascii="Arial" w:hAnsi="Arial" w:cs="Arial"/>
+          <w:color w:val="282833"/>
         </w:rPr>
       </w:pPr>
     </w:p>
@@ -5374,64 +4907,47 @@
       <w:pPr>
         <w:spacing w:before="100" w:beforeAutospacing="1" w:after="100" w:afterAutospacing="1"/>
         <w:rPr>
-          <w:rFonts w:ascii="Arial" w:eastAsia="Times New Roman" w:hAnsi="Arial" w:cs="Arial"/>
-          <w:color w:val="282833"/>
-          <w:lang w:eastAsia="en-GB"/>
-        </w:rPr>
-      </w:pPr>
+          <w:rFonts w:ascii="Arial" w:hAnsi="Arial" w:cs="Arial"/>
+          <w:color w:val="282833"/>
+        </w:rPr>
+      </w:pPr>
+      <w:r>
+        <w:rPr>
+          <w:rFonts w:ascii="Arial" w:hAnsi="Arial" w:cs="Arial"/>
+          <w:color w:val="282833"/>
+        </w:rPr>
+        <w:t>Sample Variance</w:t>
+      </w:r>
     </w:p>
     <w:p>
       <w:pPr>
         <w:spacing w:before="100" w:beforeAutospacing="1" w:after="100" w:afterAutospacing="1"/>
         <w:rPr>
-          <w:rFonts w:ascii="Arial" w:eastAsia="Times New Roman" w:hAnsi="Arial" w:cs="Arial"/>
-          <w:color w:val="282833"/>
-          <w:lang w:eastAsia="en-GB"/>
-        </w:rPr>
-      </w:pPr>
-      <w:r>
-        <w:rPr>
-          <w:rFonts w:ascii="Arial" w:eastAsia="Times New Roman" w:hAnsi="Arial" w:cs="Arial"/>
-          <w:color w:val="282833"/>
-          <w:lang w:eastAsia="en-GB"/>
-        </w:rPr>
-        <w:t>Sample Variance</w:t>
-      </w:r>
-    </w:p>
-    <w:p>
-      <w:pPr>
-        <w:spacing w:before="100" w:beforeAutospacing="1" w:after="100" w:afterAutospacing="1"/>
-        <w:rPr>
-          <w:rFonts w:ascii="Arial" w:eastAsia="Times New Roman" w:hAnsi="Arial" w:cs="Arial"/>
-          <w:lang w:eastAsia="en-GB"/>
-        </w:rPr>
-      </w:pPr>
-      <w:r>
-        <w:rPr>
-          <w:rFonts w:ascii="Arial" w:eastAsia="Times New Roman" w:hAnsi="Arial" w:cs="Arial"/>
-          <w:lang w:eastAsia="en-GB"/>
+          <w:rFonts w:ascii="Arial" w:hAnsi="Arial" w:cs="Arial"/>
+        </w:rPr>
+      </w:pPr>
+      <w:r>
+        <w:rPr>
+          <w:rFonts w:ascii="Arial" w:hAnsi="Arial" w:cs="Arial"/>
         </w:rPr>
         <w:fldChar w:fldCharType="begin"/>
       </w:r>
       <w:r>
         <w:rPr>
-          <w:rFonts w:ascii="Arial" w:eastAsia="Times New Roman" w:hAnsi="Arial" w:cs="Arial"/>
-          <w:lang w:eastAsia="en-GB"/>
+          <w:rFonts w:ascii="Arial" w:hAnsi="Arial" w:cs="Arial"/>
         </w:rPr>
         <w:instrText xml:space="preserve"> INCLUDEPICTURE "/var/folders/45/xpqr_d_j1c79vw6hn0z7cmp00000gn/T/com.microsoft.Word/WebArchiveCopyPasteTempFiles/page20image65842976" \* MERGEFORMATINET </w:instrText>
       </w:r>
       <w:r>
         <w:rPr>
-          <w:rFonts w:ascii="Arial" w:eastAsia="Times New Roman" w:hAnsi="Arial" w:cs="Arial"/>
-          <w:lang w:eastAsia="en-GB"/>
+          <w:rFonts w:ascii="Arial" w:hAnsi="Arial" w:cs="Arial"/>
         </w:rPr>
         <w:fldChar w:fldCharType="separate"/>
       </w:r>
       <w:r>
         <w:rPr>
-          <w:rFonts w:ascii="Arial" w:eastAsia="Times New Roman" w:hAnsi="Arial" w:cs="Arial"/>
+          <w:rFonts w:ascii="Arial" w:hAnsi="Arial" w:cs="Arial"/>
           <w:noProof/>
-          <w:lang w:eastAsia="en-GB"/>
         </w:rPr>
         <w:drawing>
           <wp:inline distT="0" distB="0" distL="0" distR="0" wp14:anchorId="762C77DD" wp14:editId="22FF55AB">
@@ -5484,8 +5000,7 @@
       </w:r>
       <w:r>
         <w:rPr>
-          <w:rFonts w:ascii="Arial" w:eastAsia="Times New Roman" w:hAnsi="Arial" w:cs="Arial"/>
-          <w:lang w:eastAsia="en-GB"/>
+          <w:rFonts w:ascii="Arial" w:hAnsi="Arial" w:cs="Arial"/>
         </w:rPr>
         <w:fldChar w:fldCharType="end"/>
       </w:r>
@@ -5494,16 +5009,14 @@
       <w:pPr>
         <w:spacing w:before="100" w:beforeAutospacing="1" w:after="100" w:afterAutospacing="1"/>
         <w:rPr>
-          <w:rFonts w:ascii="Arial" w:eastAsia="Times New Roman" w:hAnsi="Arial" w:cs="Arial"/>
-          <w:color w:val="282833"/>
-          <w:lang w:eastAsia="en-GB"/>
-        </w:rPr>
-      </w:pPr>
-      <w:r>
-        <w:rPr>
-          <w:rFonts w:ascii="Arial" w:eastAsia="Times New Roman" w:hAnsi="Arial" w:cs="Arial"/>
-          <w:color w:val="282833"/>
-          <w:lang w:eastAsia="en-GB"/>
+          <w:rFonts w:ascii="Arial" w:hAnsi="Arial" w:cs="Arial"/>
+          <w:color w:val="282833"/>
+        </w:rPr>
+      </w:pPr>
+      <w:r>
+        <w:rPr>
+          <w:rFonts w:ascii="Arial" w:hAnsi="Arial" w:cs="Arial"/>
+          <w:color w:val="282833"/>
         </w:rPr>
         <w:br/>
         <w:t xml:space="preserve">μ - population mean, N - population size, X - sample mean, n - sample size </w:t>
@@ -5513,49 +5026,43 @@
       <w:pPr>
         <w:spacing w:before="100" w:beforeAutospacing="1" w:after="100" w:afterAutospacing="1"/>
         <w:rPr>
-          <w:rFonts w:ascii="Arial" w:eastAsia="Times New Roman" w:hAnsi="Arial" w:cs="Arial"/>
-          <w:lang w:eastAsia="en-GB"/>
-        </w:rPr>
-      </w:pPr>
-      <w:r>
-        <w:rPr>
-          <w:rFonts w:ascii="Arial" w:eastAsia="Times New Roman" w:hAnsi="Arial" w:cs="Arial"/>
-          <w:color w:val="282833"/>
-          <w:lang w:eastAsia="en-GB"/>
+          <w:rFonts w:ascii="Arial" w:hAnsi="Arial" w:cs="Arial"/>
+        </w:rPr>
+      </w:pPr>
+      <w:r>
+        <w:rPr>
+          <w:rFonts w:ascii="Arial" w:hAnsi="Arial" w:cs="Arial"/>
+          <w:color w:val="282833"/>
         </w:rPr>
         <w:t xml:space="preserve">The most common measure of the data dispersion is </w:t>
       </w:r>
       <w:r>
         <w:rPr>
-          <w:rFonts w:ascii="Arial" w:eastAsia="Times New Roman" w:hAnsi="Arial" w:cs="Arial"/>
-          <w:b/>
-          <w:bCs/>
-          <w:color w:val="282833"/>
-          <w:lang w:eastAsia="en-GB"/>
+          <w:rFonts w:ascii="Arial" w:hAnsi="Arial" w:cs="Arial"/>
+          <w:b/>
+          <w:bCs/>
+          <w:color w:val="282833"/>
         </w:rPr>
         <w:t>Standard Deviation</w:t>
       </w:r>
       <w:r>
         <w:rPr>
-          <w:rFonts w:ascii="Arial" w:eastAsia="Times New Roman" w:hAnsi="Arial" w:cs="Arial"/>
-          <w:color w:val="282833"/>
-          <w:lang w:eastAsia="en-GB"/>
+          <w:rFonts w:ascii="Arial" w:hAnsi="Arial" w:cs="Arial"/>
+          <w:color w:val="282833"/>
         </w:rPr>
         <w:t xml:space="preserve">. It is the </w:t>
       </w:r>
       <w:r>
         <w:rPr>
-          <w:rFonts w:ascii="Arial" w:eastAsia="Times New Roman" w:hAnsi="Arial" w:cs="Arial"/>
-          <w:color w:val="282833"/>
-          <w:lang w:eastAsia="en-GB"/>
+          <w:rFonts w:ascii="Arial" w:hAnsi="Arial" w:cs="Arial"/>
+          <w:color w:val="282833"/>
         </w:rPr>
         <w:t>deviation from the mean</w:t>
       </w:r>
       <w:r>
         <w:rPr>
-          <w:rFonts w:ascii="Arial" w:eastAsia="Times New Roman" w:hAnsi="Arial" w:cs="Arial"/>
-          <w:color w:val="282833"/>
-          <w:lang w:eastAsia="en-GB"/>
+          <w:rFonts w:ascii="Arial" w:hAnsi="Arial" w:cs="Arial"/>
+          <w:color w:val="282833"/>
         </w:rPr>
         <w:t xml:space="preserve"> has the same units as the original data. </w:t>
       </w:r>
@@ -5564,15 +5071,13 @@
       <w:pPr>
         <w:spacing w:before="100" w:beforeAutospacing="1" w:after="100" w:afterAutospacing="1"/>
         <w:rPr>
-          <w:rFonts w:ascii="Arial" w:eastAsia="Times New Roman" w:hAnsi="Arial" w:cs="Arial"/>
-          <w:lang w:eastAsia="en-GB"/>
-        </w:rPr>
-      </w:pPr>
-      <w:r>
-        <w:rPr>
-          <w:rFonts w:ascii="Arial" w:eastAsia="Times New Roman" w:hAnsi="Arial" w:cs="Arial"/>
-          <w:color w:val="282833"/>
-          <w:lang w:eastAsia="en-GB"/>
+          <w:rFonts w:ascii="Arial" w:hAnsi="Arial" w:cs="Arial"/>
+        </w:rPr>
+      </w:pPr>
+      <w:r>
+        <w:rPr>
+          <w:rFonts w:ascii="Arial" w:hAnsi="Arial" w:cs="Arial"/>
+          <w:color w:val="282833"/>
         </w:rPr>
         <w:t xml:space="preserve">Sample Standard Deviation </w:t>
       </w:r>
@@ -5580,36 +5085,31 @@
     <w:p>
       <w:pPr>
         <w:rPr>
-          <w:rFonts w:ascii="Arial" w:eastAsia="Times New Roman" w:hAnsi="Arial" w:cs="Arial"/>
-          <w:lang w:eastAsia="en-GB"/>
-        </w:rPr>
-      </w:pPr>
-      <w:r>
-        <w:rPr>
-          <w:rFonts w:ascii="Arial" w:eastAsia="Times New Roman" w:hAnsi="Arial" w:cs="Arial"/>
-          <w:lang w:eastAsia="en-GB"/>
+          <w:rFonts w:ascii="Arial" w:hAnsi="Arial" w:cs="Arial"/>
+        </w:rPr>
+      </w:pPr>
+      <w:r>
+        <w:rPr>
+          <w:rFonts w:ascii="Arial" w:hAnsi="Arial" w:cs="Arial"/>
         </w:rPr>
         <w:fldChar w:fldCharType="begin"/>
       </w:r>
       <w:r>
         <w:rPr>
-          <w:rFonts w:ascii="Arial" w:eastAsia="Times New Roman" w:hAnsi="Arial" w:cs="Arial"/>
-          <w:lang w:eastAsia="en-GB"/>
+          <w:rFonts w:ascii="Arial" w:hAnsi="Arial" w:cs="Arial"/>
         </w:rPr>
         <w:instrText xml:space="preserve"> INCLUDEPICTURE "/var/folders/45/xpqr_d_j1c79vw6hn0z7cmp00000gn/T/com.microsoft.Word/WebArchiveCopyPasteTempFiles/page20image66777088" \* MERGEFORMATINET </w:instrText>
       </w:r>
       <w:r>
         <w:rPr>
-          <w:rFonts w:ascii="Arial" w:eastAsia="Times New Roman" w:hAnsi="Arial" w:cs="Arial"/>
-          <w:lang w:eastAsia="en-GB"/>
+          <w:rFonts w:ascii="Arial" w:hAnsi="Arial" w:cs="Arial"/>
         </w:rPr>
         <w:fldChar w:fldCharType="separate"/>
       </w:r>
       <w:r>
         <w:rPr>
-          <w:rFonts w:ascii="Arial" w:eastAsia="Times New Roman" w:hAnsi="Arial" w:cs="Arial"/>
+          <w:rFonts w:ascii="Arial" w:hAnsi="Arial" w:cs="Arial"/>
           <w:noProof/>
-          <w:lang w:eastAsia="en-GB"/>
         </w:rPr>
         <w:drawing>
           <wp:inline distT="0" distB="0" distL="0" distR="0" wp14:anchorId="59B35964" wp14:editId="750D54AD">
@@ -5662,37 +5162,32 @@
       </w:r>
       <w:r>
         <w:rPr>
-          <w:rFonts w:ascii="Arial" w:eastAsia="Times New Roman" w:hAnsi="Arial" w:cs="Arial"/>
-          <w:lang w:eastAsia="en-GB"/>
+          <w:rFonts w:ascii="Arial" w:hAnsi="Arial" w:cs="Arial"/>
         </w:rPr>
         <w:fldChar w:fldCharType="end"/>
       </w:r>
       <w:r>
         <w:rPr>
-          <w:rFonts w:ascii="Arial" w:eastAsia="Times New Roman" w:hAnsi="Arial" w:cs="Arial"/>
-          <w:lang w:eastAsia="en-GB"/>
+          <w:rFonts w:ascii="Arial" w:hAnsi="Arial" w:cs="Arial"/>
         </w:rPr>
         <w:fldChar w:fldCharType="begin"/>
       </w:r>
       <w:r>
         <w:rPr>
-          <w:rFonts w:ascii="Arial" w:eastAsia="Times New Roman" w:hAnsi="Arial" w:cs="Arial"/>
-          <w:lang w:eastAsia="en-GB"/>
+          <w:rFonts w:ascii="Arial" w:hAnsi="Arial" w:cs="Arial"/>
         </w:rPr>
         <w:instrText xml:space="preserve"> INCLUDEPICTURE "/var/folders/45/xpqr_d_j1c79vw6hn0z7cmp00000gn/T/com.microsoft.Word/WebArchiveCopyPasteTempFiles/page20image65846720" \* MERGEFORMATINET </w:instrText>
       </w:r>
       <w:r>
         <w:rPr>
-          <w:rFonts w:ascii="Arial" w:eastAsia="Times New Roman" w:hAnsi="Arial" w:cs="Arial"/>
-          <w:lang w:eastAsia="en-GB"/>
+          <w:rFonts w:ascii="Arial" w:hAnsi="Arial" w:cs="Arial"/>
         </w:rPr>
         <w:fldChar w:fldCharType="separate"/>
       </w:r>
       <w:r>
         <w:rPr>
-          <w:rFonts w:ascii="Arial" w:eastAsia="Times New Roman" w:hAnsi="Arial" w:cs="Arial"/>
+          <w:rFonts w:ascii="Arial" w:hAnsi="Arial" w:cs="Arial"/>
           <w:noProof/>
-          <w:lang w:eastAsia="en-GB"/>
         </w:rPr>
         <w:drawing>
           <wp:inline distT="0" distB="0" distL="0" distR="0" wp14:anchorId="507925C6" wp14:editId="0054D708">
@@ -5745,8 +5240,7 @@
       </w:r>
       <w:r>
         <w:rPr>
-          <w:rFonts w:ascii="Arial" w:eastAsia="Times New Roman" w:hAnsi="Arial" w:cs="Arial"/>
-          <w:lang w:eastAsia="en-GB"/>
+          <w:rFonts w:ascii="Arial" w:hAnsi="Arial" w:cs="Arial"/>
         </w:rPr>
         <w:fldChar w:fldCharType="end"/>
       </w:r>
@@ -5754,8 +5248,7 @@
     <w:p>
       <w:pPr>
         <w:rPr>
-          <w:rFonts w:ascii="Arial" w:eastAsia="Times New Roman" w:hAnsi="Arial" w:cs="Arial"/>
-          <w:lang w:eastAsia="en-GB"/>
+          <w:rFonts w:ascii="Arial" w:hAnsi="Arial" w:cs="Arial"/>
         </w:rPr>
       </w:pPr>
     </w:p>
@@ -5763,16 +5256,14 @@
       <w:pPr>
         <w:spacing w:before="100" w:beforeAutospacing="1" w:after="100" w:afterAutospacing="1"/>
         <w:rPr>
-          <w:rFonts w:ascii="Arial" w:eastAsia="Times New Roman" w:hAnsi="Arial" w:cs="Arial"/>
-          <w:color w:val="282833"/>
-          <w:lang w:eastAsia="en-GB"/>
-        </w:rPr>
-      </w:pPr>
-      <w:r>
-        <w:rPr>
-          <w:rFonts w:ascii="Arial" w:eastAsia="Times New Roman" w:hAnsi="Arial" w:cs="Arial"/>
-          <w:color w:val="282833"/>
-          <w:lang w:eastAsia="en-GB"/>
+          <w:rFonts w:ascii="Arial" w:hAnsi="Arial" w:cs="Arial"/>
+          <w:color w:val="282833"/>
+        </w:rPr>
+      </w:pPr>
+      <w:r>
+        <w:rPr>
+          <w:rFonts w:ascii="Arial" w:hAnsi="Arial" w:cs="Arial"/>
+          <w:color w:val="282833"/>
         </w:rPr>
         <w:t xml:space="preserve">Example. Calculate variance and standard deviation for the following 6 values: </w:t>
       </w:r>
@@ -5781,15 +5272,13 @@
       <w:pPr>
         <w:spacing w:before="100" w:beforeAutospacing="1" w:after="100" w:afterAutospacing="1"/>
         <w:rPr>
-          <w:rFonts w:ascii="Arial" w:eastAsia="Times New Roman" w:hAnsi="Arial" w:cs="Arial"/>
-          <w:lang w:eastAsia="en-GB"/>
-        </w:rPr>
-      </w:pPr>
-      <w:r>
-        <w:rPr>
-          <w:rFonts w:ascii="Arial" w:eastAsia="Times New Roman" w:hAnsi="Arial" w:cs="Arial"/>
-          <w:color w:val="282833"/>
-          <w:lang w:eastAsia="en-GB"/>
+          <w:rFonts w:ascii="Arial" w:hAnsi="Arial" w:cs="Arial"/>
+        </w:rPr>
+      </w:pPr>
+      <w:r>
+        <w:rPr>
+          <w:rFonts w:ascii="Arial" w:hAnsi="Arial" w:cs="Arial"/>
+          <w:color w:val="282833"/>
         </w:rPr>
         <w:t xml:space="preserve">1, 2, 3, 3, 4, 5 </w:t>
       </w:r>
@@ -5798,15 +5287,13 @@
       <w:pPr>
         <w:spacing w:before="100" w:beforeAutospacing="1" w:after="100" w:afterAutospacing="1"/>
         <w:rPr>
-          <w:rFonts w:ascii="Arial" w:eastAsia="Times New Roman" w:hAnsi="Arial" w:cs="Arial"/>
-          <w:lang w:eastAsia="en-GB"/>
-        </w:rPr>
-      </w:pPr>
-      <w:r>
-        <w:rPr>
-          <w:rFonts w:ascii="Arial" w:eastAsia="Times New Roman" w:hAnsi="Arial" w:cs="Arial"/>
-          <w:color w:val="282833"/>
-          <w:lang w:eastAsia="en-GB"/>
+          <w:rFonts w:ascii="Arial" w:hAnsi="Arial" w:cs="Arial"/>
+        </w:rPr>
+      </w:pPr>
+      <w:r>
+        <w:rPr>
+          <w:rFonts w:ascii="Arial" w:hAnsi="Arial" w:cs="Arial"/>
+          <w:color w:val="282833"/>
         </w:rPr>
         <w:t xml:space="preserve">Variance: </w:t>
       </w:r>
@@ -5815,31 +5302,27 @@
       <w:pPr>
         <w:spacing w:before="100" w:beforeAutospacing="1" w:after="100" w:afterAutospacing="1"/>
         <w:rPr>
-          <w:rFonts w:ascii="Arial" w:eastAsia="Times New Roman" w:hAnsi="Arial" w:cs="Arial"/>
-          <w:lang w:eastAsia="en-GB"/>
-        </w:rPr>
-      </w:pPr>
-      <w:r>
-        <w:rPr>
-          <w:rFonts w:ascii="Arial" w:eastAsia="Times New Roman" w:hAnsi="Arial" w:cs="Arial"/>
-          <w:color w:val="282833"/>
-          <w:lang w:eastAsia="en-GB"/>
+          <w:rFonts w:ascii="Arial" w:hAnsi="Arial" w:cs="Arial"/>
+        </w:rPr>
+      </w:pPr>
+      <w:r>
+        <w:rPr>
+          <w:rFonts w:ascii="Arial" w:hAnsi="Arial" w:cs="Arial"/>
+          <w:color w:val="282833"/>
         </w:rPr>
         <w:t xml:space="preserve">Mean </w:t>
       </w:r>
       <w:r>
         <w:rPr>
-          <w:rFonts w:ascii="Arial" w:eastAsia="Times New Roman" w:hAnsi="Arial" w:cs="Arial"/>
-          <w:color w:val="282833"/>
-          <w:lang w:eastAsia="en-GB"/>
+          <w:rFonts w:ascii="Arial" w:hAnsi="Arial" w:cs="Arial"/>
+          <w:color w:val="282833"/>
         </w:rPr>
         <w:t>= (1 + 2 + 3 + 3 + 4 + 5) / 6 = 3</w:t>
       </w:r>
       <w:r>
         <w:rPr>
-          <w:rFonts w:ascii="Arial" w:eastAsia="Times New Roman" w:hAnsi="Arial" w:cs="Arial"/>
-          <w:color w:val="282833"/>
-          <w:lang w:eastAsia="en-GB"/>
+          <w:rFonts w:ascii="Arial" w:hAnsi="Arial" w:cs="Arial"/>
+          <w:color w:val="282833"/>
         </w:rPr>
         <w:br/>
         <w:t xml:space="preserve">s2 = [(1 – 3)2 + (2 – 3)2 + (3 – 3)2 + (3 – 3)2 + (4 – 3)2 + (5 – 3)2] / (6 – 1) = 2 </w:t>
@@ -5848,24 +5331,21 @@
     <w:p>
       <w:pPr>
         <w:rPr>
-          <w:rFonts w:ascii="Arial" w:eastAsia="Times New Roman" w:hAnsi="Arial" w:cs="Arial"/>
-          <w:color w:val="282833"/>
-          <w:lang w:eastAsia="en-GB"/>
-        </w:rPr>
-      </w:pPr>
-      <w:r>
-        <w:rPr>
-          <w:rFonts w:ascii="Arial" w:eastAsia="Times New Roman" w:hAnsi="Arial" w:cs="Arial"/>
-          <w:color w:val="282833"/>
-          <w:lang w:eastAsia="en-GB"/>
+          <w:rFonts w:ascii="Arial" w:hAnsi="Arial" w:cs="Arial"/>
+          <w:color w:val="282833"/>
+        </w:rPr>
+      </w:pPr>
+      <w:r>
+        <w:rPr>
+          <w:rFonts w:ascii="Arial" w:hAnsi="Arial" w:cs="Arial"/>
+          <w:color w:val="282833"/>
         </w:rPr>
         <w:t>Standard deviation:</w:t>
       </w:r>
       <w:r>
         <w:rPr>
-          <w:rFonts w:ascii="Arial" w:eastAsia="Times New Roman" w:hAnsi="Arial" w:cs="Arial"/>
-          <w:color w:val="282833"/>
-          <w:lang w:eastAsia="en-GB"/>
+          <w:rFonts w:ascii="Arial" w:hAnsi="Arial" w:cs="Arial"/>
+          <w:color w:val="282833"/>
         </w:rPr>
         <w:br/>
         <w:t>s = sqrt(s2) = sqrt(2) = 1.414</w:t>
@@ -5874,9 +5354,8 @@
     <w:p>
       <w:pPr>
         <w:rPr>
-          <w:rFonts w:ascii="Arial" w:eastAsia="Times New Roman" w:hAnsi="Arial" w:cs="Arial"/>
-          <w:color w:val="282833"/>
-          <w:lang w:eastAsia="en-GB"/>
+          <w:rFonts w:ascii="Arial" w:hAnsi="Arial" w:cs="Arial"/>
+          <w:color w:val="282833"/>
         </w:rPr>
       </w:pPr>
     </w:p>
@@ -5941,43 +5420,7 @@
           <w:color w:val="292929"/>
           <w:spacing w:val="-1"/>
         </w:rPr>
-        <w:t xml:space="preserve">A normal Distribution is given if </w:t>
-      </w:r>
-      <w:r>
-        <w:rPr>
-          <w:rStyle w:val="Strong"/>
-          <w:rFonts w:ascii="Arial" w:hAnsi="Arial" w:cs="Arial"/>
-          <w:color w:val="292929"/>
-          <w:spacing w:val="-1"/>
-        </w:rPr>
-        <w:t>the</w:t>
-      </w:r>
-      <w:r>
-        <w:rPr>
-          <w:rStyle w:val="Strong"/>
-          <w:rFonts w:ascii="Arial" w:hAnsi="Arial" w:cs="Arial"/>
-          <w:color w:val="292929"/>
-          <w:spacing w:val="-1"/>
-        </w:rPr>
-        <w:t xml:space="preserve"> data is symmetrical, bell-shaped, </w:t>
-      </w:r>
-      <w:r>
-        <w:rPr>
-          <w:rStyle w:val="Strong"/>
-          <w:rFonts w:ascii="Arial" w:hAnsi="Arial" w:cs="Arial"/>
-          <w:color w:val="292929"/>
-          <w:spacing w:val="-1"/>
-        </w:rPr>
-        <w:t>centred</w:t>
-      </w:r>
-      <w:r>
-        <w:rPr>
-          <w:rStyle w:val="Strong"/>
-          <w:rFonts w:ascii="Arial" w:hAnsi="Arial" w:cs="Arial"/>
-          <w:color w:val="292929"/>
-          <w:spacing w:val="-1"/>
-        </w:rPr>
-        <w:t xml:space="preserve"> and unimodal.</w:t>
+        <w:t>A normal Distribution is given if the data is symmetrical, bell-shaped, centred and unimodal.</w:t>
       </w:r>
     </w:p>
     <w:p>
@@ -6069,9 +5512,8 @@
     <w:p>
       <w:pPr>
         <w:rPr>
-          <w:rFonts w:ascii="Arial" w:eastAsia="Times New Roman" w:hAnsi="Arial" w:cs="Arial"/>
-          <w:color w:val="282833"/>
-          <w:lang w:eastAsia="en-GB"/>
+          <w:rFonts w:ascii="Arial" w:hAnsi="Arial" w:cs="Arial"/>
+          <w:color w:val="282833"/>
         </w:rPr>
       </w:pPr>
       <w:r>
@@ -6143,72 +5585,64 @@
     <w:p>
       <w:pPr>
         <w:rPr>
-          <w:rFonts w:ascii="Arial" w:eastAsia="Times New Roman" w:hAnsi="Arial" w:cs="Arial"/>
-          <w:color w:val="282833"/>
-          <w:lang w:eastAsia="en-GB"/>
-        </w:rPr>
-      </w:pPr>
-    </w:p>
-    <w:p>
-      <w:pPr>
-        <w:rPr>
-          <w:rFonts w:ascii="Arial" w:eastAsia="Times New Roman" w:hAnsi="Arial" w:cs="Arial"/>
-          <w:color w:val="282833"/>
-          <w:lang w:eastAsia="en-GB"/>
-        </w:rPr>
-      </w:pPr>
-    </w:p>
-    <w:p>
-      <w:pPr>
-        <w:rPr>
-          <w:rFonts w:ascii="Arial" w:eastAsia="Times New Roman" w:hAnsi="Arial" w:cs="Arial"/>
-          <w:color w:val="282833"/>
-          <w:lang w:eastAsia="en-GB"/>
-        </w:rPr>
-      </w:pPr>
-    </w:p>
-    <w:p>
-      <w:pPr>
-        <w:rPr>
-          <w:rFonts w:ascii="Arial" w:eastAsia="Times New Roman" w:hAnsi="Arial" w:cs="Arial"/>
-          <w:color w:val="282833"/>
-          <w:lang w:eastAsia="en-GB"/>
-        </w:rPr>
-      </w:pPr>
-    </w:p>
-    <w:p>
-      <w:pPr>
-        <w:rPr>
-          <w:rFonts w:ascii="Arial" w:eastAsia="Times New Roman" w:hAnsi="Arial" w:cs="Arial"/>
-          <w:color w:val="282833"/>
-          <w:lang w:eastAsia="en-GB"/>
-        </w:rPr>
-      </w:pPr>
-    </w:p>
-    <w:p>
-      <w:pPr>
-        <w:rPr>
-          <w:rFonts w:ascii="Arial" w:eastAsia="Times New Roman" w:hAnsi="Arial" w:cs="Arial"/>
-          <w:color w:val="282833"/>
-          <w:lang w:eastAsia="en-GB"/>
-        </w:rPr>
-      </w:pPr>
-    </w:p>
-    <w:p>
-      <w:pPr>
-        <w:rPr>
-          <w:rFonts w:ascii="Arial" w:eastAsia="Times New Roman" w:hAnsi="Arial" w:cs="Arial"/>
-          <w:color w:val="282833"/>
-          <w:lang w:eastAsia="en-GB"/>
-        </w:rPr>
-      </w:pPr>
-    </w:p>
-    <w:p>
-      <w:pPr>
-        <w:rPr>
-          <w:rFonts w:ascii="Arial" w:eastAsia="Times New Roman" w:hAnsi="Arial" w:cs="Arial"/>
-          <w:color w:val="282833"/>
-          <w:lang w:eastAsia="en-GB"/>
+          <w:rFonts w:ascii="Arial" w:hAnsi="Arial" w:cs="Arial"/>
+          <w:color w:val="282833"/>
+        </w:rPr>
+      </w:pPr>
+    </w:p>
+    <w:p>
+      <w:pPr>
+        <w:rPr>
+          <w:rFonts w:ascii="Arial" w:hAnsi="Arial" w:cs="Arial"/>
+          <w:color w:val="282833"/>
+        </w:rPr>
+      </w:pPr>
+    </w:p>
+    <w:p>
+      <w:pPr>
+        <w:rPr>
+          <w:rFonts w:ascii="Arial" w:hAnsi="Arial" w:cs="Arial"/>
+          <w:color w:val="282833"/>
+        </w:rPr>
+      </w:pPr>
+    </w:p>
+    <w:p>
+      <w:pPr>
+        <w:rPr>
+          <w:rFonts w:ascii="Arial" w:hAnsi="Arial" w:cs="Arial"/>
+          <w:color w:val="282833"/>
+        </w:rPr>
+      </w:pPr>
+    </w:p>
+    <w:p>
+      <w:pPr>
+        <w:rPr>
+          <w:rFonts w:ascii="Arial" w:hAnsi="Arial" w:cs="Arial"/>
+          <w:color w:val="282833"/>
+        </w:rPr>
+      </w:pPr>
+    </w:p>
+    <w:p>
+      <w:pPr>
+        <w:rPr>
+          <w:rFonts w:ascii="Arial" w:hAnsi="Arial" w:cs="Arial"/>
+          <w:color w:val="282833"/>
+        </w:rPr>
+      </w:pPr>
+    </w:p>
+    <w:p>
+      <w:pPr>
+        <w:rPr>
+          <w:rFonts w:ascii="Arial" w:hAnsi="Arial" w:cs="Arial"/>
+          <w:color w:val="282833"/>
+        </w:rPr>
+      </w:pPr>
+    </w:p>
+    <w:p>
+      <w:pPr>
+        <w:rPr>
+          <w:rFonts w:ascii="Arial" w:hAnsi="Arial" w:cs="Arial"/>
+          <w:color w:val="282833"/>
         </w:rPr>
       </w:pPr>
     </w:p>
@@ -6217,24 +5651,22 @@
         <w:spacing w:before="100" w:beforeAutospacing="1" w:after="100" w:afterAutospacing="1"/>
         <w:jc w:val="both"/>
         <w:rPr>
-          <w:rFonts w:ascii="Arial" w:eastAsia="Times New Roman" w:hAnsi="Arial" w:cs="Arial"/>
+          <w:rFonts w:ascii="Arial" w:hAnsi="Arial" w:cs="Arial"/>
           <w:b/>
           <w:bCs/>
           <w:color w:val="C00000"/>
           <w:sz w:val="36"/>
           <w:szCs w:val="36"/>
-          <w:lang w:eastAsia="en-GB"/>
-        </w:rPr>
-      </w:pPr>
-      <w:r>
-        <w:rPr>
-          <w:rFonts w:ascii="Arial" w:eastAsia="Times New Roman" w:hAnsi="Arial" w:cs="Arial"/>
+        </w:rPr>
+      </w:pPr>
+      <w:r>
+        <w:rPr>
+          <w:rFonts w:ascii="Arial" w:hAnsi="Arial" w:cs="Arial"/>
           <w:b/>
           <w:bCs/>
           <w:color w:val="C00000"/>
           <w:sz w:val="36"/>
           <w:szCs w:val="36"/>
-          <w:lang w:eastAsia="en-GB"/>
         </w:rPr>
         <w:lastRenderedPageBreak/>
         <w:t xml:space="preserve">Interpreting standard deviation </w:t>
@@ -6245,25 +5677,22 @@
         <w:spacing w:before="100" w:beforeAutospacing="1" w:after="100" w:afterAutospacing="1"/>
         <w:jc w:val="both"/>
         <w:rPr>
-          <w:rFonts w:ascii="Arial" w:eastAsia="Times New Roman" w:hAnsi="Arial" w:cs="Arial"/>
-          <w:lang w:eastAsia="en-GB"/>
-        </w:rPr>
-      </w:pPr>
-      <w:r>
-        <w:rPr>
-          <w:rFonts w:ascii="Arial" w:eastAsia="Times New Roman" w:hAnsi="Arial" w:cs="Arial"/>
+          <w:rFonts w:ascii="Arial" w:hAnsi="Arial" w:cs="Arial"/>
+        </w:rPr>
+      </w:pPr>
+      <w:r>
+        <w:rPr>
+          <w:rFonts w:ascii="Arial" w:hAnsi="Arial" w:cs="Arial"/>
           <w:b/>
           <w:bCs/>
           <w:color w:val="C00000"/>
-          <w:lang w:eastAsia="en-GB"/>
         </w:rPr>
         <w:t xml:space="preserve">Empirical rule </w:t>
       </w:r>
       <w:r>
         <w:rPr>
-          <w:rFonts w:ascii="Arial" w:eastAsia="Times New Roman" w:hAnsi="Arial" w:cs="Arial"/>
-          <w:color w:val="282833"/>
-          <w:lang w:eastAsia="en-GB"/>
+          <w:rFonts w:ascii="Arial" w:hAnsi="Arial" w:cs="Arial"/>
+          <w:color w:val="282833"/>
         </w:rPr>
         <w:t xml:space="preserve">– if the values in the dataset follow a bell shaped (normal) distribution then: </w:t>
       </w:r>
@@ -6277,15 +5706,13 @@
         <w:spacing w:before="100" w:beforeAutospacing="1" w:after="100" w:afterAutospacing="1"/>
         <w:jc w:val="both"/>
         <w:rPr>
-          <w:rFonts w:ascii="Arial" w:eastAsia="Times New Roman" w:hAnsi="Arial" w:cs="Arial"/>
-          <w:lang w:eastAsia="en-GB"/>
-        </w:rPr>
-      </w:pPr>
-      <w:r>
-        <w:rPr>
-          <w:rFonts w:ascii="Arial" w:eastAsia="Times New Roman" w:hAnsi="Arial" w:cs="Arial"/>
-          <w:color w:val="282833"/>
-          <w:lang w:eastAsia="en-GB"/>
+          <w:rFonts w:ascii="Arial" w:hAnsi="Arial" w:cs="Arial"/>
+        </w:rPr>
+      </w:pPr>
+      <w:r>
+        <w:rPr>
+          <w:rFonts w:ascii="Arial" w:hAnsi="Arial" w:cs="Arial"/>
+          <w:color w:val="282833"/>
         </w:rPr>
         <w:t xml:space="preserve">Approximately 68% of observations lies within 1 standard deviation of the mean. </w:t>
       </w:r>
@@ -6299,15 +5726,13 @@
         <w:spacing w:before="100" w:beforeAutospacing="1" w:after="100" w:afterAutospacing="1"/>
         <w:jc w:val="both"/>
         <w:rPr>
-          <w:rFonts w:ascii="Arial" w:eastAsia="Times New Roman" w:hAnsi="Arial" w:cs="Arial"/>
-          <w:lang w:eastAsia="en-GB"/>
-        </w:rPr>
-      </w:pPr>
-      <w:r>
-        <w:rPr>
-          <w:rFonts w:ascii="Arial" w:eastAsia="Times New Roman" w:hAnsi="Arial" w:cs="Arial"/>
-          <w:color w:val="282833"/>
-          <w:lang w:eastAsia="en-GB"/>
+          <w:rFonts w:ascii="Arial" w:hAnsi="Arial" w:cs="Arial"/>
+        </w:rPr>
+      </w:pPr>
+      <w:r>
+        <w:rPr>
+          <w:rFonts w:ascii="Arial" w:hAnsi="Arial" w:cs="Arial"/>
+          <w:color w:val="282833"/>
         </w:rPr>
         <w:t xml:space="preserve">Approximately 95% of observations lies within 2 standard deviations of the mean. </w:t>
       </w:r>
@@ -6320,26 +5745,20 @@
         </w:numPr>
         <w:spacing w:before="100" w:beforeAutospacing="1" w:after="100" w:afterAutospacing="1"/>
         <w:jc w:val="both"/>
-        <w:rPr>
-          <w:rFonts w:ascii="Times New Roman" w:eastAsia="Times New Roman" w:hAnsi="Times New Roman" w:cs="Times New Roman"/>
-          <w:lang w:eastAsia="en-GB"/>
-        </w:rPr>
-      </w:pPr>
-      <w:r>
-        <w:rPr>
-          <w:rFonts w:ascii="Arial" w:eastAsia="Times New Roman" w:hAnsi="Arial" w:cs="Arial"/>
-          <w:color w:val="282833"/>
-          <w:lang w:eastAsia="en-GB"/>
+      </w:pPr>
+      <w:r>
+        <w:rPr>
+          <w:rFonts w:ascii="Arial" w:hAnsi="Arial" w:cs="Arial"/>
+          <w:color w:val="282833"/>
         </w:rPr>
         <w:t>Approximately 99.7% of observations lies within 3 standard deviations of the mean</w:t>
       </w:r>
       <w:r>
         <w:rPr>
-          <w:rFonts w:ascii="ArialMT" w:eastAsia="Times New Roman" w:hAnsi="ArialMT" w:cs="Times New Roman"/>
+          <w:rFonts w:ascii="ArialMT" w:hAnsi="ArialMT"/>
           <w:color w:val="282833"/>
           <w:sz w:val="40"/>
           <w:szCs w:val="40"/>
-          <w:lang w:eastAsia="en-GB"/>
         </w:rPr>
         <w:t xml:space="preserve">. </w:t>
       </w:r>
@@ -6347,44 +5766,23 @@
     <w:p>
       <w:pPr>
         <w:rPr>
-          <w:rFonts w:ascii="Arial" w:eastAsia="Times New Roman" w:hAnsi="Arial" w:cs="Arial"/>
-          <w:lang w:eastAsia="en-GB"/>
-        </w:rPr>
-      </w:pPr>
-    </w:p>
-    <w:p>
-      <w:pPr>
-        <w:rPr>
-          <w:rFonts w:ascii="Times New Roman" w:eastAsia="Times New Roman" w:hAnsi="Times New Roman" w:cs="Times New Roman"/>
-          <w:lang w:eastAsia="en-GB"/>
-        </w:rPr>
-      </w:pPr>
-      <w:r>
-        <w:rPr>
-          <w:rFonts w:ascii="Times New Roman" w:eastAsia="Times New Roman" w:hAnsi="Times New Roman" w:cs="Times New Roman"/>
-          <w:lang w:eastAsia="en-GB"/>
-        </w:rPr>
+          <w:rFonts w:ascii="Arial" w:hAnsi="Arial" w:cs="Arial"/>
+        </w:rPr>
+      </w:pPr>
+    </w:p>
+    <w:p>
+      <w:r>
         <w:fldChar w:fldCharType="begin"/>
       </w:r>
       <w:r>
-        <w:rPr>
-          <w:rFonts w:ascii="Times New Roman" w:eastAsia="Times New Roman" w:hAnsi="Times New Roman" w:cs="Times New Roman"/>
-          <w:lang w:eastAsia="en-GB"/>
-        </w:rPr>
         <w:instrText xml:space="preserve"> INCLUDEPICTURE "https://miro.medium.com/max/2916/0*1A7jzRbqRHafgfiP.jpg" \* MERGEFORMATINET </w:instrText>
       </w:r>
       <w:r>
-        <w:rPr>
-          <w:rFonts w:ascii="Times New Roman" w:eastAsia="Times New Roman" w:hAnsi="Times New Roman" w:cs="Times New Roman"/>
-          <w:lang w:eastAsia="en-GB"/>
-        </w:rPr>
         <w:fldChar w:fldCharType="separate"/>
       </w:r>
       <w:r>
         <w:rPr>
-          <w:rFonts w:ascii="Times New Roman" w:eastAsia="Times New Roman" w:hAnsi="Times New Roman" w:cs="Times New Roman"/>
           <w:noProof/>
-          <w:lang w:eastAsia="en-GB"/>
         </w:rPr>
         <w:drawing>
           <wp:inline distT="0" distB="0" distL="0" distR="0" wp14:anchorId="299F1627" wp14:editId="684423CA">
@@ -6436,74 +5834,62 @@
         </w:drawing>
       </w:r>
       <w:r>
-        <w:rPr>
-          <w:rFonts w:ascii="Times New Roman" w:eastAsia="Times New Roman" w:hAnsi="Times New Roman" w:cs="Times New Roman"/>
-          <w:lang w:eastAsia="en-GB"/>
-        </w:rPr>
         <w:fldChar w:fldCharType="end"/>
       </w:r>
     </w:p>
     <w:p>
       <w:pPr>
         <w:rPr>
-          <w:rFonts w:ascii="Arial" w:eastAsia="Times New Roman" w:hAnsi="Arial" w:cs="Arial"/>
-          <w:lang w:eastAsia="en-GB"/>
-        </w:rPr>
-      </w:pPr>
-    </w:p>
-    <w:p>
-      <w:pPr>
-        <w:rPr>
-          <w:rFonts w:ascii="Arial" w:eastAsia="Times New Roman" w:hAnsi="Arial" w:cs="Arial"/>
-          <w:lang w:eastAsia="en-GB"/>
-        </w:rPr>
-      </w:pPr>
-    </w:p>
-    <w:p>
-      <w:pPr>
-        <w:rPr>
-          <w:rFonts w:ascii="Arial" w:eastAsia="Times New Roman" w:hAnsi="Arial" w:cs="Arial"/>
-          <w:lang w:eastAsia="en-GB"/>
-        </w:rPr>
-      </w:pPr>
-    </w:p>
-    <w:p>
-      <w:pPr>
-        <w:rPr>
-          <w:rFonts w:ascii="Arial" w:eastAsia="Times New Roman" w:hAnsi="Arial" w:cs="Arial"/>
-          <w:lang w:eastAsia="en-GB"/>
-        </w:rPr>
-      </w:pPr>
-    </w:p>
-    <w:p>
-      <w:pPr>
-        <w:rPr>
-          <w:rFonts w:ascii="Arial" w:eastAsia="Times New Roman" w:hAnsi="Arial" w:cs="Arial"/>
-          <w:lang w:eastAsia="en-GB"/>
-        </w:rPr>
-      </w:pPr>
-    </w:p>
-    <w:p>
-      <w:pPr>
-        <w:rPr>
-          <w:rFonts w:ascii="Arial" w:eastAsia="Times New Roman" w:hAnsi="Arial" w:cs="Arial"/>
-          <w:lang w:eastAsia="en-GB"/>
-        </w:rPr>
-      </w:pPr>
-    </w:p>
-    <w:p>
-      <w:pPr>
-        <w:rPr>
-          <w:rFonts w:ascii="Arial" w:eastAsia="Times New Roman" w:hAnsi="Arial" w:cs="Arial"/>
-          <w:lang w:eastAsia="en-GB"/>
-        </w:rPr>
-      </w:pPr>
-    </w:p>
-    <w:p>
-      <w:pPr>
-        <w:rPr>
-          <w:rFonts w:ascii="Arial" w:eastAsia="Times New Roman" w:hAnsi="Arial" w:cs="Arial"/>
-          <w:lang w:eastAsia="en-GB"/>
+          <w:rFonts w:ascii="Arial" w:hAnsi="Arial" w:cs="Arial"/>
+        </w:rPr>
+      </w:pPr>
+    </w:p>
+    <w:p>
+      <w:pPr>
+        <w:rPr>
+          <w:rFonts w:ascii="Arial" w:hAnsi="Arial" w:cs="Arial"/>
+        </w:rPr>
+      </w:pPr>
+    </w:p>
+    <w:p>
+      <w:pPr>
+        <w:rPr>
+          <w:rFonts w:ascii="Arial" w:hAnsi="Arial" w:cs="Arial"/>
+        </w:rPr>
+      </w:pPr>
+    </w:p>
+    <w:p>
+      <w:pPr>
+        <w:rPr>
+          <w:rFonts w:ascii="Arial" w:hAnsi="Arial" w:cs="Arial"/>
+        </w:rPr>
+      </w:pPr>
+    </w:p>
+    <w:p>
+      <w:pPr>
+        <w:rPr>
+          <w:rFonts w:ascii="Arial" w:hAnsi="Arial" w:cs="Arial"/>
+        </w:rPr>
+      </w:pPr>
+    </w:p>
+    <w:p>
+      <w:pPr>
+        <w:rPr>
+          <w:rFonts w:ascii="Arial" w:hAnsi="Arial" w:cs="Arial"/>
+        </w:rPr>
+      </w:pPr>
+    </w:p>
+    <w:p>
+      <w:pPr>
+        <w:rPr>
+          <w:rFonts w:ascii="Arial" w:hAnsi="Arial" w:cs="Arial"/>
+        </w:rPr>
+      </w:pPr>
+    </w:p>
+    <w:p>
+      <w:pPr>
+        <w:rPr>
+          <w:rFonts w:ascii="Arial" w:hAnsi="Arial" w:cs="Arial"/>
         </w:rPr>
       </w:pPr>
     </w:p>
@@ -6535,20 +5921,18 @@
     <w:p>
       <w:pPr>
         <w:rPr>
-          <w:rFonts w:ascii="Arial" w:eastAsia="Times New Roman" w:hAnsi="Arial" w:cs="Arial"/>
+          <w:rFonts w:ascii="Arial" w:hAnsi="Arial" w:cs="Arial"/>
           <w:color w:val="292929"/>
           <w:spacing w:val="-1"/>
           <w:shd w:val="clear" w:color="auto" w:fill="FFFFFF"/>
-          <w:lang w:eastAsia="en-GB"/>
-        </w:rPr>
-      </w:pPr>
-      <w:r>
-        <w:rPr>
-          <w:rFonts w:ascii="Arial" w:eastAsia="Times New Roman" w:hAnsi="Arial" w:cs="Arial"/>
+        </w:rPr>
+      </w:pPr>
+      <w:r>
+        <w:rPr>
+          <w:rFonts w:ascii="Arial" w:hAnsi="Arial" w:cs="Arial"/>
           <w:color w:val="292929"/>
           <w:spacing w:val="-1"/>
           <w:shd w:val="clear" w:color="auto" w:fill="FFFFFF"/>
-          <w:lang w:eastAsia="en-GB"/>
         </w:rPr>
         <w:t>A boxplot is a graph that gives you a good indication of how the values in the data are spread out</w:t>
       </w:r>
@@ -6571,8 +5955,7 @@
     <w:p>
       <w:pPr>
         <w:rPr>
-          <w:rFonts w:ascii="Arial" w:eastAsia="Times New Roman" w:hAnsi="Arial" w:cs="Arial"/>
-          <w:lang w:eastAsia="en-GB"/>
+          <w:rFonts w:ascii="Arial" w:hAnsi="Arial" w:cs="Arial"/>
         </w:rPr>
       </w:pPr>
       <w:r>
@@ -6629,16 +6012,7 @@
           <w:color w:val="292929"/>
           <w:spacing w:val="-1"/>
         </w:rPr>
-        <w:t>F</w:t>
-      </w:r>
-      <w:r>
-        <w:rPr>
-          <w:rStyle w:val="Strong"/>
-          <w:rFonts w:ascii="Arial" w:hAnsi="Arial" w:cs="Arial"/>
-          <w:color w:val="292929"/>
-          <w:spacing w:val="-1"/>
-        </w:rPr>
-        <w:t>irst quartile (Q1/25th Percentile)</w:t>
+        <w:t>First quartile (Q1/25th Percentile)</w:t>
       </w:r>
       <w:r>
         <w:rPr>
@@ -6736,38 +6110,18 @@
       </w:r>
     </w:p>
     <w:p>
-      <w:pPr>
-        <w:rPr>
-          <w:rFonts w:ascii="Times New Roman" w:eastAsia="Times New Roman" w:hAnsi="Times New Roman" w:cs="Times New Roman"/>
-          <w:lang w:eastAsia="en-GB"/>
-        </w:rPr>
-      </w:pPr>
-      <w:r>
-        <w:rPr>
-          <w:rFonts w:ascii="Times New Roman" w:eastAsia="Times New Roman" w:hAnsi="Times New Roman" w:cs="Times New Roman"/>
-          <w:lang w:eastAsia="en-GB"/>
-        </w:rPr>
+      <w:r>
         <w:fldChar w:fldCharType="begin"/>
       </w:r>
       <w:r>
-        <w:rPr>
-          <w:rFonts w:ascii="Times New Roman" w:eastAsia="Times New Roman" w:hAnsi="Times New Roman" w:cs="Times New Roman"/>
-          <w:lang w:eastAsia="en-GB"/>
-        </w:rPr>
         <w:instrText xml:space="preserve"> INCLUDEPICTURE "https://miro.medium.com/max/18000/1*2c21SkzJMf3frPXPAR_gZA.png" \* MERGEFORMATINET </w:instrText>
       </w:r>
       <w:r>
-        <w:rPr>
-          <w:rFonts w:ascii="Times New Roman" w:eastAsia="Times New Roman" w:hAnsi="Times New Roman" w:cs="Times New Roman"/>
-          <w:lang w:eastAsia="en-GB"/>
-        </w:rPr>
         <w:fldChar w:fldCharType="separate"/>
       </w:r>
       <w:r>
         <w:rPr>
-          <w:rFonts w:ascii="Times New Roman" w:eastAsia="Times New Roman" w:hAnsi="Times New Roman" w:cs="Times New Roman"/>
           <w:noProof/>
-          <w:lang w:eastAsia="en-GB"/>
         </w:rPr>
         <w:drawing>
           <wp:inline distT="0" distB="0" distL="0" distR="0" wp14:anchorId="3E244788" wp14:editId="19DB1CF1">
@@ -6819,10 +6173,6 @@
         </w:drawing>
       </w:r>
       <w:r>
-        <w:rPr>
-          <w:rFonts w:ascii="Times New Roman" w:eastAsia="Times New Roman" w:hAnsi="Times New Roman" w:cs="Times New Roman"/>
-          <w:lang w:eastAsia="en-GB"/>
-        </w:rPr>
         <w:fldChar w:fldCharType="end"/>
       </w:r>
     </w:p>
@@ -6996,63 +6346,22 @@
         <w:t>on Normal Distribution</w:t>
       </w:r>
     </w:p>
-    <w:p>
-      <w:pPr>
-        <w:rPr>
-          <w:rFonts w:ascii="Times New Roman" w:eastAsia="Times New Roman" w:hAnsi="Times New Roman" w:cs="Times New Roman"/>
-          <w:lang w:eastAsia="en-GB"/>
-        </w:rPr>
-      </w:pPr>
-    </w:p>
-    <w:p>
-      <w:pPr>
-        <w:rPr>
-          <w:rFonts w:ascii="Times New Roman" w:eastAsia="Times New Roman" w:hAnsi="Times New Roman" w:cs="Times New Roman"/>
-          <w:lang w:eastAsia="en-GB"/>
-        </w:rPr>
-      </w:pPr>
-    </w:p>
-    <w:p>
-      <w:pPr>
-        <w:rPr>
-          <w:rFonts w:ascii="Times New Roman" w:eastAsia="Times New Roman" w:hAnsi="Times New Roman" w:cs="Times New Roman"/>
-          <w:lang w:eastAsia="en-GB"/>
-        </w:rPr>
-      </w:pPr>
-    </w:p>
-    <w:p>
-      <w:pPr>
-        <w:rPr>
-          <w:rFonts w:ascii="Times New Roman" w:eastAsia="Times New Roman" w:hAnsi="Times New Roman" w:cs="Times New Roman"/>
-          <w:lang w:eastAsia="en-GB"/>
-        </w:rPr>
-      </w:pPr>
-      <w:r>
-        <w:rPr>
-          <w:rFonts w:ascii="Times New Roman" w:eastAsia="Times New Roman" w:hAnsi="Times New Roman" w:cs="Times New Roman"/>
-          <w:lang w:eastAsia="en-GB"/>
-        </w:rPr>
+    <w:p/>
+    <w:p/>
+    <w:p/>
+    <w:p>
+      <w:r>
         <w:fldChar w:fldCharType="begin"/>
       </w:r>
       <w:r>
-        <w:rPr>
-          <w:rFonts w:ascii="Times New Roman" w:eastAsia="Times New Roman" w:hAnsi="Times New Roman" w:cs="Times New Roman"/>
-          <w:lang w:eastAsia="en-GB"/>
-        </w:rPr>
         <w:instrText xml:space="preserve"> INCLUDEPICTURE "https://miro.medium.com/max/16200/1*NRlqiZGQdsIyAu0KzP7LaQ.png" \* MERGEFORMATINET </w:instrText>
       </w:r>
       <w:r>
-        <w:rPr>
-          <w:rFonts w:ascii="Times New Roman" w:eastAsia="Times New Roman" w:hAnsi="Times New Roman" w:cs="Times New Roman"/>
-          <w:lang w:eastAsia="en-GB"/>
-        </w:rPr>
         <w:fldChar w:fldCharType="separate"/>
       </w:r>
       <w:r>
         <w:rPr>
-          <w:rFonts w:ascii="Times New Roman" w:eastAsia="Times New Roman" w:hAnsi="Times New Roman" w:cs="Times New Roman"/>
           <w:noProof/>
-          <w:lang w:eastAsia="en-GB"/>
         </w:rPr>
         <w:drawing>
           <wp:inline distT="0" distB="0" distL="0" distR="0" wp14:anchorId="7F782A6F" wp14:editId="00FDCA2D">
@@ -7104,156 +6413,1260 @@
         </w:drawing>
       </w:r>
       <w:r>
-        <w:rPr>
-          <w:rFonts w:ascii="Times New Roman" w:eastAsia="Times New Roman" w:hAnsi="Times New Roman" w:cs="Times New Roman"/>
-          <w:lang w:eastAsia="en-GB"/>
-        </w:rPr>
         <w:fldChar w:fldCharType="end"/>
       </w:r>
     </w:p>
-    <w:p>
-      <w:pPr>
-        <w:rPr>
-          <w:rFonts w:ascii="Times New Roman" w:eastAsia="Times New Roman" w:hAnsi="Times New Roman" w:cs="Times New Roman"/>
-          <w:lang w:eastAsia="en-GB"/>
-        </w:rPr>
-      </w:pPr>
-    </w:p>
-    <w:p>
-      <w:pPr>
-        <w:rPr>
-          <w:rFonts w:ascii="Times New Roman" w:eastAsia="Times New Roman" w:hAnsi="Times New Roman" w:cs="Times New Roman"/>
-          <w:lang w:eastAsia="en-GB"/>
-        </w:rPr>
-      </w:pPr>
-    </w:p>
-    <w:p>
-      <w:pPr>
-        <w:rPr>
-          <w:rFonts w:ascii="Times New Roman" w:eastAsia="Times New Roman" w:hAnsi="Times New Roman" w:cs="Times New Roman"/>
-          <w:lang w:eastAsia="en-GB"/>
-        </w:rPr>
-      </w:pPr>
-    </w:p>
-    <w:p>
-      <w:pPr>
-        <w:rPr>
-          <w:rFonts w:ascii="Times New Roman" w:eastAsia="Times New Roman" w:hAnsi="Times New Roman" w:cs="Times New Roman"/>
-          <w:lang w:eastAsia="en-GB"/>
-        </w:rPr>
-      </w:pPr>
-    </w:p>
-    <w:p>
-      <w:pPr>
-        <w:rPr>
-          <w:rFonts w:ascii="Times New Roman" w:eastAsia="Times New Roman" w:hAnsi="Times New Roman" w:cs="Times New Roman"/>
-          <w:lang w:eastAsia="en-GB"/>
-        </w:rPr>
-      </w:pPr>
-    </w:p>
-    <w:p>
-      <w:pPr>
-        <w:rPr>
-          <w:rFonts w:ascii="Times New Roman" w:eastAsia="Times New Roman" w:hAnsi="Times New Roman" w:cs="Times New Roman"/>
-          <w:lang w:eastAsia="en-GB"/>
-        </w:rPr>
-      </w:pPr>
-    </w:p>
-    <w:p>
-      <w:pPr>
-        <w:rPr>
-          <w:rFonts w:ascii="Times New Roman" w:eastAsia="Times New Roman" w:hAnsi="Times New Roman" w:cs="Times New Roman"/>
-          <w:lang w:eastAsia="en-GB"/>
-        </w:rPr>
-      </w:pPr>
-    </w:p>
-    <w:p>
-      <w:pPr>
-        <w:rPr>
-          <w:rFonts w:ascii="Times New Roman" w:eastAsia="Times New Roman" w:hAnsi="Times New Roman" w:cs="Times New Roman"/>
-          <w:lang w:eastAsia="en-GB"/>
-        </w:rPr>
-      </w:pPr>
-    </w:p>
-    <w:p>
-      <w:pPr>
-        <w:rPr>
-          <w:rFonts w:ascii="Times New Roman" w:eastAsia="Times New Roman" w:hAnsi="Times New Roman" w:cs="Times New Roman"/>
-          <w:lang w:eastAsia="en-GB"/>
-        </w:rPr>
-      </w:pPr>
-    </w:p>
-    <w:p>
-      <w:pPr>
-        <w:rPr>
-          <w:rFonts w:ascii="Times New Roman" w:eastAsia="Times New Roman" w:hAnsi="Times New Roman" w:cs="Times New Roman"/>
-          <w:lang w:eastAsia="en-GB"/>
-        </w:rPr>
-      </w:pPr>
-    </w:p>
-    <w:p>
-      <w:pPr>
-        <w:rPr>
-          <w:rFonts w:ascii="Times New Roman" w:eastAsia="Times New Roman" w:hAnsi="Times New Roman" w:cs="Times New Roman"/>
-          <w:lang w:eastAsia="en-GB"/>
-        </w:rPr>
-      </w:pPr>
-    </w:p>
-    <w:p>
-      <w:pPr>
-        <w:rPr>
-          <w:rFonts w:ascii="Times New Roman" w:eastAsia="Times New Roman" w:hAnsi="Times New Roman" w:cs="Times New Roman"/>
-          <w:lang w:eastAsia="en-GB"/>
-        </w:rPr>
-      </w:pPr>
-    </w:p>
-    <w:p>
-      <w:pPr>
-        <w:rPr>
-          <w:rFonts w:ascii="Times New Roman" w:eastAsia="Times New Roman" w:hAnsi="Times New Roman" w:cs="Times New Roman"/>
-          <w:lang w:eastAsia="en-GB"/>
-        </w:rPr>
-      </w:pPr>
-    </w:p>
-    <w:p>
-      <w:pPr>
-        <w:rPr>
-          <w:rFonts w:ascii="Times New Roman" w:eastAsia="Times New Roman" w:hAnsi="Times New Roman" w:cs="Times New Roman"/>
-          <w:lang w:eastAsia="en-GB"/>
-        </w:rPr>
-      </w:pPr>
-    </w:p>
-    <w:p>
-      <w:pPr>
-        <w:rPr>
-          <w:rFonts w:ascii="Arial" w:eastAsia="Times New Roman" w:hAnsi="Arial" w:cs="Arial"/>
-          <w:lang w:eastAsia="en-GB"/>
-        </w:rPr>
-      </w:pPr>
-    </w:p>
-    <w:p>
-      <w:pPr>
-        <w:rPr>
-          <w:rFonts w:ascii="Arial" w:eastAsia="Times New Roman" w:hAnsi="Arial" w:cs="Arial"/>
-          <w:lang w:eastAsia="en-GB"/>
-        </w:rPr>
-      </w:pPr>
-    </w:p>
+    <w:p/>
+    <w:p/>
+    <w:p/>
+    <w:p/>
+    <w:p/>
+    <w:p/>
+    <w:p/>
+    <w:p/>
+    <w:p/>
+    <w:p/>
+    <w:p/>
+    <w:p/>
+    <w:p/>
     <w:p>
       <w:pPr>
         <w:pStyle w:val="NormalWeb"/>
-      </w:pPr>
-      <w:r>
-        <w:rPr>
-          <w:rFonts w:ascii="Arial" w:hAnsi="Arial" w:cs="Arial"/>
-          <w:b/>
-          <w:bCs/>
+        <w:rPr>
+          <w:rFonts w:ascii="Arial" w:hAnsi="Arial" w:cs="Arial"/>
+          <w:b/>
+          <w:bCs/>
+          <w:color w:val="D1513A"/>
+          <w:sz w:val="32"/>
+          <w:szCs w:val="32"/>
+        </w:rPr>
+      </w:pPr>
+      <w:r>
+        <w:rPr>
+          <w:rFonts w:ascii="Arial" w:hAnsi="Arial" w:cs="Arial"/>
+          <w:b/>
+          <w:bCs/>
+          <w:color w:val="D1513A"/>
+          <w:sz w:val="32"/>
+          <w:szCs w:val="32"/>
+        </w:rPr>
+        <w:t>C</w:t>
+      </w:r>
+      <w:r>
+        <w:rPr>
+          <w:rFonts w:ascii="Arial" w:hAnsi="Arial" w:cs="Arial"/>
+          <w:b/>
+          <w:bCs/>
+          <w:color w:val="D1513A"/>
+          <w:sz w:val="32"/>
+          <w:szCs w:val="32"/>
+        </w:rPr>
+        <w:t>o</w:t>
+      </w:r>
+      <w:r>
+        <w:rPr>
+          <w:rFonts w:ascii="Arial" w:hAnsi="Arial" w:cs="Arial"/>
+          <w:b/>
+          <w:bCs/>
+          <w:color w:val="D1513A"/>
+          <w:sz w:val="32"/>
+          <w:szCs w:val="32"/>
+        </w:rPr>
+        <w:t>efficient</w:t>
+      </w:r>
+      <w:r>
+        <w:rPr>
+          <w:rFonts w:ascii="Arial" w:hAnsi="Arial" w:cs="Arial"/>
+          <w:b/>
+          <w:bCs/>
+          <w:color w:val="D1513A"/>
+          <w:sz w:val="32"/>
+          <w:szCs w:val="32"/>
+        </w:rPr>
+        <w:t xml:space="preserve"> </w:t>
+      </w:r>
+      <w:r>
+        <w:rPr>
+          <w:rFonts w:ascii="Arial" w:hAnsi="Arial" w:cs="Arial"/>
+          <w:b/>
+          <w:bCs/>
+          <w:color w:val="D1513A"/>
+          <w:sz w:val="32"/>
+          <w:szCs w:val="32"/>
+        </w:rPr>
+        <w:t>o</w:t>
+      </w:r>
+      <w:r>
+        <w:rPr>
+          <w:rFonts w:ascii="Arial" w:hAnsi="Arial" w:cs="Arial"/>
+          <w:b/>
+          <w:bCs/>
+          <w:color w:val="D1513A"/>
+          <w:sz w:val="32"/>
+          <w:szCs w:val="32"/>
+        </w:rPr>
+        <w:t>f</w:t>
+      </w:r>
+      <w:r>
+        <w:rPr>
+          <w:rFonts w:ascii="Arial" w:hAnsi="Arial" w:cs="Arial"/>
+          <w:b/>
+          <w:bCs/>
+          <w:color w:val="D1513A"/>
+          <w:sz w:val="32"/>
+          <w:szCs w:val="32"/>
+        </w:rPr>
+        <w:t xml:space="preserve"> </w:t>
+      </w:r>
+      <w:r>
+        <w:rPr>
+          <w:rFonts w:ascii="Arial" w:hAnsi="Arial" w:cs="Arial"/>
+          <w:b/>
+          <w:bCs/>
+          <w:color w:val="D1513A"/>
+          <w:sz w:val="32"/>
+          <w:szCs w:val="32"/>
+        </w:rPr>
+        <w:t>Variation</w:t>
+      </w:r>
+    </w:p>
+    <w:p>
+      <w:pPr>
+        <w:rPr>
+          <w:rFonts w:ascii="Arial" w:hAnsi="Arial" w:cs="Arial"/>
+        </w:rPr>
+      </w:pPr>
+    </w:p>
+    <w:p>
+      <w:pPr>
+        <w:rPr>
+          <w:rFonts w:ascii="Arial" w:hAnsi="Arial" w:cs="Arial"/>
+          <w:b/>
+          <w:bCs/>
+          <w:color w:val="292929"/>
+          <w:spacing w:val="-1"/>
+          <w:shd w:val="clear" w:color="auto" w:fill="FFFFFF"/>
+        </w:rPr>
+      </w:pPr>
+      <w:r>
+        <w:rPr>
+          <w:rFonts w:ascii="Arial" w:hAnsi="Arial" w:cs="Arial"/>
+          <w:color w:val="292929"/>
+          <w:spacing w:val="-1"/>
+          <w:shd w:val="clear" w:color="auto" w:fill="FFFFFF"/>
+        </w:rPr>
+        <w:t xml:space="preserve">The coefficient of variation (relative standard deviation) is a statistical </w:t>
+      </w:r>
+      <w:r>
+        <w:rPr>
+          <w:rFonts w:ascii="Arial" w:hAnsi="Arial" w:cs="Arial"/>
+          <w:b/>
+          <w:bCs/>
+          <w:color w:val="292929"/>
+          <w:spacing w:val="-1"/>
+          <w:shd w:val="clear" w:color="auto" w:fill="FFFFFF"/>
+        </w:rPr>
+        <w:t>measure of the dispersion of data points around the mean</w:t>
+      </w:r>
+    </w:p>
+    <w:p>
+      <w:pPr>
+        <w:rPr>
+          <w:rFonts w:ascii="Arial" w:hAnsi="Arial" w:cs="Arial"/>
+          <w:color w:val="292929"/>
+          <w:spacing w:val="-1"/>
+          <w:shd w:val="clear" w:color="auto" w:fill="FFFFFF"/>
+        </w:rPr>
+      </w:pPr>
+    </w:p>
+    <w:p>
+      <w:pPr>
+        <w:rPr>
+          <w:rFonts w:ascii="Arial" w:hAnsi="Arial" w:cs="Arial"/>
+        </w:rPr>
+      </w:pPr>
+    </w:p>
+    <w:p>
+      <w:pPr>
+        <w:rPr>
+          <w:rFonts w:ascii="Arial" w:hAnsi="Arial" w:cs="Arial"/>
+          <w:b/>
+          <w:bCs/>
+          <w:color w:val="002060"/>
+        </w:rPr>
+      </w:pPr>
+      <w:r>
+        <w:rPr>
+          <w:rFonts w:ascii="Arial" w:hAnsi="Arial" w:cs="Arial"/>
+          <w:b/>
+          <w:bCs/>
+          <w:color w:val="002060"/>
+        </w:rPr>
+        <w:t>Coefficient of Variation = (Standard Deviation / Mean) * 100</w:t>
+      </w:r>
+    </w:p>
+    <w:p>
+      <w:pPr>
+        <w:rPr>
+          <w:rFonts w:ascii="Arial" w:hAnsi="Arial" w:cs="Arial"/>
+        </w:rPr>
+      </w:pPr>
+    </w:p>
+    <w:p>
+      <w:pPr>
+        <w:pStyle w:val="NormalWeb"/>
+        <w:rPr>
+          <w:rFonts w:ascii="Arial" w:hAnsi="Arial" w:cs="Arial"/>
+          <w:b/>
+          <w:bCs/>
+          <w:color w:val="D1513A"/>
+          <w:sz w:val="32"/>
+          <w:szCs w:val="32"/>
+        </w:rPr>
+      </w:pPr>
+      <w:r>
+        <w:rPr>
+          <w:rFonts w:ascii="Arial" w:hAnsi="Arial" w:cs="Arial"/>
+          <w:b/>
+          <w:bCs/>
+          <w:color w:val="D1513A"/>
+          <w:sz w:val="32"/>
+          <w:szCs w:val="32"/>
+        </w:rPr>
+        <w:t>C</w:t>
+      </w:r>
+      <w:r>
+        <w:rPr>
+          <w:rFonts w:ascii="Arial" w:hAnsi="Arial" w:cs="Arial"/>
+          <w:b/>
+          <w:bCs/>
+          <w:color w:val="D1513A"/>
+          <w:sz w:val="32"/>
+          <w:szCs w:val="32"/>
+        </w:rPr>
+        <w:t>o</w:t>
+      </w:r>
+      <w:r>
+        <w:rPr>
+          <w:rFonts w:ascii="Arial" w:hAnsi="Arial" w:cs="Arial"/>
+          <w:b/>
+          <w:bCs/>
+          <w:color w:val="D1513A"/>
+          <w:sz w:val="32"/>
+          <w:szCs w:val="32"/>
+        </w:rPr>
+        <w:t>v</w:t>
+      </w:r>
+      <w:r>
+        <w:rPr>
+          <w:rFonts w:ascii="Arial" w:hAnsi="Arial" w:cs="Arial"/>
+          <w:b/>
+          <w:bCs/>
+          <w:color w:val="D1513A"/>
+          <w:sz w:val="32"/>
+          <w:szCs w:val="32"/>
+        </w:rPr>
+        <w:t>aria</w:t>
+      </w:r>
+      <w:r>
+        <w:rPr>
+          <w:rFonts w:ascii="Arial" w:hAnsi="Arial" w:cs="Arial"/>
+          <w:b/>
+          <w:bCs/>
+          <w:color w:val="D1513A"/>
+          <w:sz w:val="32"/>
+          <w:szCs w:val="32"/>
+        </w:rPr>
+        <w:t>nce</w:t>
+      </w:r>
+    </w:p>
+    <w:p>
+      <w:pPr>
+        <w:jc w:val="both"/>
+        <w:rPr>
+          <w:rFonts w:ascii="Arial" w:hAnsi="Arial" w:cs="Arial"/>
+        </w:rPr>
+      </w:pPr>
+      <w:r>
+        <w:rPr>
+          <w:rFonts w:ascii="Arial" w:hAnsi="Arial" w:cs="Arial"/>
+        </w:rPr>
+        <w:t>Covariance is a measure of how much two </w:t>
+      </w:r>
+      <w:hyperlink r:id="rId25" w:history="1">
+        <w:r>
+          <w:rPr>
+            <w:rFonts w:ascii="Arial" w:hAnsi="Arial" w:cs="Arial"/>
+          </w:rPr>
+          <w:t>random variables</w:t>
+        </w:r>
+      </w:hyperlink>
+      <w:r>
+        <w:rPr>
+          <w:rFonts w:ascii="Arial" w:hAnsi="Arial" w:cs="Arial"/>
+        </w:rPr>
+        <w:t> vary together. It’s similar to </w:t>
+      </w:r>
+      <w:hyperlink r:id="rId26" w:history="1">
+        <w:r>
+          <w:rPr>
+            <w:rFonts w:ascii="Arial" w:hAnsi="Arial" w:cs="Arial"/>
+          </w:rPr>
+          <w:t>variance</w:t>
+        </w:r>
+      </w:hyperlink>
+      <w:r>
+        <w:rPr>
+          <w:rFonts w:ascii="Arial" w:hAnsi="Arial" w:cs="Arial"/>
+        </w:rPr>
+        <w:t>, but where variance tells you how a </w:t>
+      </w:r>
+      <w:r>
+        <w:rPr>
+          <w:rFonts w:ascii="Arial" w:hAnsi="Arial" w:cs="Arial"/>
+          <w:i/>
+          <w:iCs/>
+        </w:rPr>
+        <w:t>single </w:t>
+      </w:r>
+      <w:r>
+        <w:rPr>
+          <w:rFonts w:ascii="Arial" w:hAnsi="Arial" w:cs="Arial"/>
+        </w:rPr>
+        <w:t>variable varies, </w:t>
+      </w:r>
+      <w:r>
+        <w:rPr>
+          <w:rFonts w:ascii="Arial" w:hAnsi="Arial" w:cs="Arial"/>
+          <w:b/>
+          <w:bCs/>
+        </w:rPr>
+        <w:t>co</w:t>
+      </w:r>
+      <w:r>
+        <w:rPr>
+          <w:rFonts w:ascii="Arial" w:hAnsi="Arial" w:cs="Arial"/>
+        </w:rPr>
+        <w:t> variance tells you how </w:t>
+      </w:r>
+      <w:r>
+        <w:rPr>
+          <w:rFonts w:ascii="Arial" w:hAnsi="Arial" w:cs="Arial"/>
+          <w:b/>
+          <w:bCs/>
+        </w:rPr>
+        <w:t>two </w:t>
+      </w:r>
+      <w:r>
+        <w:rPr>
+          <w:rFonts w:ascii="Arial" w:hAnsi="Arial" w:cs="Arial"/>
+        </w:rPr>
+        <w:t>variables vary together.</w:t>
+      </w:r>
+    </w:p>
+    <w:p>
+      <w:pPr>
+        <w:jc w:val="both"/>
+        <w:rPr>
+          <w:rFonts w:ascii="Arial" w:hAnsi="Arial" w:cs="Arial"/>
+        </w:rPr>
+      </w:pPr>
+    </w:p>
+    <w:p>
+      <w:pPr>
+        <w:jc w:val="both"/>
+        <w:rPr>
+          <w:rFonts w:ascii="Arial" w:hAnsi="Arial" w:cs="Arial"/>
+          <w:b/>
+          <w:bCs/>
+        </w:rPr>
+      </w:pPr>
+      <w:r>
+        <w:rPr>
+          <w:rFonts w:ascii="Arial" w:hAnsi="Arial" w:cs="Arial"/>
+          <w:b/>
+          <w:bCs/>
+        </w:rPr>
+        <w:t>Higher the value stronger the relationship between them</w:t>
+      </w:r>
+    </w:p>
+    <w:p>
+      <w:pPr>
+        <w:rPr>
+          <w:rFonts w:ascii="Arial" w:hAnsi="Arial" w:cs="Arial"/>
+        </w:rPr>
+      </w:pPr>
+    </w:p>
+    <w:p/>
+    <w:p>
+      <w:r>
+        <w:fldChar w:fldCharType="begin"/>
+      </w:r>
+      <w:r>
+        <w:instrText xml:space="preserve"> INCLUDEPICTURE "https://cdn.educba.com/academy/wp-content/uploads/2019/05/Covariance-Formula.jpg" \* MERGEFORMATINET </w:instrText>
+      </w:r>
+      <w:r>
+        <w:fldChar w:fldCharType="separate"/>
+      </w:r>
+      <w:r>
+        <w:rPr>
+          <w:noProof/>
+        </w:rPr>
+        <w:drawing>
+          <wp:inline distT="0" distB="0" distL="0" distR="0" wp14:anchorId="6B46A920" wp14:editId="05F61406">
+            <wp:extent cx="5731510" cy="2943860"/>
+            <wp:effectExtent l="0" t="0" r="0" b="2540"/>
+            <wp:docPr id="6" name="Picture 6" descr="Covariance Formula | Examples | How To Calculate Correlation?"/>
+            <wp:cNvGraphicFramePr>
+              <a:graphicFrameLocks xmlns:a="http://schemas.openxmlformats.org/drawingml/2006/main" noChangeAspect="1"/>
+            </wp:cNvGraphicFramePr>
+            <a:graphic xmlns:a="http://schemas.openxmlformats.org/drawingml/2006/main">
+              <a:graphicData uri="http://schemas.openxmlformats.org/drawingml/2006/picture">
+                <pic:pic xmlns:pic="http://schemas.openxmlformats.org/drawingml/2006/picture">
+                  <pic:nvPicPr>
+                    <pic:cNvPr id="0" name="Picture 22" descr="Covariance Formula | Examples | How To Calculate Correlation?"/>
+                    <pic:cNvPicPr>
+                      <a:picLocks noChangeAspect="1" noChangeArrowheads="1"/>
+                    </pic:cNvPicPr>
+                  </pic:nvPicPr>
+                  <pic:blipFill>
+                    <a:blip r:embed="rId27">
+                      <a:extLst>
+                        <a:ext uri="{28A0092B-C50C-407E-A947-70E740481C1C}">
+                          <a14:useLocalDpi xmlns:a14="http://schemas.microsoft.com/office/drawing/2010/main" val="0"/>
+                        </a:ext>
+                      </a:extLst>
+                    </a:blip>
+                    <a:srcRect/>
+                    <a:stretch>
+                      <a:fillRect/>
+                    </a:stretch>
+                  </pic:blipFill>
+                  <pic:spPr bwMode="auto">
+                    <a:xfrm>
+                      <a:off x="0" y="0"/>
+                      <a:ext cx="5731510" cy="2943860"/>
+                    </a:xfrm>
+                    <a:prstGeom prst="rect">
+                      <a:avLst/>
+                    </a:prstGeom>
+                    <a:noFill/>
+                    <a:ln>
+                      <a:noFill/>
+                    </a:ln>
+                  </pic:spPr>
+                </pic:pic>
+              </a:graphicData>
+            </a:graphic>
+          </wp:inline>
+        </w:drawing>
+      </w:r>
+      <w:r>
+        <w:fldChar w:fldCharType="end"/>
+      </w:r>
+    </w:p>
+    <w:p>
+      <w:pPr>
+        <w:pStyle w:val="NormalWeb"/>
+        <w:rPr>
+          <w:rFonts w:ascii="Arial" w:hAnsi="Arial" w:cs="Arial"/>
+          <w:b/>
+          <w:bCs/>
+          <w:color w:val="D1513A"/>
+          <w:sz w:val="32"/>
+          <w:szCs w:val="32"/>
+        </w:rPr>
+      </w:pPr>
+    </w:p>
+    <w:p>
+      <w:pPr>
+        <w:pStyle w:val="NormalWeb"/>
+        <w:rPr>
+          <w:rFonts w:ascii="Arial" w:hAnsi="Arial" w:cs="Arial"/>
+          <w:b/>
+          <w:bCs/>
+          <w:color w:val="D1513A"/>
+          <w:sz w:val="32"/>
+          <w:szCs w:val="32"/>
+        </w:rPr>
+      </w:pPr>
+    </w:p>
+    <w:p>
+      <w:pPr>
+        <w:pStyle w:val="NormalWeb"/>
+        <w:rPr>
+          <w:rFonts w:ascii="Arial" w:hAnsi="Arial" w:cs="Arial"/>
+          <w:b/>
+          <w:bCs/>
+          <w:color w:val="D1513A"/>
+          <w:sz w:val="32"/>
+          <w:szCs w:val="32"/>
+        </w:rPr>
+      </w:pPr>
+    </w:p>
+    <w:p>
+      <w:pPr>
+        <w:pStyle w:val="NormalWeb"/>
+        <w:rPr>
+          <w:rFonts w:ascii="Arial" w:hAnsi="Arial" w:cs="Arial"/>
+          <w:b/>
+          <w:bCs/>
+          <w:color w:val="D1513A"/>
+          <w:sz w:val="32"/>
+          <w:szCs w:val="32"/>
+        </w:rPr>
+      </w:pPr>
+    </w:p>
+    <w:p>
+      <w:pPr>
+        <w:pStyle w:val="NormalWeb"/>
+        <w:rPr>
+          <w:rFonts w:ascii="Arial" w:hAnsi="Arial" w:cs="Arial"/>
+          <w:b/>
+          <w:bCs/>
+          <w:color w:val="D1513A"/>
+          <w:sz w:val="32"/>
+          <w:szCs w:val="32"/>
+        </w:rPr>
+      </w:pPr>
+    </w:p>
+    <w:p>
+      <w:pPr>
+        <w:pStyle w:val="NormalWeb"/>
+        <w:rPr>
+          <w:rFonts w:ascii="Arial" w:hAnsi="Arial" w:cs="Arial"/>
+          <w:b/>
+          <w:bCs/>
+          <w:color w:val="D1513A"/>
+          <w:sz w:val="32"/>
+          <w:szCs w:val="32"/>
+        </w:rPr>
+      </w:pPr>
+      <w:r>
+        <w:rPr>
+          <w:rFonts w:ascii="Arial" w:hAnsi="Arial" w:cs="Arial"/>
+          <w:b/>
+          <w:bCs/>
+          <w:color w:val="D1513A"/>
+          <w:sz w:val="32"/>
+          <w:szCs w:val="32"/>
+        </w:rPr>
+        <w:lastRenderedPageBreak/>
+        <w:t>C</w:t>
+      </w:r>
+      <w:r>
+        <w:rPr>
+          <w:rFonts w:ascii="Arial" w:hAnsi="Arial" w:cs="Arial"/>
+          <w:b/>
+          <w:bCs/>
+          <w:color w:val="D1513A"/>
+          <w:sz w:val="32"/>
+          <w:szCs w:val="32"/>
+        </w:rPr>
+        <w:t>o</w:t>
+      </w:r>
+      <w:r>
+        <w:rPr>
+          <w:rFonts w:ascii="Arial" w:hAnsi="Arial" w:cs="Arial"/>
+          <w:b/>
+          <w:bCs/>
+          <w:color w:val="D1513A"/>
+          <w:sz w:val="32"/>
+          <w:szCs w:val="32"/>
+        </w:rPr>
+        <w:t>rrelation Coefficient</w:t>
+      </w:r>
+    </w:p>
+    <w:p>
+      <w:pPr>
+        <w:rPr>
+          <w:rFonts w:ascii="Arial" w:hAnsi="Arial" w:cs="Arial"/>
+        </w:rPr>
+      </w:pPr>
+      <w:r>
+        <w:rPr>
+          <w:rFonts w:ascii="Arial" w:hAnsi="Arial" w:cs="Arial"/>
+        </w:rPr>
+        <w:t>A correlation coefficient is a </w:t>
+      </w:r>
+      <w:hyperlink r:id="rId28" w:tooltip="Numerical measure" w:history="1">
+        <w:r>
+          <w:rPr>
+            <w:rFonts w:ascii="Arial" w:hAnsi="Arial" w:cs="Arial"/>
+          </w:rPr>
+          <w:t>numerical mea</w:t>
+        </w:r>
+        <w:r>
+          <w:rPr>
+            <w:rFonts w:ascii="Arial" w:hAnsi="Arial" w:cs="Arial"/>
+          </w:rPr>
+          <w:t>s</w:t>
+        </w:r>
+        <w:r>
+          <w:rPr>
+            <w:rFonts w:ascii="Arial" w:hAnsi="Arial" w:cs="Arial"/>
+          </w:rPr>
+          <w:t>ure</w:t>
+        </w:r>
+      </w:hyperlink>
+      <w:r>
+        <w:rPr>
+          <w:rFonts w:ascii="Arial" w:hAnsi="Arial" w:cs="Arial"/>
+        </w:rPr>
+        <w:t> of some type of </w:t>
+      </w:r>
+      <w:hyperlink r:id="rId29" w:tooltip="Correlation and dependence" w:history="1">
+        <w:r>
+          <w:rPr>
+            <w:rFonts w:ascii="Arial" w:hAnsi="Arial" w:cs="Arial"/>
+          </w:rPr>
+          <w:t>correlation</w:t>
+        </w:r>
+      </w:hyperlink>
+      <w:r>
+        <w:rPr>
+          <w:rFonts w:ascii="Arial" w:hAnsi="Arial" w:cs="Arial"/>
+        </w:rPr>
+        <w:t xml:space="preserve">, meaning a statistical </w:t>
+      </w:r>
+      <w:r>
+        <w:rPr>
+          <w:rFonts w:ascii="Arial" w:hAnsi="Arial" w:cs="Arial"/>
+          <w:b/>
+          <w:bCs/>
+        </w:rPr>
+        <w:t>relationship between two </w:t>
+      </w:r>
+      <w:hyperlink r:id="rId30" w:tooltip="Variable (mathematics)" w:history="1">
+        <w:r>
+          <w:rPr>
+            <w:rFonts w:ascii="Arial" w:hAnsi="Arial" w:cs="Arial"/>
+            <w:b/>
+            <w:bCs/>
+          </w:rPr>
+          <w:t>variables</w:t>
+        </w:r>
+      </w:hyperlink>
+      <w:r>
+        <w:rPr>
+          <w:rFonts w:ascii="Arial" w:hAnsi="Arial" w:cs="Arial"/>
+        </w:rPr>
+        <w:t>.</w:t>
+      </w:r>
+    </w:p>
+    <w:p>
+      <w:pPr>
+        <w:rPr>
+          <w:rFonts w:ascii="Arial" w:hAnsi="Arial" w:cs="Arial"/>
+        </w:rPr>
+      </w:pPr>
+      <w:r>
+        <w:rPr>
+          <w:rFonts w:ascii="Arial" w:hAnsi="Arial" w:cs="Arial"/>
+        </w:rPr>
+        <w:t>The variables may be two </w:t>
+      </w:r>
+      <w:hyperlink r:id="rId31" w:tooltip="Column (database)" w:history="1">
+        <w:r>
+          <w:rPr>
+            <w:rFonts w:ascii="Arial" w:hAnsi="Arial" w:cs="Arial"/>
+          </w:rPr>
+          <w:t>columns</w:t>
+        </w:r>
+      </w:hyperlink>
+      <w:r>
+        <w:rPr>
+          <w:rFonts w:ascii="Arial" w:hAnsi="Arial" w:cs="Arial"/>
+        </w:rPr>
+        <w:t> of a given </w:t>
+      </w:r>
+      <w:hyperlink r:id="rId32" w:tooltip="Data set" w:history="1">
+        <w:r>
+          <w:rPr>
+            <w:rFonts w:ascii="Arial" w:hAnsi="Arial" w:cs="Arial"/>
+          </w:rPr>
+          <w:t>data set</w:t>
+        </w:r>
+      </w:hyperlink>
+      <w:r>
+        <w:rPr>
+          <w:rFonts w:ascii="Arial" w:hAnsi="Arial" w:cs="Arial"/>
+        </w:rPr>
+        <w:t> of observations, often called a </w:t>
+      </w:r>
+      <w:hyperlink r:id="rId33" w:tooltip="Sample (statistics)" w:history="1">
+        <w:r>
+          <w:rPr>
+            <w:rFonts w:ascii="Arial" w:hAnsi="Arial" w:cs="Arial"/>
+          </w:rPr>
+          <w:t>sample</w:t>
+        </w:r>
+      </w:hyperlink>
+      <w:r>
+        <w:rPr>
+          <w:rFonts w:ascii="Arial" w:hAnsi="Arial" w:cs="Arial"/>
+        </w:rPr>
+        <w:t>, or two components of a </w:t>
+      </w:r>
+      <w:hyperlink r:id="rId34" w:tooltip="Multivariate random variable" w:history="1">
+        <w:r>
+          <w:rPr>
+            <w:rFonts w:ascii="Arial" w:hAnsi="Arial" w:cs="Arial"/>
+          </w:rPr>
+          <w:t>multivariate random variabl</w:t>
+        </w:r>
+        <w:r>
+          <w:rPr>
+            <w:rFonts w:ascii="Arial" w:hAnsi="Arial" w:cs="Arial"/>
+          </w:rPr>
+          <w:t>e</w:t>
+        </w:r>
+      </w:hyperlink>
+      <w:r>
+        <w:rPr>
+          <w:rFonts w:ascii="Arial" w:hAnsi="Arial" w:cs="Arial"/>
+        </w:rPr>
+        <w:t> with a known </w:t>
+      </w:r>
+      <w:hyperlink r:id="rId35" w:tooltip="Distribution (statistics)" w:history="1">
+        <w:r>
+          <w:rPr>
+            <w:rFonts w:ascii="Arial" w:hAnsi="Arial" w:cs="Arial"/>
+          </w:rPr>
+          <w:t>distribution</w:t>
+        </w:r>
+      </w:hyperlink>
+      <w:r>
+        <w:rPr>
+          <w:rFonts w:ascii="Arial" w:hAnsi="Arial" w:cs="Arial"/>
+        </w:rPr>
+        <w:t>.</w:t>
+      </w:r>
+    </w:p>
+    <w:p>
+      <w:pPr>
+        <w:rPr>
+          <w:rFonts w:ascii="Open Sans" w:hAnsi="Open Sans"/>
+          <w:color w:val="57595D"/>
+          <w:sz w:val="27"/>
+          <w:szCs w:val="27"/>
+          <w:shd w:val="clear" w:color="auto" w:fill="F8F9FA"/>
+        </w:rPr>
+      </w:pPr>
+    </w:p>
+    <w:p>
+      <w:r>
+        <w:rPr>
+          <w:noProof/>
+          <w:color w:val="111111"/>
+          <w:sz w:val="32"/>
+          <w:szCs w:val="32"/>
+          <w:shd w:val="clear" w:color="auto" w:fill="FFFFFF"/>
+        </w:rPr>
+        <w:drawing>
+          <wp:inline distT="0" distB="0" distL="0" distR="0" wp14:anchorId="23D2B855" wp14:editId="0B5E5211">
+            <wp:extent cx="2298700" cy="1358900"/>
+            <wp:effectExtent l="0" t="0" r="0" b="0"/>
+            <wp:docPr id="10" name="Picture 10"/>
+            <wp:cNvGraphicFramePr>
+              <a:graphicFrameLocks xmlns:a="http://schemas.openxmlformats.org/drawingml/2006/main" noChangeAspect="1"/>
+            </wp:cNvGraphicFramePr>
+            <a:graphic xmlns:a="http://schemas.openxmlformats.org/drawingml/2006/main">
+              <a:graphicData uri="http://schemas.openxmlformats.org/drawingml/2006/picture">
+                <pic:pic xmlns:pic="http://schemas.openxmlformats.org/drawingml/2006/picture">
+                  <pic:nvPicPr>
+                    <pic:cNvPr id="0" name="Picture 36"/>
+                    <pic:cNvPicPr>
+                      <a:picLocks noChangeAspect="1" noChangeArrowheads="1"/>
+                    </pic:cNvPicPr>
+                  </pic:nvPicPr>
+                  <pic:blipFill>
+                    <a:blip r:embed="rId36">
+                      <a:extLst>
+                        <a:ext uri="{28A0092B-C50C-407E-A947-70E740481C1C}">
+                          <a14:useLocalDpi xmlns:a14="http://schemas.microsoft.com/office/drawing/2010/main" val="0"/>
+                        </a:ext>
+                      </a:extLst>
+                    </a:blip>
+                    <a:srcRect/>
+                    <a:stretch>
+                      <a:fillRect/>
+                    </a:stretch>
+                  </pic:blipFill>
+                  <pic:spPr bwMode="auto">
+                    <a:xfrm>
+                      <a:off x="0" y="0"/>
+                      <a:ext cx="2298700" cy="1358900"/>
+                    </a:xfrm>
+                    <a:prstGeom prst="rect">
+                      <a:avLst/>
+                    </a:prstGeom>
+                    <a:noFill/>
+                    <a:ln>
+                      <a:noFill/>
+                    </a:ln>
+                  </pic:spPr>
+                </pic:pic>
+              </a:graphicData>
+            </a:graphic>
+          </wp:inline>
+        </w:drawing>
+      </w:r>
+    </w:p>
+    <w:p/>
+    <w:p>
+      <w:pPr>
+        <w:rPr>
+          <w:rFonts w:ascii="Arial" w:hAnsi="Arial" w:cs="Arial"/>
+        </w:rPr>
+      </w:pPr>
+    </w:p>
+    <w:p>
+      <w:pPr>
+        <w:pStyle w:val="NormalWeb"/>
+        <w:rPr>
+          <w:rFonts w:ascii="Arial" w:hAnsi="Arial" w:cs="Arial"/>
+          <w:b/>
+          <w:bCs/>
+          <w:color w:val="D1513A"/>
+          <w:sz w:val="32"/>
+          <w:szCs w:val="32"/>
+        </w:rPr>
+      </w:pPr>
+      <w:r>
+        <w:rPr>
+          <w:rFonts w:ascii="Arial" w:hAnsi="Arial" w:cs="Arial"/>
+          <w:b/>
+          <w:bCs/>
+          <w:color w:val="D1513A"/>
+          <w:sz w:val="32"/>
+          <w:szCs w:val="32"/>
+        </w:rPr>
+        <w:t xml:space="preserve">Types of </w:t>
+      </w:r>
+      <w:r>
+        <w:rPr>
+          <w:rFonts w:ascii="Arial" w:hAnsi="Arial" w:cs="Arial"/>
+          <w:b/>
+          <w:bCs/>
+          <w:color w:val="D1513A"/>
+          <w:sz w:val="32"/>
+          <w:szCs w:val="32"/>
+        </w:rPr>
+        <w:t>C</w:t>
+      </w:r>
+      <w:r>
+        <w:rPr>
+          <w:rFonts w:ascii="Arial" w:hAnsi="Arial" w:cs="Arial"/>
+          <w:b/>
+          <w:bCs/>
+          <w:color w:val="D1513A"/>
+          <w:sz w:val="32"/>
+          <w:szCs w:val="32"/>
+        </w:rPr>
+        <w:t>o</w:t>
+      </w:r>
+      <w:r>
+        <w:rPr>
+          <w:rFonts w:ascii="Arial" w:hAnsi="Arial" w:cs="Arial"/>
+          <w:b/>
+          <w:bCs/>
+          <w:color w:val="D1513A"/>
+          <w:sz w:val="32"/>
+          <w:szCs w:val="32"/>
+        </w:rPr>
+        <w:t xml:space="preserve">rrelation </w:t>
+      </w:r>
+    </w:p>
+    <w:p>
+      <w:pPr>
+        <w:rPr>
+          <w:rFonts w:ascii="Arial" w:hAnsi="Arial" w:cs="Arial"/>
+        </w:rPr>
+      </w:pPr>
+    </w:p>
+    <w:p>
+      <w:pPr>
+        <w:rPr>
+          <w:rFonts w:ascii="Arial" w:hAnsi="Arial" w:cs="Arial"/>
+        </w:rPr>
+      </w:pPr>
+      <w:r>
+        <w:rPr>
+          <w:rFonts w:ascii="Arial" w:hAnsi="Arial" w:cs="Arial"/>
+        </w:rPr>
+        <w:t>Correlation coefficient formulas are used to find how strong a relationship is between data. The formulas return a value between -1 and 1, where:</w:t>
+      </w:r>
+    </w:p>
+    <w:p>
+      <w:pPr>
+        <w:rPr>
+          <w:rFonts w:ascii="Arial" w:hAnsi="Arial" w:cs="Arial"/>
+        </w:rPr>
+      </w:pPr>
+      <w:r>
+        <w:rPr>
+          <w:rFonts w:ascii="Arial" w:hAnsi="Arial" w:cs="Arial"/>
+        </w:rPr>
+        <w:t>1 indicates a strong positive relationship.</w:t>
+      </w:r>
+    </w:p>
+    <w:p>
+      <w:pPr>
+        <w:rPr>
+          <w:rFonts w:ascii="Arial" w:hAnsi="Arial" w:cs="Arial"/>
+        </w:rPr>
+      </w:pPr>
+      <w:r>
+        <w:rPr>
+          <w:rFonts w:ascii="Arial" w:hAnsi="Arial" w:cs="Arial"/>
+        </w:rPr>
+        <w:t>-1 indicates a strong negative relationship.</w:t>
+      </w:r>
+    </w:p>
+    <w:p>
+      <w:pPr>
+        <w:rPr>
+          <w:rFonts w:ascii="Arial" w:hAnsi="Arial" w:cs="Arial"/>
+        </w:rPr>
+      </w:pPr>
+      <w:r>
+        <w:rPr>
+          <w:rFonts w:ascii="Arial" w:hAnsi="Arial" w:cs="Arial"/>
+        </w:rPr>
+        <w:t>A result of zero indicates no relationship at all.</w:t>
+      </w:r>
+    </w:p>
+    <w:p>
+      <w:pPr>
+        <w:rPr>
+          <w:rFonts w:ascii="Arial" w:hAnsi="Arial" w:cs="Arial"/>
+        </w:rPr>
+      </w:pPr>
+    </w:p>
+    <w:p>
+      <w:pPr>
+        <w:rPr>
+          <w:rFonts w:ascii="Arial" w:hAnsi="Arial" w:cs="Arial"/>
+        </w:rPr>
+      </w:pPr>
+    </w:p>
+    <w:p>
+      <w:pPr>
+        <w:shd w:val="clear" w:color="auto" w:fill="FFFFFF"/>
+        <w:textAlignment w:val="baseline"/>
+        <w:rPr>
+          <w:rFonts w:ascii="PT Sans" w:hAnsi="PT Sans"/>
+          <w:color w:val="777777"/>
+          <w:sz w:val="20"/>
+          <w:szCs w:val="20"/>
+        </w:rPr>
+      </w:pPr>
+      <w:r>
+        <w:rPr>
+          <w:rFonts w:ascii="inherit" w:hAnsi="inherit"/>
+          <w:noProof/>
+          <w:color w:val="05A9C5"/>
+          <w:sz w:val="20"/>
+          <w:szCs w:val="20"/>
+          <w:bdr w:val="none" w:sz="0" w:space="0" w:color="auto" w:frame="1"/>
+        </w:rPr>
+        <w:drawing>
+          <wp:inline distT="0" distB="0" distL="0" distR="0" wp14:anchorId="7BB78C6E" wp14:editId="619723F0">
+            <wp:extent cx="5731510" cy="2100580"/>
+            <wp:effectExtent l="0" t="0" r="0" b="0"/>
+            <wp:docPr id="8" name="Picture 8" descr="correlation coefficient formula">
+              <a:hlinkClick xmlns:a="http://schemas.openxmlformats.org/drawingml/2006/main" r:id="rId37"/>
+            </wp:docPr>
+            <wp:cNvGraphicFramePr>
+              <a:graphicFrameLocks xmlns:a="http://schemas.openxmlformats.org/drawingml/2006/main" noChangeAspect="1"/>
+            </wp:cNvGraphicFramePr>
+            <a:graphic xmlns:a="http://schemas.openxmlformats.org/drawingml/2006/main">
+              <a:graphicData uri="http://schemas.openxmlformats.org/drawingml/2006/picture">
+                <pic:pic xmlns:pic="http://schemas.openxmlformats.org/drawingml/2006/picture">
+                  <pic:nvPicPr>
+                    <pic:cNvPr id="0" name="Picture 30" descr="correlation coefficient formula">
+                      <a:hlinkClick r:id="rId37"/>
+                    </pic:cNvPr>
+                    <pic:cNvPicPr>
+                      <a:picLocks noChangeAspect="1" noChangeArrowheads="1"/>
+                    </pic:cNvPicPr>
+                  </pic:nvPicPr>
+                  <pic:blipFill>
+                    <a:blip r:embed="rId38">
+                      <a:extLst>
+                        <a:ext uri="{28A0092B-C50C-407E-A947-70E740481C1C}">
+                          <a14:useLocalDpi xmlns:a14="http://schemas.microsoft.com/office/drawing/2010/main" val="0"/>
+                        </a:ext>
+                      </a:extLst>
+                    </a:blip>
+                    <a:srcRect/>
+                    <a:stretch>
+                      <a:fillRect/>
+                    </a:stretch>
+                  </pic:blipFill>
+                  <pic:spPr bwMode="auto">
+                    <a:xfrm>
+                      <a:off x="0" y="0"/>
+                      <a:ext cx="5731510" cy="2100580"/>
+                    </a:xfrm>
+                    <a:prstGeom prst="rect">
+                      <a:avLst/>
+                    </a:prstGeom>
+                    <a:noFill/>
+                    <a:ln>
+                      <a:noFill/>
+                    </a:ln>
+                  </pic:spPr>
+                </pic:pic>
+              </a:graphicData>
+            </a:graphic>
+          </wp:inline>
+        </w:drawing>
+      </w:r>
+    </w:p>
+    <w:p>
+      <w:pPr>
+        <w:pStyle w:val="NormalWeb"/>
+        <w:rPr>
+          <w:rFonts w:ascii="Arial" w:hAnsi="Arial" w:cs="Arial"/>
+          <w:b/>
+          <w:bCs/>
+          <w:color w:val="D1513A"/>
+          <w:sz w:val="32"/>
+          <w:szCs w:val="32"/>
+        </w:rPr>
+      </w:pPr>
+    </w:p>
+    <w:p>
+      <w:pPr>
+        <w:pStyle w:val="ListParagraph"/>
+        <w:numPr>
+          <w:ilvl w:val="0"/>
+          <w:numId w:val="10"/>
+        </w:numPr>
+        <w:rPr>
+          <w:rFonts w:ascii="Arial" w:hAnsi="Arial" w:cs="Arial"/>
+        </w:rPr>
+      </w:pPr>
+      <w:r>
+        <w:rPr>
+          <w:rFonts w:ascii="Arial" w:hAnsi="Arial" w:cs="Arial"/>
+        </w:rPr>
+        <w:t>A correlation coefficient of 1 means that for every positive increase in one variable, there is a positive increase of a fixed proportion in the other. For example, shoe sizes go up in (almost) perfect correlation with foot length.</w:t>
+      </w:r>
+    </w:p>
+    <w:p>
+      <w:pPr>
+        <w:pStyle w:val="ListParagraph"/>
+        <w:numPr>
+          <w:ilvl w:val="0"/>
+          <w:numId w:val="10"/>
+        </w:numPr>
+        <w:rPr>
+          <w:rFonts w:ascii="Arial" w:hAnsi="Arial" w:cs="Arial"/>
+        </w:rPr>
+      </w:pPr>
+      <w:r>
+        <w:rPr>
+          <w:rFonts w:ascii="Arial" w:hAnsi="Arial" w:cs="Arial"/>
+        </w:rPr>
+        <w:t xml:space="preserve">A correlation coefficient of -1 means that for every positive increase in one variable, there is a negative decrease of a fixed proportion in the other. For </w:t>
+      </w:r>
+      <w:r>
+        <w:rPr>
+          <w:rFonts w:ascii="Arial" w:hAnsi="Arial" w:cs="Arial"/>
+        </w:rPr>
+        <w:lastRenderedPageBreak/>
+        <w:t>example, the amount of gas in a tank decreases in (almost) perfect correlation with speed.</w:t>
+      </w:r>
+    </w:p>
+    <w:p>
+      <w:pPr>
+        <w:pStyle w:val="ListParagraph"/>
+        <w:numPr>
+          <w:ilvl w:val="0"/>
+          <w:numId w:val="10"/>
+        </w:numPr>
+        <w:rPr>
+          <w:rFonts w:ascii="Arial" w:hAnsi="Arial" w:cs="Arial"/>
+        </w:rPr>
+      </w:pPr>
+      <w:r>
+        <w:rPr>
+          <w:rFonts w:ascii="Arial" w:hAnsi="Arial" w:cs="Arial"/>
+        </w:rPr>
+        <w:t>Zero means that for every increase, there isn’t a positive or negative increase. The two just aren’t related.</w:t>
+      </w:r>
+    </w:p>
+    <w:p>
+      <w:pPr>
+        <w:pStyle w:val="NormalWeb"/>
+        <w:rPr>
+          <w:rFonts w:ascii="Arial" w:hAnsi="Arial" w:cs="Arial"/>
+          <w:b/>
+          <w:bCs/>
+          <w:color w:val="D1513A"/>
+          <w:sz w:val="32"/>
+          <w:szCs w:val="32"/>
+        </w:rPr>
+      </w:pPr>
+    </w:p>
+    <w:p>
+      <w:pPr>
+        <w:pStyle w:val="NormalWeb"/>
+        <w:rPr>
+          <w:rFonts w:ascii="Arial" w:hAnsi="Arial" w:cs="Arial"/>
+          <w:b/>
+          <w:bCs/>
+          <w:color w:val="D1513A"/>
+          <w:sz w:val="32"/>
+          <w:szCs w:val="32"/>
+        </w:rPr>
+      </w:pPr>
+      <w:r>
+        <w:rPr>
+          <w:rFonts w:ascii="Arial" w:hAnsi="Arial" w:cs="Arial"/>
+          <w:b/>
+          <w:bCs/>
+          <w:color w:val="D1513A"/>
+          <w:sz w:val="32"/>
+          <w:szCs w:val="32"/>
+        </w:rPr>
+        <w:t xml:space="preserve">Statistics and Parameter </w:t>
+      </w:r>
+    </w:p>
+    <w:p>
+      <w:r>
+        <w:fldChar w:fldCharType="begin"/>
+      </w:r>
+      <w:r>
+        <w:instrText xml:space="preserve"> INCLUDEPICTURE "https://i.ytimg.com/vi/Mb9BuEkbaHQ/maxresdefault.jpg" \* MERGEFORMATINET </w:instrText>
+      </w:r>
+      <w:r>
+        <w:fldChar w:fldCharType="separate"/>
+      </w:r>
+      <w:r>
+        <w:rPr>
+          <w:noProof/>
+        </w:rPr>
+        <w:drawing>
+          <wp:inline distT="0" distB="0" distL="0" distR="0" wp14:anchorId="4CEC0BC7" wp14:editId="2B70F3C7">
+            <wp:extent cx="5731510" cy="3223895"/>
+            <wp:effectExtent l="0" t="0" r="0" b="1905"/>
+            <wp:docPr id="12" name="Picture 12" descr="Statistic vs Parameter &amp; Population vs Sample - YouTube"/>
+            <wp:cNvGraphicFramePr>
+              <a:graphicFrameLocks xmlns:a="http://schemas.openxmlformats.org/drawingml/2006/main" noChangeAspect="1"/>
+            </wp:cNvGraphicFramePr>
+            <a:graphic xmlns:a="http://schemas.openxmlformats.org/drawingml/2006/main">
+              <a:graphicData uri="http://schemas.openxmlformats.org/drawingml/2006/picture">
+                <pic:pic xmlns:pic="http://schemas.openxmlformats.org/drawingml/2006/picture">
+                  <pic:nvPicPr>
+                    <pic:cNvPr id="0" name="Picture 43" descr="Statistic vs Parameter &amp; Population vs Sample - YouTube"/>
+                    <pic:cNvPicPr>
+                      <a:picLocks noChangeAspect="1" noChangeArrowheads="1"/>
+                    </pic:cNvPicPr>
+                  </pic:nvPicPr>
+                  <pic:blipFill>
+                    <a:blip r:embed="rId39">
+                      <a:extLst>
+                        <a:ext uri="{28A0092B-C50C-407E-A947-70E740481C1C}">
+                          <a14:useLocalDpi xmlns:a14="http://schemas.microsoft.com/office/drawing/2010/main" val="0"/>
+                        </a:ext>
+                      </a:extLst>
+                    </a:blip>
+                    <a:srcRect/>
+                    <a:stretch>
+                      <a:fillRect/>
+                    </a:stretch>
+                  </pic:blipFill>
+                  <pic:spPr bwMode="auto">
+                    <a:xfrm>
+                      <a:off x="0" y="0"/>
+                      <a:ext cx="5731510" cy="3223895"/>
+                    </a:xfrm>
+                    <a:prstGeom prst="rect">
+                      <a:avLst/>
+                    </a:prstGeom>
+                    <a:noFill/>
+                    <a:ln>
+                      <a:noFill/>
+                    </a:ln>
+                  </pic:spPr>
+                </pic:pic>
+              </a:graphicData>
+            </a:graphic>
+          </wp:inline>
+        </w:drawing>
+      </w:r>
+      <w:r>
+        <w:fldChar w:fldCharType="end"/>
+      </w:r>
+    </w:p>
+    <w:p>
+      <w:pPr>
+        <w:pStyle w:val="NormalWeb"/>
+        <w:rPr>
+          <w:rFonts w:ascii="Arial" w:hAnsi="Arial" w:cs="Arial"/>
+          <w:b/>
+          <w:bCs/>
+          <w:color w:val="D1513A"/>
+          <w:sz w:val="32"/>
+          <w:szCs w:val="32"/>
+        </w:rPr>
+      </w:pPr>
+    </w:p>
+    <w:p>
+      <w:pPr>
+        <w:rPr>
+          <w:rFonts w:ascii="Arial" w:hAnsi="Arial" w:cs="Arial"/>
+        </w:rPr>
+      </w:pPr>
+    </w:p>
+    <w:p>
+      <w:pPr>
+        <w:rPr>
+          <w:rFonts w:ascii="Arial" w:hAnsi="Arial" w:cs="Arial"/>
+        </w:rPr>
+      </w:pPr>
+    </w:p>
+    <w:p>
+      <w:pPr>
+        <w:rPr>
+          <w:rFonts w:ascii="Arial" w:hAnsi="Arial" w:cs="Arial"/>
+          <w:color w:val="292929"/>
+          <w:spacing w:val="-1"/>
+          <w:shd w:val="clear" w:color="auto" w:fill="FFFFFF"/>
+        </w:rPr>
+      </w:pPr>
+    </w:p>
+    <w:p>
+      <w:pPr>
+        <w:pStyle w:val="NormalWeb"/>
+      </w:pPr>
+      <w:r>
+        <w:rPr>
+          <w:rFonts w:ascii="Arial" w:hAnsi="Arial" w:cs="Arial"/>
+          <w:color w:val="292929"/>
+          <w:spacing w:val="-1"/>
+          <w:shd w:val="clear" w:color="auto" w:fill="FFFFFF"/>
+        </w:rPr>
+        <w:t>Z-value (z-score or standard score</w:t>
+      </w:r>
+      <w:r>
+        <w:rPr>
+          <w:rFonts w:ascii="ArialMT" w:hAnsi="ArialMT"/>
           <w:color w:val="282833"/>
           <w:sz w:val="40"/>
           <w:szCs w:val="40"/>
         </w:rPr>
-        <w:t xml:space="preserve">Z-value </w:t>
-      </w:r>
+        <w:t xml:space="preserve">) represents the number of standard deviations an observation is from the mean. </w:t>
+      </w:r>
+    </w:p>
+    <w:p>
+      <w:pPr>
+        <w:pStyle w:val="NormalWeb"/>
+      </w:pPr>
       <w:r>
         <w:rPr>
           <w:rFonts w:ascii="ArialMT" w:hAnsi="ArialMT"/>
@@ -7261,28 +7674,13 @@
           <w:sz w:val="40"/>
           <w:szCs w:val="40"/>
         </w:rPr>
-        <w:t xml:space="preserve">(z-score or standard score) represents the number of standard deviations an observation is from the mean. </w:t>
-      </w:r>
-    </w:p>
-    <w:p>
-      <w:pPr>
-        <w:pStyle w:val="NormalWeb"/>
-      </w:pPr>
-      <w:r>
-        <w:rPr>
-          <w:rFonts w:ascii="ArialMT" w:hAnsi="ArialMT"/>
-          <w:color w:val="282833"/>
-          <w:sz w:val="40"/>
-          <w:szCs w:val="40"/>
-        </w:rPr>
         <w:t xml:space="preserve">Z = (observed value – mean) / SD </w:t>
       </w:r>
     </w:p>
     <w:p>
       <w:pPr>
         <w:rPr>
-          <w:rFonts w:ascii="Arial" w:eastAsia="Times New Roman" w:hAnsi="Arial" w:cs="Arial"/>
-          <w:lang w:eastAsia="en-GB"/>
+          <w:rFonts w:ascii="Arial" w:hAnsi="Arial" w:cs="Arial"/>
         </w:rPr>
       </w:pPr>
     </w:p>
@@ -7339,6 +7737,268 @@
 <file path=word/numbering.xml><?xml version="1.0" encoding="utf-8"?>
 <w:numbering xmlns:wpc="http://schemas.microsoft.com/office/word/2010/wordprocessingCanvas" xmlns:cx="http://schemas.microsoft.com/office/drawing/2014/chartex" xmlns:cx1="http://schemas.microsoft.com/office/drawing/2015/9/8/chartex" xmlns:cx2="http://schemas.microsoft.com/office/drawing/2015/10/21/chartex" xmlns:cx3="http://schemas.microsoft.com/office/drawing/2016/5/9/chartex" xmlns:cx4="http://schemas.microsoft.com/office/drawing/2016/5/10/chartex" xmlns:cx5="http://schemas.microsoft.com/office/drawing/2016/5/11/chartex" xmlns:cx6="http://schemas.microsoft.com/office/drawing/2016/5/12/chartex" xmlns:cx7="http://schemas.microsoft.com/office/drawing/2016/5/13/chartex" xmlns:cx8="http://schemas.microsoft.com/office/drawing/2016/5/14/chartex" xmlns:mc="http://schemas.openxmlformats.org/markup-compatibility/2006" xmlns:aink="http://schemas.microsoft.com/office/drawing/2016/ink" xmlns:am3d="http://schemas.microsoft.com/office/drawing/2017/model3d" xmlns:o="urn:schemas-microsoft-com:office:office" xmlns:r="http://schemas.openxmlformats.org/officeDocument/2006/relationships" xmlns:m="http://schemas.openxmlformats.org/officeDocument/2006/math" xmlns:v="urn:schemas-microsoft-com:vml" xmlns:wp14="http://schemas.microsoft.com/office/word/2010/wordprocessingDrawing" xmlns:wp="http://schemas.openxmlformats.org/drawingml/2006/wordprocessingDrawing" xmlns:w10="urn:schemas-microsoft-com:office:word" xmlns:w="http://schemas.openxmlformats.org/wordprocessingml/2006/main" xmlns:w14="http://schemas.microsoft.com/office/word/2010/wordml" xmlns:w15="http://schemas.microsoft.com/office/word/2012/wordml" xmlns:w16cex="http://schemas.microsoft.com/office/word/2018/wordml/cex" xmlns:w16cid="http://schemas.microsoft.com/office/word/2016/wordml/cid" xmlns:w16="http://schemas.microsoft.com/office/word/2018/wordml" xmlns:w16se="http://schemas.microsoft.com/office/word/2015/wordml/symex" xmlns:wpg="http://schemas.microsoft.com/office/word/2010/wordprocessingGroup" xmlns:wpi="http://schemas.microsoft.com/office/word/2010/wordprocessingInk" xmlns:wne="http://schemas.microsoft.com/office/word/2006/wordml" xmlns:wps="http://schemas.microsoft.com/office/word/2010/wordprocessingShape" mc:Ignorable="w14 w15 w16se w16cid w16 w16cex wp14">
   <w:abstractNum w:abstractNumId="0" w15:restartNumberingAfterBreak="0">
+    <w:nsid w:val="0ABA2F46"/>
+    <w:multiLevelType w:val="multilevel"/>
+    <w:tmpl w:val="9642F314"/>
+    <w:lvl w:ilvl="0">
+      <w:start w:val="1"/>
+      <w:numFmt w:val="bullet"/>
+      <w:lvlText w:val=""/>
+      <w:lvlJc w:val="left"/>
+      <w:pPr>
+        <w:tabs>
+          <w:tab w:val="num" w:pos="720"/>
+        </w:tabs>
+        <w:ind w:left="720" w:hanging="360"/>
+      </w:pPr>
+      <w:rPr>
+        <w:rFonts w:ascii="Symbol" w:hAnsi="Symbol" w:hint="default"/>
+        <w:sz w:val="20"/>
+      </w:rPr>
+    </w:lvl>
+    <w:lvl w:ilvl="1" w:tentative="1">
+      <w:start w:val="1"/>
+      <w:numFmt w:val="bullet"/>
+      <w:lvlText w:val="o"/>
+      <w:lvlJc w:val="left"/>
+      <w:pPr>
+        <w:tabs>
+          <w:tab w:val="num" w:pos="1440"/>
+        </w:tabs>
+        <w:ind w:left="1440" w:hanging="360"/>
+      </w:pPr>
+      <w:rPr>
+        <w:rFonts w:ascii="Courier New" w:hAnsi="Courier New" w:hint="default"/>
+        <w:sz w:val="20"/>
+      </w:rPr>
+    </w:lvl>
+    <w:lvl w:ilvl="2" w:tentative="1">
+      <w:start w:val="1"/>
+      <w:numFmt w:val="bullet"/>
+      <w:lvlText w:val=""/>
+      <w:lvlJc w:val="left"/>
+      <w:pPr>
+        <w:tabs>
+          <w:tab w:val="num" w:pos="2160"/>
+        </w:tabs>
+        <w:ind w:left="2160" w:hanging="360"/>
+      </w:pPr>
+      <w:rPr>
+        <w:rFonts w:ascii="Wingdings" w:hAnsi="Wingdings" w:hint="default"/>
+        <w:sz w:val="20"/>
+      </w:rPr>
+    </w:lvl>
+    <w:lvl w:ilvl="3" w:tentative="1">
+      <w:start w:val="1"/>
+      <w:numFmt w:val="bullet"/>
+      <w:lvlText w:val=""/>
+      <w:lvlJc w:val="left"/>
+      <w:pPr>
+        <w:tabs>
+          <w:tab w:val="num" w:pos="2880"/>
+        </w:tabs>
+        <w:ind w:left="2880" w:hanging="360"/>
+      </w:pPr>
+      <w:rPr>
+        <w:rFonts w:ascii="Wingdings" w:hAnsi="Wingdings" w:hint="default"/>
+        <w:sz w:val="20"/>
+      </w:rPr>
+    </w:lvl>
+    <w:lvl w:ilvl="4" w:tentative="1">
+      <w:start w:val="1"/>
+      <w:numFmt w:val="bullet"/>
+      <w:lvlText w:val=""/>
+      <w:lvlJc w:val="left"/>
+      <w:pPr>
+        <w:tabs>
+          <w:tab w:val="num" w:pos="3600"/>
+        </w:tabs>
+        <w:ind w:left="3600" w:hanging="360"/>
+      </w:pPr>
+      <w:rPr>
+        <w:rFonts w:ascii="Wingdings" w:hAnsi="Wingdings" w:hint="default"/>
+        <w:sz w:val="20"/>
+      </w:rPr>
+    </w:lvl>
+    <w:lvl w:ilvl="5" w:tentative="1">
+      <w:start w:val="1"/>
+      <w:numFmt w:val="bullet"/>
+      <w:lvlText w:val=""/>
+      <w:lvlJc w:val="left"/>
+      <w:pPr>
+        <w:tabs>
+          <w:tab w:val="num" w:pos="4320"/>
+        </w:tabs>
+        <w:ind w:left="4320" w:hanging="360"/>
+      </w:pPr>
+      <w:rPr>
+        <w:rFonts w:ascii="Wingdings" w:hAnsi="Wingdings" w:hint="default"/>
+        <w:sz w:val="20"/>
+      </w:rPr>
+    </w:lvl>
+    <w:lvl w:ilvl="6" w:tentative="1">
+      <w:start w:val="1"/>
+      <w:numFmt w:val="bullet"/>
+      <w:lvlText w:val=""/>
+      <w:lvlJc w:val="left"/>
+      <w:pPr>
+        <w:tabs>
+          <w:tab w:val="num" w:pos="5040"/>
+        </w:tabs>
+        <w:ind w:left="5040" w:hanging="360"/>
+      </w:pPr>
+      <w:rPr>
+        <w:rFonts w:ascii="Wingdings" w:hAnsi="Wingdings" w:hint="default"/>
+        <w:sz w:val="20"/>
+      </w:rPr>
+    </w:lvl>
+    <w:lvl w:ilvl="7" w:tentative="1">
+      <w:start w:val="1"/>
+      <w:numFmt w:val="bullet"/>
+      <w:lvlText w:val=""/>
+      <w:lvlJc w:val="left"/>
+      <w:pPr>
+        <w:tabs>
+          <w:tab w:val="num" w:pos="5760"/>
+        </w:tabs>
+        <w:ind w:left="5760" w:hanging="360"/>
+      </w:pPr>
+      <w:rPr>
+        <w:rFonts w:ascii="Wingdings" w:hAnsi="Wingdings" w:hint="default"/>
+        <w:sz w:val="20"/>
+      </w:rPr>
+    </w:lvl>
+    <w:lvl w:ilvl="8" w:tentative="1">
+      <w:start w:val="1"/>
+      <w:numFmt w:val="bullet"/>
+      <w:lvlText w:val=""/>
+      <w:lvlJc w:val="left"/>
+      <w:pPr>
+        <w:tabs>
+          <w:tab w:val="num" w:pos="6480"/>
+        </w:tabs>
+        <w:ind w:left="6480" w:hanging="360"/>
+      </w:pPr>
+      <w:rPr>
+        <w:rFonts w:ascii="Wingdings" w:hAnsi="Wingdings" w:hint="default"/>
+        <w:sz w:val="20"/>
+      </w:rPr>
+    </w:lvl>
+  </w:abstractNum>
+  <w:abstractNum w:abstractNumId="1" w15:restartNumberingAfterBreak="0">
+    <w:nsid w:val="0CBA60BA"/>
+    <w:multiLevelType w:val="hybridMultilevel"/>
+    <w:tmpl w:val="0A8ACCBE"/>
+    <w:lvl w:ilvl="0" w:tplc="08090001">
+      <w:start w:val="1"/>
+      <w:numFmt w:val="bullet"/>
+      <w:lvlText w:val=""/>
+      <w:lvlJc w:val="left"/>
+      <w:pPr>
+        <w:ind w:left="720" w:hanging="360"/>
+      </w:pPr>
+      <w:rPr>
+        <w:rFonts w:ascii="Symbol" w:hAnsi="Symbol" w:hint="default"/>
+      </w:rPr>
+    </w:lvl>
+    <w:lvl w:ilvl="1" w:tplc="08090003" w:tentative="1">
+      <w:start w:val="1"/>
+      <w:numFmt w:val="bullet"/>
+      <w:lvlText w:val="o"/>
+      <w:lvlJc w:val="left"/>
+      <w:pPr>
+        <w:ind w:left="1440" w:hanging="360"/>
+      </w:pPr>
+      <w:rPr>
+        <w:rFonts w:ascii="Courier New" w:hAnsi="Courier New" w:cs="Courier New" w:hint="default"/>
+      </w:rPr>
+    </w:lvl>
+    <w:lvl w:ilvl="2" w:tplc="08090005" w:tentative="1">
+      <w:start w:val="1"/>
+      <w:numFmt w:val="bullet"/>
+      <w:lvlText w:val=""/>
+      <w:lvlJc w:val="left"/>
+      <w:pPr>
+        <w:ind w:left="2160" w:hanging="360"/>
+      </w:pPr>
+      <w:rPr>
+        <w:rFonts w:ascii="Wingdings" w:hAnsi="Wingdings" w:hint="default"/>
+      </w:rPr>
+    </w:lvl>
+    <w:lvl w:ilvl="3" w:tplc="08090001" w:tentative="1">
+      <w:start w:val="1"/>
+      <w:numFmt w:val="bullet"/>
+      <w:lvlText w:val=""/>
+      <w:lvlJc w:val="left"/>
+      <w:pPr>
+        <w:ind w:left="2880" w:hanging="360"/>
+      </w:pPr>
+      <w:rPr>
+        <w:rFonts w:ascii="Symbol" w:hAnsi="Symbol" w:hint="default"/>
+      </w:rPr>
+    </w:lvl>
+    <w:lvl w:ilvl="4" w:tplc="08090003" w:tentative="1">
+      <w:start w:val="1"/>
+      <w:numFmt w:val="bullet"/>
+      <w:lvlText w:val="o"/>
+      <w:lvlJc w:val="left"/>
+      <w:pPr>
+        <w:ind w:left="3600" w:hanging="360"/>
+      </w:pPr>
+      <w:rPr>
+        <w:rFonts w:ascii="Courier New" w:hAnsi="Courier New" w:cs="Courier New" w:hint="default"/>
+      </w:rPr>
+    </w:lvl>
+    <w:lvl w:ilvl="5" w:tplc="08090005" w:tentative="1">
+      <w:start w:val="1"/>
+      <w:numFmt w:val="bullet"/>
+      <w:lvlText w:val=""/>
+      <w:lvlJc w:val="left"/>
+      <w:pPr>
+        <w:ind w:left="4320" w:hanging="360"/>
+      </w:pPr>
+      <w:rPr>
+        <w:rFonts w:ascii="Wingdings" w:hAnsi="Wingdings" w:hint="default"/>
+      </w:rPr>
+    </w:lvl>
+    <w:lvl w:ilvl="6" w:tplc="08090001" w:tentative="1">
+      <w:start w:val="1"/>
+      <w:numFmt w:val="bullet"/>
+      <w:lvlText w:val=""/>
+      <w:lvlJc w:val="left"/>
+      <w:pPr>
+        <w:ind w:left="5040" w:hanging="360"/>
+      </w:pPr>
+      <w:rPr>
+        <w:rFonts w:ascii="Symbol" w:hAnsi="Symbol" w:hint="default"/>
+      </w:rPr>
+    </w:lvl>
+    <w:lvl w:ilvl="7" w:tplc="08090003" w:tentative="1">
+      <w:start w:val="1"/>
+      <w:numFmt w:val="bullet"/>
+      <w:lvlText w:val="o"/>
+      <w:lvlJc w:val="left"/>
+      <w:pPr>
+        <w:ind w:left="5760" w:hanging="360"/>
+      </w:pPr>
+      <w:rPr>
+        <w:rFonts w:ascii="Courier New" w:hAnsi="Courier New" w:cs="Courier New" w:hint="default"/>
+      </w:rPr>
+    </w:lvl>
+    <w:lvl w:ilvl="8" w:tplc="08090005" w:tentative="1">
+      <w:start w:val="1"/>
+      <w:numFmt w:val="bullet"/>
+      <w:lvlText w:val=""/>
+      <w:lvlJc w:val="left"/>
+      <w:pPr>
+        <w:ind w:left="6480" w:hanging="360"/>
+      </w:pPr>
+      <w:rPr>
+        <w:rFonts w:ascii="Wingdings" w:hAnsi="Wingdings" w:hint="default"/>
+      </w:rPr>
+    </w:lvl>
+  </w:abstractNum>
+  <w:abstractNum w:abstractNumId="2" w15:restartNumberingAfterBreak="0">
     <w:nsid w:val="169F0986"/>
     <w:multiLevelType w:val="multilevel"/>
     <w:tmpl w:val="2F423E80"/>
@@ -7487,7 +8147,7 @@
       </w:rPr>
     </w:lvl>
   </w:abstractNum>
-  <w:abstractNum w:abstractNumId="1" w15:restartNumberingAfterBreak="0">
+  <w:abstractNum w:abstractNumId="3" w15:restartNumberingAfterBreak="0">
     <w:nsid w:val="1D502AC2"/>
     <w:multiLevelType w:val="multilevel"/>
     <w:tmpl w:val="04220922"/>
@@ -7636,7 +8296,7 @@
       </w:rPr>
     </w:lvl>
   </w:abstractNum>
-  <w:abstractNum w:abstractNumId="2" w15:restartNumberingAfterBreak="0">
+  <w:abstractNum w:abstractNumId="4" w15:restartNumberingAfterBreak="0">
     <w:nsid w:val="3B712C25"/>
     <w:multiLevelType w:val="multilevel"/>
     <w:tmpl w:val="70BEB914"/>
@@ -7785,7 +8445,7 @@
       </w:rPr>
     </w:lvl>
   </w:abstractNum>
-  <w:abstractNum w:abstractNumId="3" w15:restartNumberingAfterBreak="0">
+  <w:abstractNum w:abstractNumId="5" w15:restartNumberingAfterBreak="0">
     <w:nsid w:val="3BFC6095"/>
     <w:multiLevelType w:val="hybridMultilevel"/>
     <w:tmpl w:val="E9F0418E"/>
@@ -7898,7 +8558,156 @@
       </w:rPr>
     </w:lvl>
   </w:abstractNum>
-  <w:abstractNum w:abstractNumId="4" w15:restartNumberingAfterBreak="0">
+  <w:abstractNum w:abstractNumId="6" w15:restartNumberingAfterBreak="0">
+    <w:nsid w:val="65996EA4"/>
+    <w:multiLevelType w:val="multilevel"/>
+    <w:tmpl w:val="C1AA11BC"/>
+    <w:lvl w:ilvl="0">
+      <w:start w:val="1"/>
+      <w:numFmt w:val="bullet"/>
+      <w:lvlText w:val=""/>
+      <w:lvlJc w:val="left"/>
+      <w:pPr>
+        <w:tabs>
+          <w:tab w:val="num" w:pos="720"/>
+        </w:tabs>
+        <w:ind w:left="720" w:hanging="360"/>
+      </w:pPr>
+      <w:rPr>
+        <w:rFonts w:ascii="Symbol" w:hAnsi="Symbol" w:hint="default"/>
+        <w:sz w:val="20"/>
+      </w:rPr>
+    </w:lvl>
+    <w:lvl w:ilvl="1" w:tentative="1">
+      <w:start w:val="1"/>
+      <w:numFmt w:val="bullet"/>
+      <w:lvlText w:val=""/>
+      <w:lvlJc w:val="left"/>
+      <w:pPr>
+        <w:tabs>
+          <w:tab w:val="num" w:pos="1440"/>
+        </w:tabs>
+        <w:ind w:left="1440" w:hanging="360"/>
+      </w:pPr>
+      <w:rPr>
+        <w:rFonts w:ascii="Symbol" w:hAnsi="Symbol" w:hint="default"/>
+        <w:sz w:val="20"/>
+      </w:rPr>
+    </w:lvl>
+    <w:lvl w:ilvl="2" w:tentative="1">
+      <w:start w:val="1"/>
+      <w:numFmt w:val="bullet"/>
+      <w:lvlText w:val=""/>
+      <w:lvlJc w:val="left"/>
+      <w:pPr>
+        <w:tabs>
+          <w:tab w:val="num" w:pos="2160"/>
+        </w:tabs>
+        <w:ind w:left="2160" w:hanging="360"/>
+      </w:pPr>
+      <w:rPr>
+        <w:rFonts w:ascii="Symbol" w:hAnsi="Symbol" w:hint="default"/>
+        <w:sz w:val="20"/>
+      </w:rPr>
+    </w:lvl>
+    <w:lvl w:ilvl="3" w:tentative="1">
+      <w:start w:val="1"/>
+      <w:numFmt w:val="bullet"/>
+      <w:lvlText w:val=""/>
+      <w:lvlJc w:val="left"/>
+      <w:pPr>
+        <w:tabs>
+          <w:tab w:val="num" w:pos="2880"/>
+        </w:tabs>
+        <w:ind w:left="2880" w:hanging="360"/>
+      </w:pPr>
+      <w:rPr>
+        <w:rFonts w:ascii="Symbol" w:hAnsi="Symbol" w:hint="default"/>
+        <w:sz w:val="20"/>
+      </w:rPr>
+    </w:lvl>
+    <w:lvl w:ilvl="4" w:tentative="1">
+      <w:start w:val="1"/>
+      <w:numFmt w:val="bullet"/>
+      <w:lvlText w:val=""/>
+      <w:lvlJc w:val="left"/>
+      <w:pPr>
+        <w:tabs>
+          <w:tab w:val="num" w:pos="3600"/>
+        </w:tabs>
+        <w:ind w:left="3600" w:hanging="360"/>
+      </w:pPr>
+      <w:rPr>
+        <w:rFonts w:ascii="Symbol" w:hAnsi="Symbol" w:hint="default"/>
+        <w:sz w:val="20"/>
+      </w:rPr>
+    </w:lvl>
+    <w:lvl w:ilvl="5" w:tentative="1">
+      <w:start w:val="1"/>
+      <w:numFmt w:val="bullet"/>
+      <w:lvlText w:val=""/>
+      <w:lvlJc w:val="left"/>
+      <w:pPr>
+        <w:tabs>
+          <w:tab w:val="num" w:pos="4320"/>
+        </w:tabs>
+        <w:ind w:left="4320" w:hanging="360"/>
+      </w:pPr>
+      <w:rPr>
+        <w:rFonts w:ascii="Symbol" w:hAnsi="Symbol" w:hint="default"/>
+        <w:sz w:val="20"/>
+      </w:rPr>
+    </w:lvl>
+    <w:lvl w:ilvl="6" w:tentative="1">
+      <w:start w:val="1"/>
+      <w:numFmt w:val="bullet"/>
+      <w:lvlText w:val=""/>
+      <w:lvlJc w:val="left"/>
+      <w:pPr>
+        <w:tabs>
+          <w:tab w:val="num" w:pos="5040"/>
+        </w:tabs>
+        <w:ind w:left="5040" w:hanging="360"/>
+      </w:pPr>
+      <w:rPr>
+        <w:rFonts w:ascii="Symbol" w:hAnsi="Symbol" w:hint="default"/>
+        <w:sz w:val="20"/>
+      </w:rPr>
+    </w:lvl>
+    <w:lvl w:ilvl="7" w:tentative="1">
+      <w:start w:val="1"/>
+      <w:numFmt w:val="bullet"/>
+      <w:lvlText w:val=""/>
+      <w:lvlJc w:val="left"/>
+      <w:pPr>
+        <w:tabs>
+          <w:tab w:val="num" w:pos="5760"/>
+        </w:tabs>
+        <w:ind w:left="5760" w:hanging="360"/>
+      </w:pPr>
+      <w:rPr>
+        <w:rFonts w:ascii="Symbol" w:hAnsi="Symbol" w:hint="default"/>
+        <w:sz w:val="20"/>
+      </w:rPr>
+    </w:lvl>
+    <w:lvl w:ilvl="8" w:tentative="1">
+      <w:start w:val="1"/>
+      <w:numFmt w:val="bullet"/>
+      <w:lvlText w:val=""/>
+      <w:lvlJc w:val="left"/>
+      <w:pPr>
+        <w:tabs>
+          <w:tab w:val="num" w:pos="6480"/>
+        </w:tabs>
+        <w:ind w:left="6480" w:hanging="360"/>
+      </w:pPr>
+      <w:rPr>
+        <w:rFonts w:ascii="Symbol" w:hAnsi="Symbol" w:hint="default"/>
+        <w:sz w:val="20"/>
+      </w:rPr>
+    </w:lvl>
+  </w:abstractNum>
+  <w:abstractNum w:abstractNumId="7" w15:restartNumberingAfterBreak="0">
     <w:nsid w:val="6CA07C60"/>
     <w:multiLevelType w:val="multilevel"/>
     <w:tmpl w:val="8A7E9304"/>
@@ -8011,7 +8820,7 @@
       </w:pPr>
     </w:lvl>
   </w:abstractNum>
-  <w:abstractNum w:abstractNumId="5" w15:restartNumberingAfterBreak="0">
+  <w:abstractNum w:abstractNumId="8" w15:restartNumberingAfterBreak="0">
     <w:nsid w:val="79E87CEA"/>
     <w:multiLevelType w:val="multilevel"/>
     <w:tmpl w:val="037E4672"/>
@@ -8160,23 +8969,184 @@
       </w:rPr>
     </w:lvl>
   </w:abstractNum>
+  <w:abstractNum w:abstractNumId="9" w15:restartNumberingAfterBreak="0">
+    <w:nsid w:val="7AE61A88"/>
+    <w:multiLevelType w:val="multilevel"/>
+    <w:tmpl w:val="06181F16"/>
+    <w:lvl w:ilvl="0">
+      <w:start w:val="1"/>
+      <w:numFmt w:val="bullet"/>
+      <w:lvlText w:val=""/>
+      <w:lvlJc w:val="left"/>
+      <w:pPr>
+        <w:tabs>
+          <w:tab w:val="num" w:pos="720"/>
+        </w:tabs>
+        <w:ind w:left="720" w:hanging="360"/>
+      </w:pPr>
+      <w:rPr>
+        <w:rFonts w:ascii="Symbol" w:hAnsi="Symbol" w:hint="default"/>
+        <w:sz w:val="20"/>
+      </w:rPr>
+    </w:lvl>
+    <w:lvl w:ilvl="1" w:tentative="1">
+      <w:start w:val="1"/>
+      <w:numFmt w:val="bullet"/>
+      <w:lvlText w:val=""/>
+      <w:lvlJc w:val="left"/>
+      <w:pPr>
+        <w:tabs>
+          <w:tab w:val="num" w:pos="1440"/>
+        </w:tabs>
+        <w:ind w:left="1440" w:hanging="360"/>
+      </w:pPr>
+      <w:rPr>
+        <w:rFonts w:ascii="Symbol" w:hAnsi="Symbol" w:hint="default"/>
+        <w:sz w:val="20"/>
+      </w:rPr>
+    </w:lvl>
+    <w:lvl w:ilvl="2" w:tentative="1">
+      <w:start w:val="1"/>
+      <w:numFmt w:val="bullet"/>
+      <w:lvlText w:val=""/>
+      <w:lvlJc w:val="left"/>
+      <w:pPr>
+        <w:tabs>
+          <w:tab w:val="num" w:pos="2160"/>
+        </w:tabs>
+        <w:ind w:left="2160" w:hanging="360"/>
+      </w:pPr>
+      <w:rPr>
+        <w:rFonts w:ascii="Symbol" w:hAnsi="Symbol" w:hint="default"/>
+        <w:sz w:val="20"/>
+      </w:rPr>
+    </w:lvl>
+    <w:lvl w:ilvl="3" w:tentative="1">
+      <w:start w:val="1"/>
+      <w:numFmt w:val="bullet"/>
+      <w:lvlText w:val=""/>
+      <w:lvlJc w:val="left"/>
+      <w:pPr>
+        <w:tabs>
+          <w:tab w:val="num" w:pos="2880"/>
+        </w:tabs>
+        <w:ind w:left="2880" w:hanging="360"/>
+      </w:pPr>
+      <w:rPr>
+        <w:rFonts w:ascii="Symbol" w:hAnsi="Symbol" w:hint="default"/>
+        <w:sz w:val="20"/>
+      </w:rPr>
+    </w:lvl>
+    <w:lvl w:ilvl="4" w:tentative="1">
+      <w:start w:val="1"/>
+      <w:numFmt w:val="bullet"/>
+      <w:lvlText w:val=""/>
+      <w:lvlJc w:val="left"/>
+      <w:pPr>
+        <w:tabs>
+          <w:tab w:val="num" w:pos="3600"/>
+        </w:tabs>
+        <w:ind w:left="3600" w:hanging="360"/>
+      </w:pPr>
+      <w:rPr>
+        <w:rFonts w:ascii="Symbol" w:hAnsi="Symbol" w:hint="default"/>
+        <w:sz w:val="20"/>
+      </w:rPr>
+    </w:lvl>
+    <w:lvl w:ilvl="5" w:tentative="1">
+      <w:start w:val="1"/>
+      <w:numFmt w:val="bullet"/>
+      <w:lvlText w:val=""/>
+      <w:lvlJc w:val="left"/>
+      <w:pPr>
+        <w:tabs>
+          <w:tab w:val="num" w:pos="4320"/>
+        </w:tabs>
+        <w:ind w:left="4320" w:hanging="360"/>
+      </w:pPr>
+      <w:rPr>
+        <w:rFonts w:ascii="Symbol" w:hAnsi="Symbol" w:hint="default"/>
+        <w:sz w:val="20"/>
+      </w:rPr>
+    </w:lvl>
+    <w:lvl w:ilvl="6" w:tentative="1">
+      <w:start w:val="1"/>
+      <w:numFmt w:val="bullet"/>
+      <w:lvlText w:val=""/>
+      <w:lvlJc w:val="left"/>
+      <w:pPr>
+        <w:tabs>
+          <w:tab w:val="num" w:pos="5040"/>
+        </w:tabs>
+        <w:ind w:left="5040" w:hanging="360"/>
+      </w:pPr>
+      <w:rPr>
+        <w:rFonts w:ascii="Symbol" w:hAnsi="Symbol" w:hint="default"/>
+        <w:sz w:val="20"/>
+      </w:rPr>
+    </w:lvl>
+    <w:lvl w:ilvl="7" w:tentative="1">
+      <w:start w:val="1"/>
+      <w:numFmt w:val="bullet"/>
+      <w:lvlText w:val=""/>
+      <w:lvlJc w:val="left"/>
+      <w:pPr>
+        <w:tabs>
+          <w:tab w:val="num" w:pos="5760"/>
+        </w:tabs>
+        <w:ind w:left="5760" w:hanging="360"/>
+      </w:pPr>
+      <w:rPr>
+        <w:rFonts w:ascii="Symbol" w:hAnsi="Symbol" w:hint="default"/>
+        <w:sz w:val="20"/>
+      </w:rPr>
+    </w:lvl>
+    <w:lvl w:ilvl="8" w:tentative="1">
+      <w:start w:val="1"/>
+      <w:numFmt w:val="bullet"/>
+      <w:lvlText w:val=""/>
+      <w:lvlJc w:val="left"/>
+      <w:pPr>
+        <w:tabs>
+          <w:tab w:val="num" w:pos="6480"/>
+        </w:tabs>
+        <w:ind w:left="6480" w:hanging="360"/>
+      </w:pPr>
+      <w:rPr>
+        <w:rFonts w:ascii="Symbol" w:hAnsi="Symbol" w:hint="default"/>
+        <w:sz w:val="20"/>
+      </w:rPr>
+    </w:lvl>
+  </w:abstractNum>
   <w:num w:numId="1">
+    <w:abstractNumId w:val="5"/>
+  </w:num>
+  <w:num w:numId="2">
     <w:abstractNumId w:val="3"/>
   </w:num>
-  <w:num w:numId="2">
-    <w:abstractNumId w:val="1"/>
+  <w:num w:numId="3">
+    <w:abstractNumId w:val="4"/>
   </w:num>
-  <w:num w:numId="3">
+  <w:num w:numId="4">
+    <w:abstractNumId w:val="7"/>
+  </w:num>
+  <w:num w:numId="5">
     <w:abstractNumId w:val="2"/>
   </w:num>
-  <w:num w:numId="4">
-    <w:abstractNumId w:val="4"/>
+  <w:num w:numId="6">
+    <w:abstractNumId w:val="8"/>
   </w:num>
-  <w:num w:numId="5">
+  <w:num w:numId="7">
     <w:abstractNumId w:val="0"/>
   </w:num>
-  <w:num w:numId="6">
-    <w:abstractNumId w:val="5"/>
+  <w:num w:numId="8">
+    <w:abstractNumId w:val="9"/>
+  </w:num>
+  <w:num w:numId="9">
+    <w:abstractNumId w:val="6"/>
+  </w:num>
+  <w:num w:numId="10">
+    <w:abstractNumId w:val="1"/>
   </w:num>
 </w:numbering>
 </file>
@@ -8575,6 +9545,11 @@
   <w:style w:type="paragraph" w:default="1" w:styleId="Normal">
     <w:name w:val="Normal"/>
     <w:qFormat/>
+    <w:rsid w:val="00E92F12"/>
+    <w:rPr>
+      <w:rFonts w:ascii="Times New Roman" w:eastAsia="Times New Roman" w:hAnsi="Times New Roman" w:cs="Times New Roman"/>
+      <w:lang w:eastAsia="en-GB"/>
+    </w:rPr>
   </w:style>
   <w:style w:type="paragraph" w:styleId="Heading1">
     <w:name w:val="heading 1"/>
@@ -8619,6 +9594,27 @@
       <w:szCs w:val="26"/>
     </w:rPr>
   </w:style>
+  <w:style w:type="paragraph" w:styleId="Heading3">
+    <w:name w:val="heading 3"/>
+    <w:basedOn w:val="Normal"/>
+    <w:next w:val="Normal"/>
+    <w:link w:val="Heading3Char"/>
+    <w:uiPriority w:val="9"/>
+    <w:semiHidden/>
+    <w:unhideWhenUsed/>
+    <w:qFormat/>
+    <w:rsid w:val="00974F55"/>
+    <w:pPr>
+      <w:keepNext/>
+      <w:keepLines/>
+      <w:spacing w:before="40"/>
+      <w:outlineLvl w:val="2"/>
+    </w:pPr>
+    <w:rPr>
+      <w:rFonts w:asciiTheme="majorHAnsi" w:eastAsiaTheme="majorEastAsia" w:hAnsiTheme="majorHAnsi" w:cstheme="majorBidi"/>
+      <w:color w:val="1F3763" w:themeColor="accent1" w:themeShade="7F"/>
+    </w:rPr>
+  </w:style>
   <w:style w:type="character" w:default="1" w:styleId="DefaultParagraphFont">
     <w:name w:val="Default Paragraph Font"/>
     <w:uiPriority w:val="1"/>
@@ -8655,10 +9651,6 @@
     <w:pPr>
       <w:spacing w:before="100" w:beforeAutospacing="1" w:after="100" w:afterAutospacing="1"/>
     </w:pPr>
-    <w:rPr>
-      <w:rFonts w:ascii="Times New Roman" w:eastAsia="Times New Roman" w:hAnsi="Times New Roman" w:cs="Times New Roman"/>
-      <w:lang w:eastAsia="en-GB"/>
-    </w:rPr>
   </w:style>
   <w:style w:type="paragraph" w:styleId="Header">
     <w:name w:val="header"/>
@@ -8811,10 +9803,6 @@
     <w:pPr>
       <w:spacing w:before="100" w:beforeAutospacing="1" w:after="100" w:afterAutospacing="1"/>
     </w:pPr>
-    <w:rPr>
-      <w:rFonts w:ascii="Times New Roman" w:eastAsia="Times New Roman" w:hAnsi="Times New Roman" w:cs="Times New Roman"/>
-      <w:lang w:eastAsia="en-GB"/>
-    </w:rPr>
   </w:style>
   <w:style w:type="paragraph" w:customStyle="1" w:styleId="ix">
     <w:name w:val="ix"/>
@@ -8823,10 +9811,6 @@
     <w:pPr>
       <w:spacing w:before="100" w:beforeAutospacing="1" w:after="100" w:afterAutospacing="1"/>
     </w:pPr>
-    <w:rPr>
-      <w:rFonts w:ascii="Times New Roman" w:eastAsia="Times New Roman" w:hAnsi="Times New Roman" w:cs="Times New Roman"/>
-      <w:lang w:eastAsia="en-GB"/>
-    </w:rPr>
   </w:style>
   <w:style w:type="paragraph" w:customStyle="1" w:styleId="jb">
     <w:name w:val="jb"/>
@@ -8835,10 +9819,48 @@
     <w:pPr>
       <w:spacing w:before="100" w:beforeAutospacing="1" w:after="100" w:afterAutospacing="1"/>
     </w:pPr>
+  </w:style>
+  <w:style w:type="character" w:customStyle="1" w:styleId="Heading3Char">
+    <w:name w:val="Heading 3 Char"/>
+    <w:basedOn w:val="DefaultParagraphFont"/>
+    <w:link w:val="Heading3"/>
+    <w:uiPriority w:val="9"/>
+    <w:semiHidden/>
+    <w:rsid w:val="00974F55"/>
     <w:rPr>
-      <w:rFonts w:ascii="Times New Roman" w:eastAsia="Times New Roman" w:hAnsi="Times New Roman" w:cs="Times New Roman"/>
-      <w:lang w:eastAsia="en-GB"/>
+      <w:rFonts w:asciiTheme="majorHAnsi" w:eastAsiaTheme="majorEastAsia" w:hAnsiTheme="majorHAnsi" w:cstheme="majorBidi"/>
+      <w:color w:val="1F3763" w:themeColor="accent1" w:themeShade="7F"/>
     </w:rPr>
+  </w:style>
+  <w:style w:type="character" w:customStyle="1" w:styleId="mord">
+    <w:name w:val="mord"/>
+    <w:basedOn w:val="DefaultParagraphFont"/>
+    <w:rsid w:val="00452881"/>
+  </w:style>
+  <w:style w:type="character" w:customStyle="1" w:styleId="vlist-s">
+    <w:name w:val="vlist-s"/>
+    <w:basedOn w:val="DefaultParagraphFont"/>
+    <w:rsid w:val="00452881"/>
+  </w:style>
+  <w:style w:type="character" w:customStyle="1" w:styleId="mrel">
+    <w:name w:val="mrel"/>
+    <w:basedOn w:val="DefaultParagraphFont"/>
+    <w:rsid w:val="00452881"/>
+  </w:style>
+  <w:style w:type="character" w:customStyle="1" w:styleId="mopen">
+    <w:name w:val="mopen"/>
+    <w:basedOn w:val="DefaultParagraphFont"/>
+    <w:rsid w:val="00452881"/>
+  </w:style>
+  <w:style w:type="character" w:customStyle="1" w:styleId="mpunct">
+    <w:name w:val="mpunct"/>
+    <w:basedOn w:val="DefaultParagraphFont"/>
+    <w:rsid w:val="00452881"/>
+  </w:style>
+  <w:style w:type="character" w:customStyle="1" w:styleId="mclose">
+    <w:name w:val="mclose"/>
+    <w:basedOn w:val="DefaultParagraphFont"/>
+    <w:rsid w:val="00452881"/>
   </w:style>
 </w:styles>
 </file>
